--- a/ptyxiakh_adreas.docx
+++ b/ptyxiakh_adreas.docx
@@ -1160,6 +1160,13 @@
     </w:p>
     <w:sdt>
       <w:sdtPr>
+        <w:rPr>
+          <w:rFonts w:ascii="Georgia" w:eastAsia="Georgia" w:hAnsi="Georgia" w:cs="Georgia"/>
+          <w:color w:val="auto"/>
+          <w:sz w:val="22"/>
+          <w:szCs w:val="22"/>
+          <w:lang w:val="en-US" w:eastAsia="en-US"/>
+        </w:rPr>
         <w:id w:val="-101340571"/>
         <w:docPartObj>
           <w:docPartGallery w:val="Table of Contents"/>
@@ -1168,13 +1175,8 @@
       </w:sdtPr>
       <w:sdtEndPr>
         <w:rPr>
-          <w:rFonts w:ascii="Georgia" w:eastAsia="Georgia" w:hAnsi="Georgia" w:cs="Georgia"/>
           <w:b/>
           <w:bCs/>
-          <w:color w:val="auto"/>
-          <w:sz w:val="22"/>
-          <w:szCs w:val="22"/>
-          <w:lang w:val="en-US" w:eastAsia="en-US"/>
         </w:rPr>
       </w:sdtEndPr>
       <w:sdtContent>
@@ -1185,8 +1187,6 @@
           <w:r>
             <w:t>Πίνακας περιεχομένων</w:t>
           </w:r>
-          <w:bookmarkStart w:id="2" w:name="_GoBack"/>
-          <w:bookmarkEnd w:id="2"/>
         </w:p>
         <w:p>
           <w:pPr>
@@ -3425,7 +3425,7 @@
           <w:lang w:val="el-GR" w:eastAsia="el-GR"/>
         </w:rPr>
       </w:pPr>
-      <w:bookmarkStart w:id="3" w:name="_Toc529458118"/>
+      <w:bookmarkStart w:id="2" w:name="_Toc529458118"/>
       <w:r>
         <w:rPr>
           <w:rFonts w:ascii="Calibri Light" w:hAnsi="Calibri Light" w:cs="Calibri Light"/>
@@ -3437,7 +3437,7 @@
         <w:lastRenderedPageBreak/>
         <w:t>Πρόλογος</w:t>
       </w:r>
-      <w:bookmarkEnd w:id="3"/>
+      <w:bookmarkEnd w:id="2"/>
     </w:p>
     <w:p>
       <w:pPr>
@@ -3456,9 +3456,20 @@
           <w:color w:val="365F91" w:themeColor="accent1" w:themeShade="BF"/>
           <w:sz w:val="40"/>
           <w:szCs w:val="40"/>
-          <w:lang w:val="el-GR" w:eastAsia="el-GR"/>
-        </w:rPr>
-      </w:pPr>
+          <w:lang w:eastAsia="el-GR"/>
+        </w:rPr>
+      </w:pPr>
+      <w:r>
+        <w:rPr>
+          <w:rFonts w:ascii="Calibri Light" w:eastAsia="Times New Roman" w:hAnsi="Calibri Light" w:cs="Calibri Light"/>
+          <w:sz w:val="40"/>
+          <w:szCs w:val="40"/>
+          <w:lang w:eastAsia="el-GR"/>
+        </w:rPr>
+        <w:t>Test gia na doume an douleuei to git.</w:t>
+      </w:r>
+      <w:bookmarkStart w:id="3" w:name="_GoBack"/>
+      <w:bookmarkEnd w:id="3"/>
       <w:r>
         <w:rPr>
           <w:rFonts w:ascii="Calibri Light" w:eastAsia="Times New Roman" w:hAnsi="Calibri Light" w:cs="Calibri Light"/>
@@ -4502,7 +4513,7 @@
       <w:pPr>
         <w:rPr>
           <w:rFonts w:ascii="Calibri Light" w:hAnsi="Calibri Light" w:cs="Calibri Light"/>
-          <w:lang w:eastAsia="el-GR"/>
+          <w:lang w:val="el-GR" w:eastAsia="el-GR"/>
         </w:rPr>
       </w:pPr>
     </w:p>
@@ -4688,7 +4699,7 @@
           <w:rFonts w:ascii="Calibri Light" w:hAnsi="Calibri Light" w:cs="Calibri Light"/>
           <w:sz w:val="28"/>
           <w:szCs w:val="28"/>
-          <w:lang w:eastAsia="el-GR"/>
+          <w:lang w:val="el-GR" w:eastAsia="el-GR"/>
         </w:rPr>
       </w:pPr>
       <w:r>
@@ -4696,7 +4707,7 @@
           <w:rFonts w:ascii="Calibri Light" w:hAnsi="Calibri Light" w:cs="Calibri Light"/>
           <w:sz w:val="28"/>
           <w:szCs w:val="28"/>
-          <w:lang w:eastAsia="el-GR"/>
+          <w:lang w:val="el-GR" w:eastAsia="el-GR"/>
         </w:rPr>
         <w:t>Τοποθεσία</w:t>
       </w:r>
@@ -4704,7 +4715,7 @@
     <w:p>
       <w:pPr>
         <w:rPr>
-          <w:lang w:eastAsia="el-GR"/>
+          <w:lang w:val="el-GR" w:eastAsia="el-GR"/>
         </w:rPr>
       </w:pPr>
     </w:p>
@@ -4716,7 +4727,7 @@
           <w:rFonts w:ascii="Calibri Light" w:hAnsi="Calibri Light" w:cs="Calibri Light"/>
           <w:sz w:val="28"/>
           <w:szCs w:val="28"/>
-          <w:lang w:eastAsia="el-GR"/>
+          <w:lang w:val="el-GR" w:eastAsia="el-GR"/>
         </w:rPr>
       </w:pPr>
       <w:r>
@@ -4724,7 +4735,7 @@
           <w:rFonts w:ascii="Calibri Light" w:hAnsi="Calibri Light" w:cs="Calibri Light"/>
           <w:sz w:val="28"/>
           <w:szCs w:val="28"/>
-          <w:lang w:eastAsia="el-GR"/>
+          <w:lang w:val="el-GR" w:eastAsia="el-GR"/>
         </w:rPr>
         <w:t>Διάρκεια</w:t>
       </w:r>
@@ -4732,7 +4743,7 @@
     <w:p>
       <w:pPr>
         <w:rPr>
-          <w:lang w:eastAsia="el-GR"/>
+          <w:lang w:val="el-GR" w:eastAsia="el-GR"/>
         </w:rPr>
       </w:pPr>
     </w:p>
@@ -4744,7 +4755,7 @@
           <w:rFonts w:ascii="Calibri Light" w:hAnsi="Calibri Light" w:cs="Calibri Light"/>
           <w:sz w:val="28"/>
           <w:szCs w:val="28"/>
-          <w:lang w:eastAsia="el-GR"/>
+          <w:lang w:val="el-GR" w:eastAsia="el-GR"/>
         </w:rPr>
       </w:pPr>
       <w:r>
@@ -4752,15 +4763,33 @@
           <w:rFonts w:ascii="Calibri Light" w:hAnsi="Calibri Light" w:cs="Calibri Light"/>
           <w:sz w:val="28"/>
           <w:szCs w:val="28"/>
-          <w:lang w:eastAsia="el-GR"/>
-        </w:rPr>
-        <w:t>Σελίδες ανά (session)</w:t>
-      </w:r>
-    </w:p>
-    <w:p>
-      <w:pPr>
-        <w:rPr>
-          <w:lang w:eastAsia="el-GR"/>
+          <w:lang w:val="el-GR" w:eastAsia="el-GR"/>
+        </w:rPr>
+        <w:t>Σελίδες ανά (</w:t>
+      </w:r>
+      <w:r>
+        <w:rPr>
+          <w:rFonts w:ascii="Calibri Light" w:hAnsi="Calibri Light" w:cs="Calibri Light"/>
+          <w:sz w:val="28"/>
+          <w:szCs w:val="28"/>
+          <w:lang w:eastAsia="el-GR"/>
+        </w:rPr>
+        <w:t>session</w:t>
+      </w:r>
+      <w:r>
+        <w:rPr>
+          <w:rFonts w:ascii="Calibri Light" w:hAnsi="Calibri Light" w:cs="Calibri Light"/>
+          <w:sz w:val="28"/>
+          <w:szCs w:val="28"/>
+          <w:lang w:val="el-GR" w:eastAsia="el-GR"/>
+        </w:rPr>
+        <w:t>)</w:t>
+      </w:r>
+    </w:p>
+    <w:p>
+      <w:pPr>
+        <w:rPr>
+          <w:lang w:val="el-GR" w:eastAsia="el-GR"/>
         </w:rPr>
       </w:pPr>
     </w:p>
@@ -4772,7 +4801,7 @@
           <w:rFonts w:ascii="Calibri Light" w:hAnsi="Calibri Light" w:cs="Calibri Light"/>
           <w:sz w:val="28"/>
           <w:szCs w:val="28"/>
-          <w:lang w:eastAsia="el-GR"/>
+          <w:lang w:val="el-GR" w:eastAsia="el-GR"/>
         </w:rPr>
       </w:pPr>
       <w:r>
@@ -4780,7 +4809,7 @@
           <w:rFonts w:ascii="Calibri Light" w:hAnsi="Calibri Light" w:cs="Calibri Light"/>
           <w:sz w:val="28"/>
           <w:szCs w:val="28"/>
-          <w:lang w:eastAsia="el-GR"/>
+          <w:lang w:val="el-GR" w:eastAsia="el-GR"/>
         </w:rPr>
         <w:t>Γεγονότα</w:t>
       </w:r>
@@ -4788,7 +4817,7 @@
     <w:p>
       <w:pPr>
         <w:rPr>
-          <w:lang w:eastAsia="el-GR"/>
+          <w:lang w:val="el-GR" w:eastAsia="el-GR"/>
         </w:rPr>
       </w:pPr>
     </w:p>
@@ -4800,7 +4829,7 @@
           <w:rFonts w:ascii="Calibri Light" w:hAnsi="Calibri Light" w:cs="Calibri Light"/>
           <w:sz w:val="28"/>
           <w:szCs w:val="28"/>
-          <w:lang w:eastAsia="el-GR"/>
+          <w:lang w:val="el-GR" w:eastAsia="el-GR"/>
         </w:rPr>
       </w:pPr>
       <w:r>
@@ -4808,7 +4837,7 @@
           <w:rFonts w:ascii="Calibri Light" w:hAnsi="Calibri Light" w:cs="Calibri Light"/>
           <w:sz w:val="28"/>
           <w:szCs w:val="28"/>
-          <w:lang w:eastAsia="el-GR"/>
+          <w:lang w:val="el-GR" w:eastAsia="el-GR"/>
         </w:rPr>
         <w:t>Λεπτομέρειες Στόχων</w:t>
       </w:r>
@@ -4885,7 +4914,7 @@
           <w:rFonts w:ascii="Calibri Light" w:hAnsi="Calibri Light" w:cs="Calibri Light"/>
           <w:sz w:val="36"/>
           <w:szCs w:val="36"/>
-          <w:lang w:val="el-GR" w:eastAsia="el-GR"/>
+          <w:lang w:eastAsia="el-GR"/>
         </w:rPr>
       </w:pPr>
       <w:bookmarkStart w:id="14" w:name="_Toc529458129"/>
@@ -4909,7 +4938,7 @@
           <w:color w:val="365F91" w:themeColor="accent1" w:themeShade="BF"/>
           <w:sz w:val="28"/>
           <w:szCs w:val="28"/>
-          <w:lang w:val="el-GR" w:eastAsia="el-GR"/>
+          <w:lang w:eastAsia="el-GR"/>
         </w:rPr>
       </w:pPr>
       <w:r>
@@ -4917,7 +4946,7 @@
           <w:rFonts w:ascii="Calibri Light" w:hAnsi="Calibri Light" w:cs="Calibri Light"/>
           <w:sz w:val="28"/>
           <w:szCs w:val="28"/>
-          <w:lang w:val="el-GR" w:eastAsia="el-GR"/>
+          <w:lang w:eastAsia="el-GR"/>
         </w:rPr>
         <w:br w:type="page"/>
       </w:r>
@@ -4926,7 +4955,7 @@
       <w:pPr>
         <w:rPr>
           <w:rFonts w:ascii="Calibri Light" w:hAnsi="Calibri Light" w:cs="Calibri Light"/>
-          <w:lang w:val="el-GR" w:eastAsia="el-GR"/>
+          <w:lang w:eastAsia="el-GR"/>
         </w:rPr>
       </w:pPr>
     </w:p>
@@ -4937,7 +4966,7 @@
           <w:rFonts w:ascii="Calibri Light" w:hAnsi="Calibri Light" w:cs="Calibri Light"/>
           <w:sz w:val="36"/>
           <w:szCs w:val="36"/>
-          <w:lang w:val="el-GR" w:eastAsia="el-GR"/>
+          <w:lang w:eastAsia="el-GR"/>
         </w:rPr>
       </w:pPr>
       <w:bookmarkStart w:id="15" w:name="_Toc529458130"/>
@@ -4946,7 +4975,7 @@
           <w:rFonts w:ascii="Calibri Light" w:hAnsi="Calibri Light" w:cs="Calibri Light"/>
           <w:sz w:val="36"/>
           <w:szCs w:val="36"/>
-          <w:lang w:val="el-GR" w:eastAsia="el-GR"/>
+          <w:lang w:eastAsia="el-GR"/>
         </w:rPr>
         <w:t>Reports</w:t>
       </w:r>
@@ -4968,7 +4997,7 @@
           <w:rFonts w:ascii="Calibri Light" w:hAnsi="Calibri Light" w:cs="Calibri Light"/>
           <w:sz w:val="32"/>
           <w:szCs w:val="32"/>
-          <w:lang w:val="el-GR" w:eastAsia="el-GR"/>
+          <w:lang w:eastAsia="el-GR"/>
         </w:rPr>
       </w:pPr>
       <w:bookmarkStart w:id="16" w:name="_Toc529458131"/>
@@ -4977,7 +5006,7 @@
           <w:rFonts w:ascii="Calibri Light" w:hAnsi="Calibri Light" w:cs="Calibri Light"/>
           <w:sz w:val="32"/>
           <w:szCs w:val="32"/>
-          <w:lang w:val="el-GR" w:eastAsia="el-GR"/>
+          <w:lang w:eastAsia="el-GR"/>
         </w:rPr>
         <w:t>Dashports</w:t>
       </w:r>
@@ -5000,7 +5029,7 @@
           <w:rFonts w:ascii="Calibri Light" w:hAnsi="Calibri Light" w:cs="Calibri Light"/>
           <w:sz w:val="32"/>
           <w:szCs w:val="32"/>
-          <w:lang w:val="el-GR" w:eastAsia="el-GR"/>
+          <w:lang w:eastAsia="el-GR"/>
         </w:rPr>
       </w:pPr>
       <w:bookmarkStart w:id="17" w:name="_Toc529458132"/>
@@ -5032,7 +5061,7 @@
           <w:rFonts w:ascii="Calibri Light" w:hAnsi="Calibri Light" w:cs="Calibri Light"/>
           <w:sz w:val="32"/>
           <w:szCs w:val="32"/>
-          <w:lang w:val="el-GR" w:eastAsia="el-GR"/>
+          <w:lang w:eastAsia="el-GR"/>
         </w:rPr>
       </w:pPr>
       <w:bookmarkStart w:id="18" w:name="_Toc529458133"/>
@@ -5041,7 +5070,7 @@
           <w:rFonts w:ascii="Calibri Light" w:hAnsi="Calibri Light" w:cs="Calibri Light"/>
           <w:sz w:val="32"/>
           <w:szCs w:val="32"/>
-          <w:lang w:val="el-GR" w:eastAsia="el-GR"/>
+          <w:lang w:eastAsia="el-GR"/>
         </w:rPr>
         <w:t>Shortcuts</w:t>
       </w:r>
@@ -5064,7 +5093,7 @@
           <w:rFonts w:ascii="Calibri Light" w:hAnsi="Calibri Light" w:cs="Calibri Light"/>
           <w:sz w:val="32"/>
           <w:szCs w:val="32"/>
-          <w:lang w:val="el-GR" w:eastAsia="el-GR"/>
+          <w:lang w:eastAsia="el-GR"/>
         </w:rPr>
       </w:pPr>
       <w:bookmarkStart w:id="19" w:name="_Toc529458134"/>
@@ -5073,7 +5102,7 @@
           <w:rFonts w:ascii="Calibri Light" w:hAnsi="Calibri Light" w:cs="Calibri Light"/>
           <w:sz w:val="32"/>
           <w:szCs w:val="32"/>
-          <w:lang w:val="el-GR" w:eastAsia="el-GR"/>
+          <w:lang w:eastAsia="el-GR"/>
         </w:rPr>
         <w:t>Intelligence Events</w:t>
       </w:r>
@@ -5096,7 +5125,7 @@
           <w:rFonts w:ascii="Calibri Light" w:hAnsi="Calibri Light" w:cs="Calibri Light"/>
           <w:sz w:val="32"/>
           <w:szCs w:val="32"/>
-          <w:lang w:val="el-GR" w:eastAsia="el-GR"/>
+          <w:lang w:eastAsia="el-GR"/>
         </w:rPr>
       </w:pPr>
       <w:bookmarkStart w:id="20" w:name="_Toc529458135"/>
@@ -5107,7 +5136,34 @@
           <w:szCs w:val="32"/>
           <w:lang w:val="el-GR" w:eastAsia="el-GR"/>
         </w:rPr>
-        <w:t>Πραγματικού Χρόνου Report</w:t>
+        <w:t>Πραγματικού</w:t>
+      </w:r>
+      <w:r>
+        <w:rPr>
+          <w:rFonts w:ascii="Calibri Light" w:hAnsi="Calibri Light" w:cs="Calibri Light"/>
+          <w:sz w:val="32"/>
+          <w:szCs w:val="32"/>
+          <w:lang w:eastAsia="el-GR"/>
+        </w:rPr>
+        <w:t xml:space="preserve"> </w:t>
+      </w:r>
+      <w:r>
+        <w:rPr>
+          <w:rFonts w:ascii="Calibri Light" w:hAnsi="Calibri Light" w:cs="Calibri Light"/>
+          <w:sz w:val="32"/>
+          <w:szCs w:val="32"/>
+          <w:lang w:val="el-GR" w:eastAsia="el-GR"/>
+        </w:rPr>
+        <w:t>Χρόνου</w:t>
+      </w:r>
+      <w:r>
+        <w:rPr>
+          <w:rFonts w:ascii="Calibri Light" w:hAnsi="Calibri Light" w:cs="Calibri Light"/>
+          <w:sz w:val="32"/>
+          <w:szCs w:val="32"/>
+          <w:lang w:eastAsia="el-GR"/>
+        </w:rPr>
+        <w:t xml:space="preserve"> Report</w:t>
       </w:r>
       <w:bookmarkEnd w:id="20"/>
     </w:p>
@@ -5116,7 +5172,7 @@
         <w:ind w:left="720"/>
         <w:rPr>
           <w:rFonts w:ascii="Calibri Light" w:hAnsi="Calibri Light" w:cs="Calibri Light"/>
-          <w:lang w:val="el-GR" w:eastAsia="el-GR"/>
+          <w:lang w:eastAsia="el-GR"/>
         </w:rPr>
       </w:pPr>
     </w:p>
@@ -5128,7 +5184,7 @@
           <w:rFonts w:ascii="Calibri Light" w:hAnsi="Calibri Light" w:cs="Calibri Light"/>
           <w:sz w:val="32"/>
           <w:szCs w:val="32"/>
-          <w:lang w:val="el-GR" w:eastAsia="el-GR"/>
+          <w:lang w:eastAsia="el-GR"/>
         </w:rPr>
       </w:pPr>
       <w:bookmarkStart w:id="21" w:name="_Toc529458136"/>
@@ -5137,9 +5193,18 @@
           <w:rFonts w:ascii="Calibri Light" w:hAnsi="Calibri Light" w:cs="Calibri Light"/>
           <w:sz w:val="32"/>
           <w:szCs w:val="32"/>
-          <w:lang w:val="el-GR" w:eastAsia="el-GR"/>
-        </w:rPr>
-        <w:t>Report Κοινού</w:t>
+          <w:lang w:eastAsia="el-GR"/>
+        </w:rPr>
+        <w:t xml:space="preserve">Report </w:t>
+      </w:r>
+      <w:r>
+        <w:rPr>
+          <w:rFonts w:ascii="Calibri Light" w:hAnsi="Calibri Light" w:cs="Calibri Light"/>
+          <w:sz w:val="32"/>
+          <w:szCs w:val="32"/>
+          <w:lang w:val="el-GR" w:eastAsia="el-GR"/>
+        </w:rPr>
+        <w:t>Κοινού</w:t>
       </w:r>
       <w:bookmarkEnd w:id="21"/>
     </w:p>
@@ -5148,7 +5213,7 @@
         <w:ind w:left="720"/>
         <w:rPr>
           <w:rFonts w:ascii="Calibri Light" w:hAnsi="Calibri Light" w:cs="Calibri Light"/>
-          <w:lang w:val="el-GR" w:eastAsia="el-GR"/>
+          <w:lang w:eastAsia="el-GR"/>
         </w:rPr>
       </w:pPr>
     </w:p>
@@ -5160,7 +5225,7 @@
           <w:rFonts w:ascii="Calibri Light" w:hAnsi="Calibri Light" w:cs="Calibri Light"/>
           <w:sz w:val="32"/>
           <w:szCs w:val="32"/>
-          <w:lang w:val="el-GR" w:eastAsia="el-GR"/>
+          <w:lang w:eastAsia="el-GR"/>
         </w:rPr>
       </w:pPr>
       <w:bookmarkStart w:id="22" w:name="_Toc529458137"/>
@@ -5171,7 +5236,16 @@
           <w:szCs w:val="32"/>
           <w:lang w:val="el-GR" w:eastAsia="el-GR"/>
         </w:rPr>
-        <w:t>Απόκτηση (Acquisition Reports)</w:t>
+        <w:t>Απόκτηση</w:t>
+      </w:r>
+      <w:r>
+        <w:rPr>
+          <w:rFonts w:ascii="Calibri Light" w:hAnsi="Calibri Light" w:cs="Calibri Light"/>
+          <w:sz w:val="32"/>
+          <w:szCs w:val="32"/>
+          <w:lang w:eastAsia="el-GR"/>
+        </w:rPr>
+        <w:t xml:space="preserve"> (Acquisition Reports)</w:t>
       </w:r>
       <w:bookmarkEnd w:id="22"/>
     </w:p>
@@ -5180,7 +5254,7 @@
         <w:ind w:left="720"/>
         <w:rPr>
           <w:rFonts w:ascii="Calibri Light" w:hAnsi="Calibri Light" w:cs="Calibri Light"/>
-          <w:lang w:val="el-GR" w:eastAsia="el-GR"/>
+          <w:lang w:eastAsia="el-GR"/>
         </w:rPr>
       </w:pPr>
     </w:p>
@@ -5192,7 +5266,7 @@
           <w:rFonts w:ascii="Calibri Light" w:hAnsi="Calibri Light" w:cs="Calibri Light"/>
           <w:sz w:val="32"/>
           <w:szCs w:val="32"/>
-          <w:lang w:val="el-GR" w:eastAsia="el-GR"/>
+          <w:lang w:eastAsia="el-GR"/>
         </w:rPr>
       </w:pPr>
       <w:bookmarkStart w:id="23" w:name="_Toc529458138"/>
@@ -5201,9 +5275,18 @@
           <w:rFonts w:ascii="Calibri Light" w:hAnsi="Calibri Light" w:cs="Calibri Light"/>
           <w:sz w:val="32"/>
           <w:szCs w:val="32"/>
-          <w:lang w:val="el-GR" w:eastAsia="el-GR"/>
-        </w:rPr>
-        <w:t>Report Συμπεριφοράς</w:t>
+          <w:lang w:eastAsia="el-GR"/>
+        </w:rPr>
+        <w:t xml:space="preserve">Report </w:t>
+      </w:r>
+      <w:r>
+        <w:rPr>
+          <w:rFonts w:ascii="Calibri Light" w:hAnsi="Calibri Light" w:cs="Calibri Light"/>
+          <w:sz w:val="32"/>
+          <w:szCs w:val="32"/>
+          <w:lang w:val="el-GR" w:eastAsia="el-GR"/>
+        </w:rPr>
+        <w:t>Συμπεριφοράς</w:t>
       </w:r>
       <w:bookmarkEnd w:id="23"/>
     </w:p>
@@ -5212,7 +5295,7 @@
         <w:ind w:left="720"/>
         <w:rPr>
           <w:rFonts w:ascii="Calibri Light" w:hAnsi="Calibri Light" w:cs="Calibri Light"/>
-          <w:lang w:val="el-GR" w:eastAsia="el-GR"/>
+          <w:lang w:eastAsia="el-GR"/>
         </w:rPr>
       </w:pPr>
     </w:p>
@@ -5224,7 +5307,7 @@
           <w:rFonts w:ascii="Calibri Light" w:hAnsi="Calibri Light" w:cs="Calibri Light"/>
           <w:sz w:val="32"/>
           <w:szCs w:val="32"/>
-          <w:lang w:val="el-GR" w:eastAsia="el-GR"/>
+          <w:lang w:eastAsia="el-GR"/>
         </w:rPr>
       </w:pPr>
       <w:bookmarkStart w:id="24" w:name="_Toc529458139"/>
@@ -5235,7 +5318,16 @@
           <w:szCs w:val="32"/>
           <w:lang w:val="el-GR" w:eastAsia="el-GR"/>
         </w:rPr>
-        <w:t>Μετατροπές (Conversions Reports)</w:t>
+        <w:t>Μετατροπές</w:t>
+      </w:r>
+      <w:r>
+        <w:rPr>
+          <w:rFonts w:ascii="Calibri Light" w:hAnsi="Calibri Light" w:cs="Calibri Light"/>
+          <w:sz w:val="32"/>
+          <w:szCs w:val="32"/>
+          <w:lang w:eastAsia="el-GR"/>
+        </w:rPr>
+        <w:t xml:space="preserve"> (Conversions Reports)</w:t>
       </w:r>
       <w:bookmarkEnd w:id="24"/>
     </w:p>
@@ -5256,7 +5348,7 @@
           <w:rFonts w:ascii="Calibri Light" w:hAnsi="Calibri Light" w:cs="Calibri Light"/>
           <w:sz w:val="32"/>
           <w:szCs w:val="32"/>
-          <w:lang w:val="el-GR" w:eastAsia="el-GR"/>
+          <w:lang w:eastAsia="el-GR"/>
         </w:rPr>
       </w:pPr>
       <w:bookmarkStart w:id="25" w:name="_Toc529458140"/>
@@ -5275,29 +5367,29 @@
       <w:pPr>
         <w:rPr>
           <w:rFonts w:ascii="Calibri Light" w:hAnsi="Calibri Light" w:cs="Calibri Light"/>
-          <w:lang w:val="el-GR" w:eastAsia="el-GR"/>
-        </w:rPr>
-      </w:pPr>
-    </w:p>
-    <w:p>
-      <w:pPr>
-        <w:rPr>
-          <w:rFonts w:ascii="Calibri Light" w:hAnsi="Calibri Light" w:cs="Calibri Light"/>
-          <w:lang w:val="el-GR" w:eastAsia="el-GR"/>
-        </w:rPr>
-      </w:pPr>
-    </w:p>
-    <w:p>
-      <w:pPr>
-        <w:rPr>
-          <w:rFonts w:ascii="Calibri Light" w:hAnsi="Calibri Light" w:cs="Calibri Light"/>
-          <w:lang w:val="el-GR" w:eastAsia="el-GR"/>
-        </w:rPr>
-      </w:pPr>
-      <w:r>
-        <w:rPr>
-          <w:rFonts w:ascii="Calibri Light" w:hAnsi="Calibri Light" w:cs="Calibri Light"/>
-          <w:lang w:val="el-GR" w:eastAsia="el-GR"/>
+          <w:lang w:eastAsia="el-GR"/>
+        </w:rPr>
+      </w:pPr>
+    </w:p>
+    <w:p>
+      <w:pPr>
+        <w:rPr>
+          <w:rFonts w:ascii="Calibri Light" w:hAnsi="Calibri Light" w:cs="Calibri Light"/>
+          <w:lang w:eastAsia="el-GR"/>
+        </w:rPr>
+      </w:pPr>
+    </w:p>
+    <w:p>
+      <w:pPr>
+        <w:rPr>
+          <w:rFonts w:ascii="Calibri Light" w:hAnsi="Calibri Light" w:cs="Calibri Light"/>
+          <w:lang w:eastAsia="el-GR"/>
+        </w:rPr>
+      </w:pPr>
+      <w:r>
+        <w:rPr>
+          <w:rFonts w:ascii="Calibri Light" w:hAnsi="Calibri Light" w:cs="Calibri Light"/>
+          <w:lang w:eastAsia="el-GR"/>
         </w:rPr>
         <w:br w:type="page"/>
       </w:r>
@@ -5306,15 +5398,15 @@
       <w:pPr>
         <w:rPr>
           <w:rFonts w:ascii="Calibri Light" w:hAnsi="Calibri Light" w:cs="Calibri Light"/>
-          <w:lang w:val="el-GR" w:eastAsia="el-GR"/>
-        </w:rPr>
-      </w:pPr>
-    </w:p>
-    <w:p>
-      <w:pPr>
-        <w:rPr>
-          <w:rFonts w:ascii="Calibri Light" w:hAnsi="Calibri Light" w:cs="Calibri Light"/>
-          <w:lang w:val="el-GR" w:eastAsia="el-GR"/>
+          <w:lang w:eastAsia="el-GR"/>
+        </w:rPr>
+      </w:pPr>
+    </w:p>
+    <w:p>
+      <w:pPr>
+        <w:rPr>
+          <w:rFonts w:ascii="Calibri Light" w:hAnsi="Calibri Light" w:cs="Calibri Light"/>
+          <w:lang w:eastAsia="el-GR"/>
         </w:rPr>
       </w:pPr>
     </w:p>
@@ -5327,7 +5419,7 @@
           <w:b w:val="0"/>
           <w:sz w:val="40"/>
           <w:szCs w:val="40"/>
-          <w:lang w:val="el-GR" w:eastAsia="el-GR"/>
+          <w:lang w:eastAsia="el-GR"/>
         </w:rPr>
       </w:pPr>
       <w:bookmarkStart w:id="26" w:name="_Toc529458141"/>
@@ -5339,7 +5431,37 @@
           <w:szCs w:val="40"/>
           <w:lang w:val="el-GR" w:eastAsia="el-GR"/>
         </w:rPr>
-        <w:t>Μετρήσεις Του Google Analytics</w:t>
+        <w:t>Μετρήσεις</w:t>
+      </w:r>
+      <w:r>
+        <w:rPr>
+          <w:rFonts w:ascii="Calibri Light" w:hAnsi="Calibri Light" w:cs="Calibri Light"/>
+          <w:b w:val="0"/>
+          <w:sz w:val="40"/>
+          <w:szCs w:val="40"/>
+          <w:lang w:eastAsia="el-GR"/>
+        </w:rPr>
+        <w:t xml:space="preserve"> </w:t>
+      </w:r>
+      <w:r>
+        <w:rPr>
+          <w:rFonts w:ascii="Calibri Light" w:hAnsi="Calibri Light" w:cs="Calibri Light"/>
+          <w:b w:val="0"/>
+          <w:sz w:val="40"/>
+          <w:szCs w:val="40"/>
+          <w:lang w:val="el-GR" w:eastAsia="el-GR"/>
+        </w:rPr>
+        <w:t>Του</w:t>
+      </w:r>
+      <w:r>
+        <w:rPr>
+          <w:rFonts w:ascii="Calibri Light" w:hAnsi="Calibri Light" w:cs="Calibri Light"/>
+          <w:b w:val="0"/>
+          <w:sz w:val="40"/>
+          <w:szCs w:val="40"/>
+          <w:lang w:eastAsia="el-GR"/>
+        </w:rPr>
+        <w:t xml:space="preserve"> Google Analytics</w:t>
       </w:r>
       <w:bookmarkEnd w:id="26"/>
     </w:p>
@@ -5347,47 +5469,47 @@
       <w:pPr>
         <w:rPr>
           <w:rFonts w:ascii="Calibri Light" w:hAnsi="Calibri Light" w:cs="Calibri Light"/>
-          <w:lang w:val="el-GR" w:eastAsia="el-GR"/>
-        </w:rPr>
-      </w:pPr>
-    </w:p>
-    <w:p>
-      <w:pPr>
-        <w:rPr>
-          <w:rFonts w:ascii="Calibri Light" w:hAnsi="Calibri Light" w:cs="Calibri Light"/>
-          <w:lang w:eastAsia="el-GR"/>
-        </w:rPr>
-      </w:pPr>
-    </w:p>
-    <w:p>
-      <w:pPr>
-        <w:rPr>
-          <w:rFonts w:ascii="Calibri Light" w:hAnsi="Calibri Light" w:cs="Calibri Light"/>
-          <w:lang w:val="el-GR" w:eastAsia="el-GR"/>
-        </w:rPr>
-      </w:pPr>
-    </w:p>
-    <w:p>
-      <w:pPr>
-        <w:rPr>
-          <w:rFonts w:ascii="Calibri Light" w:hAnsi="Calibri Light" w:cs="Calibri Light"/>
-          <w:lang w:val="el-GR" w:eastAsia="el-GR"/>
-        </w:rPr>
-      </w:pPr>
-    </w:p>
-    <w:p>
-      <w:pPr>
-        <w:rPr>
-          <w:rFonts w:ascii="Calibri Light" w:hAnsi="Calibri Light" w:cs="Calibri Light"/>
-          <w:lang w:val="el-GR" w:eastAsia="el-GR"/>
-        </w:rPr>
-      </w:pPr>
-    </w:p>
-    <w:p>
-      <w:pPr>
-        <w:rPr>
-          <w:rFonts w:ascii="Calibri Light" w:hAnsi="Calibri Light" w:cs="Calibri Light"/>
-          <w:lang w:val="el-GR" w:eastAsia="el-GR"/>
+          <w:lang w:eastAsia="el-GR"/>
+        </w:rPr>
+      </w:pPr>
+    </w:p>
+    <w:p>
+      <w:pPr>
+        <w:rPr>
+          <w:rFonts w:ascii="Calibri Light" w:hAnsi="Calibri Light" w:cs="Calibri Light"/>
+          <w:lang w:eastAsia="el-GR"/>
+        </w:rPr>
+      </w:pPr>
+    </w:p>
+    <w:p>
+      <w:pPr>
+        <w:rPr>
+          <w:rFonts w:ascii="Calibri Light" w:hAnsi="Calibri Light" w:cs="Calibri Light"/>
+          <w:lang w:eastAsia="el-GR"/>
+        </w:rPr>
+      </w:pPr>
+    </w:p>
+    <w:p>
+      <w:pPr>
+        <w:rPr>
+          <w:rFonts w:ascii="Calibri Light" w:hAnsi="Calibri Light" w:cs="Calibri Light"/>
+          <w:lang w:eastAsia="el-GR"/>
+        </w:rPr>
+      </w:pPr>
+    </w:p>
+    <w:p>
+      <w:pPr>
+        <w:rPr>
+          <w:rFonts w:ascii="Calibri Light" w:hAnsi="Calibri Light" w:cs="Calibri Light"/>
+          <w:lang w:eastAsia="el-GR"/>
+        </w:rPr>
+      </w:pPr>
+    </w:p>
+    <w:p>
+      <w:pPr>
+        <w:rPr>
+          <w:rFonts w:ascii="Calibri Light" w:hAnsi="Calibri Light" w:cs="Calibri Light"/>
+          <w:lang w:eastAsia="el-GR"/>
         </w:rPr>
       </w:pPr>
     </w:p>
@@ -5396,13 +5518,13 @@
         <w:pStyle w:val="6"/>
         <w:rPr>
           <w:rFonts w:ascii="Calibri Light" w:hAnsi="Calibri Light" w:cs="Calibri Light"/>
-          <w:lang w:val="el-GR" w:eastAsia="el-GR"/>
-        </w:rPr>
-      </w:pPr>
-      <w:r>
-        <w:rPr>
-          <w:rFonts w:ascii="Calibri Light" w:hAnsi="Calibri Light" w:cs="Calibri Light"/>
-          <w:lang w:val="el-GR" w:eastAsia="el-GR"/>
+          <w:lang w:eastAsia="el-GR"/>
+        </w:rPr>
+      </w:pPr>
+      <w:r>
+        <w:rPr>
+          <w:rFonts w:ascii="Calibri Light" w:hAnsi="Calibri Light" w:cs="Calibri Light"/>
+          <w:lang w:eastAsia="el-GR"/>
         </w:rPr>
         <w:br w:type="page"/>
       </w:r>
@@ -5414,7 +5536,7 @@
           <w:color w:val="243F60" w:themeColor="accent1" w:themeShade="7F"/>
           <w:sz w:val="24"/>
           <w:szCs w:val="24"/>
-          <w:lang w:val="el-GR" w:eastAsia="el-GR"/>
+          <w:lang w:eastAsia="el-GR"/>
         </w:rPr>
       </w:pPr>
     </w:p>
@@ -5425,7 +5547,7 @@
           <w:color w:val="365F91" w:themeColor="accent1" w:themeShade="BF"/>
           <w:sz w:val="40"/>
           <w:szCs w:val="40"/>
-          <w:lang w:val="el-GR" w:eastAsia="el-GR"/>
+          <w:lang w:eastAsia="el-GR"/>
         </w:rPr>
       </w:pPr>
     </w:p>
@@ -6545,533 +6667,6 @@
 </w:styles>
 </file>
 
-<file path=word/glossary/document.xml><?xml version="1.0" encoding="utf-8"?>
-<w:glossaryDocument xmlns:wpc="http://schemas.microsoft.com/office/word/2010/wordprocessingCanvas" xmlns:cx="http://schemas.microsoft.com/office/drawing/2014/chartex" xmlns:mc="http://schemas.openxmlformats.org/markup-compatibility/2006" xmlns:o="urn:schemas-microsoft-com:office:office" xmlns:r="http://schemas.openxmlformats.org/officeDocument/2006/relationships" xmlns:m="http://schemas.openxmlformats.org/officeDocument/2006/math" xmlns:v="urn:schemas-microsoft-com:vml" xmlns:wp14="http://schemas.microsoft.com/office/word/2010/wordprocessingDrawing" xmlns:wp="http://schemas.openxmlformats.org/drawingml/2006/wordprocessingDrawing" xmlns:w10="urn:schemas-microsoft-com:office:word" xmlns:w="http://schemas.openxmlformats.org/wordprocessingml/2006/main" xmlns:w14="http://schemas.microsoft.com/office/word/2010/wordml" xmlns:w15="http://schemas.microsoft.com/office/word/2012/wordml" xmlns:w16se="http://schemas.microsoft.com/office/word/2015/wordml/symex" xmlns:wpg="http://schemas.microsoft.com/office/word/2010/wordprocessingGroup" xmlns:wpi="http://schemas.microsoft.com/office/word/2010/wordprocessingInk" xmlns:wne="http://schemas.microsoft.com/office/word/2006/wordml" xmlns:wps="http://schemas.microsoft.com/office/word/2010/wordprocessingShape" mc:Ignorable="w14 w15 w16se wp14"/>
-</file>
-
-<file path=word/glossary/fontTable.xml><?xml version="1.0" encoding="utf-8"?>
-<w:fonts xmlns:mc="http://schemas.openxmlformats.org/markup-compatibility/2006" xmlns:r="http://schemas.openxmlformats.org/officeDocument/2006/relationships" xmlns:w="http://schemas.openxmlformats.org/wordprocessingml/2006/main" xmlns:w14="http://schemas.microsoft.com/office/word/2010/wordml" xmlns:w15="http://schemas.microsoft.com/office/word/2012/wordml" xmlns:w16se="http://schemas.microsoft.com/office/word/2015/wordml/symex" mc:Ignorable="w14 w15 w16se">
-  <w:font w:name="Calibri">
-    <w:panose1 w:val="020F0502020204030204"/>
-    <w:charset w:val="A1"/>
-    <w:family w:val="swiss"/>
-    <w:pitch w:val="variable"/>
-    <w:sig w:usb0="E0002AFF" w:usb1="4000ACFF" w:usb2="00000001" w:usb3="00000000" w:csb0="000001FF" w:csb1="00000000"/>
-  </w:font>
-  <w:font w:name="Times New Roman">
-    <w:panose1 w:val="02020603050405020304"/>
-    <w:charset w:val="A1"/>
-    <w:family w:val="roman"/>
-    <w:pitch w:val="variable"/>
-    <w:sig w:usb0="E0002AFF" w:usb1="C0007843" w:usb2="00000009" w:usb3="00000000" w:csb0="000001FF" w:csb1="00000000"/>
-  </w:font>
-  <w:font w:name="Georgia">
-    <w:altName w:val="Georgia"/>
-    <w:panose1 w:val="02040502050405020303"/>
-    <w:charset w:val="A1"/>
-    <w:family w:val="roman"/>
-    <w:pitch w:val="variable"/>
-    <w:sig w:usb0="00000287" w:usb1="00000000" w:usb2="00000000" w:usb3="00000000" w:csb0="0000009F" w:csb1="00000000"/>
-  </w:font>
-  <w:font w:name="Cambria">
-    <w:panose1 w:val="02040503050406030204"/>
-    <w:charset w:val="A1"/>
-    <w:family w:val="roman"/>
-    <w:pitch w:val="variable"/>
-    <w:sig w:usb0="A00002EF" w:usb1="4000004B" w:usb2="00000000" w:usb3="00000000" w:csb0="0000019F" w:csb1="00000000"/>
-  </w:font>
-  <w:font w:name="Calibri Light">
-    <w:panose1 w:val="020F0302020204030204"/>
-    <w:charset w:val="A1"/>
-    <w:family w:val="swiss"/>
-    <w:pitch w:val="variable"/>
-    <w:sig w:usb0="A0002AEF" w:usb1="4000207B" w:usb2="00000000" w:usb3="00000000" w:csb0="000001FF" w:csb1="00000000"/>
-  </w:font>
-</w:fonts>
-</file>
-
-<file path=word/glossary/settings.xml><?xml version="1.0" encoding="utf-8"?>
-<w:settings xmlns:mc="http://schemas.openxmlformats.org/markup-compatibility/2006" xmlns:o="urn:schemas-microsoft-com:office:office" xmlns:r="http://schemas.openxmlformats.org/officeDocument/2006/relationships" xmlns:m="http://schemas.openxmlformats.org/officeDocument/2006/math" xmlns:v="urn:schemas-microsoft-com:vml" xmlns:w10="urn:schemas-microsoft-com:office:word" xmlns:w="http://schemas.openxmlformats.org/wordprocessingml/2006/main" xmlns:w14="http://schemas.microsoft.com/office/word/2010/wordml" xmlns:w15="http://schemas.microsoft.com/office/word/2012/wordml" xmlns:w16se="http://schemas.microsoft.com/office/word/2015/wordml/symex" xmlns:sl="http://schemas.openxmlformats.org/schemaLibrary/2006/main" mc:Ignorable="w14 w15 w16se">
-  <w:view w:val="normal"/>
-  <w:defaultTabStop w:val="720"/>
-  <w:characterSpacingControl w:val="doNotCompress"/>
-  <w:compat>
-    <w:useFELayout/>
-    <w:compatSetting w:name="compatibilityMode" w:uri="http://schemas.microsoft.com/office/word" w:val="15"/>
-    <w:compatSetting w:name="overrideTableStyleFontSizeAndJustification" w:uri="http://schemas.microsoft.com/office/word" w:val="1"/>
-    <w:compatSetting w:name="enableOpenTypeFeatures" w:uri="http://schemas.microsoft.com/office/word" w:val="1"/>
-    <w:compatSetting w:name="doNotFlipMirrorIndents" w:uri="http://schemas.microsoft.com/office/word" w:val="1"/>
-    <w:compatSetting w:name="differentiateMultirowTableHeaders" w:uri="http://schemas.microsoft.com/office/word" w:val="1"/>
-  </w:compat>
-  <w:rsids>
-    <w:rsidRoot w:val="00D06EE6"/>
-    <w:rsid w:val="008B5E5C"/>
-    <w:rsid w:val="00D06EE6"/>
-  </w:rsids>
-  <m:mathPr>
-    <m:mathFont m:val="Cambria Math"/>
-    <m:brkBin m:val="before"/>
-    <m:brkBinSub m:val="--"/>
-    <m:smallFrac m:val="0"/>
-    <m:dispDef/>
-    <m:lMargin m:val="0"/>
-    <m:rMargin m:val="0"/>
-    <m:defJc m:val="centerGroup"/>
-    <m:wrapIndent m:val="1440"/>
-    <m:intLim m:val="subSup"/>
-    <m:naryLim m:val="undOvr"/>
-  </m:mathPr>
-  <w:themeFontLang w:val="el-GR"/>
-  <w:clrSchemeMapping w:bg1="light1" w:t1="dark1" w:bg2="light2" w:t2="dark2" w:accent1="accent1" w:accent2="accent2" w:accent3="accent3" w:accent4="accent4" w:accent5="accent5" w:accent6="accent6" w:hyperlink="hyperlink" w:followedHyperlink="followedHyperlink"/>
-  <w:decimalSymbol w:val=","/>
-  <w:listSeparator w:val=";"/>
-  <w15:chartTrackingRefBased/>
-</w:settings>
-</file>
-
-<file path=word/glossary/styles.xml><?xml version="1.0" encoding="utf-8"?>
-<w:styles xmlns:mc="http://schemas.openxmlformats.org/markup-compatibility/2006" xmlns:r="http://schemas.openxmlformats.org/officeDocument/2006/relationships" xmlns:w="http://schemas.openxmlformats.org/wordprocessingml/2006/main" xmlns:w14="http://schemas.microsoft.com/office/word/2010/wordml" xmlns:w15="http://schemas.microsoft.com/office/word/2012/wordml" xmlns:w16se="http://schemas.microsoft.com/office/word/2015/wordml/symex" mc:Ignorable="w14 w15 w16se">
-  <w:docDefaults>
-    <w:rPrDefault>
-      <w:rPr>
-        <w:rFonts w:asciiTheme="minorHAnsi" w:eastAsiaTheme="minorEastAsia" w:hAnsiTheme="minorHAnsi" w:cstheme="minorBidi"/>
-        <w:sz w:val="22"/>
-        <w:szCs w:val="22"/>
-        <w:lang w:val="el-GR" w:eastAsia="el-GR" w:bidi="ar-SA"/>
-      </w:rPr>
-    </w:rPrDefault>
-    <w:pPrDefault>
-      <w:pPr>
-        <w:spacing w:after="160" w:line="259" w:lineRule="auto"/>
-      </w:pPr>
-    </w:pPrDefault>
-  </w:docDefaults>
-  <w:latentStyles w:defLockedState="0" w:defUIPriority="99" w:defSemiHidden="0" w:defUnhideWhenUsed="0" w:defQFormat="0" w:count="371">
-    <w:lsdException w:name="Normal" w:uiPriority="0" w:qFormat="1"/>
-    <w:lsdException w:name="heading 1" w:uiPriority="9" w:qFormat="1"/>
-    <w:lsdException w:name="heading 2" w:semiHidden="1" w:uiPriority="9" w:unhideWhenUsed="1" w:qFormat="1"/>
-    <w:lsdException w:name="heading 3" w:semiHidden="1" w:uiPriority="9" w:unhideWhenUsed="1" w:qFormat="1"/>
-    <w:lsdException w:name="heading 4" w:semiHidden="1" w:uiPriority="9" w:unhideWhenUsed="1" w:qFormat="1"/>
-    <w:lsdException w:name="heading 5" w:semiHidden="1" w:uiPriority="9" w:unhideWhenUsed="1" w:qFormat="1"/>
-    <w:lsdException w:name="heading 6" w:semiHidden="1" w:uiPriority="9" w:unhideWhenUsed="1" w:qFormat="1"/>
-    <w:lsdException w:name="heading 7" w:semiHidden="1" w:uiPriority="9" w:unhideWhenUsed="1" w:qFormat="1"/>
-    <w:lsdException w:name="heading 8" w:semiHidden="1" w:uiPriority="9" w:unhideWhenUsed="1" w:qFormat="1"/>
-    <w:lsdException w:name="heading 9" w:semiHidden="1" w:uiPriority="9" w:unhideWhenUsed="1" w:qFormat="1"/>
-    <w:lsdException w:name="index 1" w:semiHidden="1" w:unhideWhenUsed="1"/>
-    <w:lsdException w:name="index 2" w:semiHidden="1" w:unhideWhenUsed="1"/>
-    <w:lsdException w:name="index 3" w:semiHidden="1" w:unhideWhenUsed="1"/>
-    <w:lsdException w:name="index 4" w:semiHidden="1" w:unhideWhenUsed="1"/>
-    <w:lsdException w:name="index 5" w:semiHidden="1" w:unhideWhenUsed="1"/>
-    <w:lsdException w:name="index 6" w:semiHidden="1" w:unhideWhenUsed="1"/>
-    <w:lsdException w:name="index 7" w:semiHidden="1" w:unhideWhenUsed="1"/>
-    <w:lsdException w:name="index 8" w:semiHidden="1" w:unhideWhenUsed="1"/>
-    <w:lsdException w:name="index 9" w:semiHidden="1" w:unhideWhenUsed="1"/>
-    <w:lsdException w:name="toc 1" w:semiHidden="1" w:uiPriority="39" w:unhideWhenUsed="1"/>
-    <w:lsdException w:name="toc 2" w:semiHidden="1" w:uiPriority="39" w:unhideWhenUsed="1"/>
-    <w:lsdException w:name="toc 3" w:semiHidden="1" w:uiPriority="39" w:unhideWhenUsed="1"/>
-    <w:lsdException w:name="toc 4" w:semiHidden="1" w:uiPriority="39" w:unhideWhenUsed="1"/>
-    <w:lsdException w:name="toc 5" w:semiHidden="1" w:uiPriority="39" w:unhideWhenUsed="1"/>
-    <w:lsdException w:name="toc 6" w:semiHidden="1" w:uiPriority="39" w:unhideWhenUsed="1"/>
-    <w:lsdException w:name="toc 7" w:semiHidden="1" w:uiPriority="39" w:unhideWhenUsed="1"/>
-    <w:lsdException w:name="toc 8" w:semiHidden="1" w:uiPriority="39" w:unhideWhenUsed="1"/>
-    <w:lsdException w:name="toc 9" w:semiHidden="1" w:uiPriority="39" w:unhideWhenUsed="1"/>
-    <w:lsdException w:name="Normal Indent" w:semiHidden="1" w:unhideWhenUsed="1"/>
-    <w:lsdException w:name="footnote text" w:semiHidden="1" w:unhideWhenUsed="1"/>
-    <w:lsdException w:name="annotation text" w:semiHidden="1" w:unhideWhenUsed="1"/>
-    <w:lsdException w:name="header" w:semiHidden="1" w:unhideWhenUsed="1"/>
-    <w:lsdException w:name="footer" w:semiHidden="1" w:unhideWhenUsed="1"/>
-    <w:lsdException w:name="index heading" w:semiHidden="1" w:unhideWhenUsed="1"/>
-    <w:lsdException w:name="caption" w:semiHidden="1" w:uiPriority="35" w:unhideWhenUsed="1" w:qFormat="1"/>
-    <w:lsdException w:name="table of figures" w:semiHidden="1" w:unhideWhenUsed="1"/>
-    <w:lsdException w:name="envelope address" w:semiHidden="1" w:unhideWhenUsed="1"/>
-    <w:lsdException w:name="envelope return" w:semiHidden="1" w:unhideWhenUsed="1"/>
-    <w:lsdException w:name="footnote reference" w:semiHidden="1" w:unhideWhenUsed="1"/>
-    <w:lsdException w:name="annotation reference" w:semiHidden="1" w:unhideWhenUsed="1"/>
-    <w:lsdException w:name="line number" w:semiHidden="1" w:unhideWhenUsed="1"/>
-    <w:lsdException w:name="page number" w:semiHidden="1" w:unhideWhenUsed="1"/>
-    <w:lsdException w:name="endnote reference" w:semiHidden="1" w:unhideWhenUsed="1"/>
-    <w:lsdException w:name="endnote text" w:semiHidden="1" w:unhideWhenUsed="1"/>
-    <w:lsdException w:name="table of authorities" w:semiHidden="1" w:unhideWhenUsed="1"/>
-    <w:lsdException w:name="macro" w:semiHidden="1" w:unhideWhenUsed="1"/>
-    <w:lsdException w:name="toa heading" w:semiHidden="1" w:unhideWhenUsed="1"/>
-    <w:lsdException w:name="List" w:semiHidden="1" w:unhideWhenUsed="1"/>
-    <w:lsdException w:name="List Bullet" w:semiHidden="1" w:unhideWhenUsed="1"/>
-    <w:lsdException w:name="List Number" w:semiHidden="1" w:unhideWhenUsed="1"/>
-    <w:lsdException w:name="List 2" w:semiHidden="1" w:unhideWhenUsed="1"/>
-    <w:lsdException w:name="List 3" w:semiHidden="1" w:unhideWhenUsed="1"/>
-    <w:lsdException w:name="List 4" w:semiHidden="1" w:unhideWhenUsed="1"/>
-    <w:lsdException w:name="List 5" w:semiHidden="1" w:unhideWhenUsed="1"/>
-    <w:lsdException w:name="List Bullet 2" w:semiHidden="1" w:unhideWhenUsed="1"/>
-    <w:lsdException w:name="List Bullet 3" w:semiHidden="1" w:unhideWhenUsed="1"/>
-    <w:lsdException w:name="List Bullet 4" w:semiHidden="1" w:unhideWhenUsed="1"/>
-    <w:lsdException w:name="List Bullet 5" w:semiHidden="1" w:unhideWhenUsed="1"/>
-    <w:lsdException w:name="List Number 2" w:semiHidden="1" w:unhideWhenUsed="1"/>
-    <w:lsdException w:name="List Number 3" w:semiHidden="1" w:unhideWhenUsed="1"/>
-    <w:lsdException w:name="List Number 4" w:semiHidden="1" w:unhideWhenUsed="1"/>
-    <w:lsdException w:name="List Number 5" w:semiHidden="1" w:unhideWhenUsed="1"/>
-    <w:lsdException w:name="Title" w:uiPriority="10" w:qFormat="1"/>
-    <w:lsdException w:name="Closing" w:semiHidden="1" w:unhideWhenUsed="1"/>
-    <w:lsdException w:name="Signature" w:semiHidden="1" w:unhideWhenUsed="1"/>
-    <w:lsdException w:name="Default Paragraph Font" w:semiHidden="1" w:uiPriority="1" w:unhideWhenUsed="1"/>
-    <w:lsdException w:name="Body Text" w:semiHidden="1" w:unhideWhenUsed="1"/>
-    <w:lsdException w:name="Body Text Indent" w:semiHidden="1" w:unhideWhenUsed="1"/>
-    <w:lsdException w:name="List Continue" w:semiHidden="1" w:unhideWhenUsed="1"/>
-    <w:lsdException w:name="List Continue 2" w:semiHidden="1" w:unhideWhenUsed="1"/>
-    <w:lsdException w:name="List Continue 3" w:semiHidden="1" w:unhideWhenUsed="1"/>
-    <w:lsdException w:name="List Continue 4" w:semiHidden="1" w:unhideWhenUsed="1"/>
-    <w:lsdException w:name="List Continue 5" w:semiHidden="1" w:unhideWhenUsed="1"/>
-    <w:lsdException w:name="Message Header" w:semiHidden="1" w:unhideWhenUsed="1"/>
-    <w:lsdException w:name="Subtitle" w:uiPriority="11" w:qFormat="1"/>
-    <w:lsdException w:name="Salutation" w:semiHidden="1" w:unhideWhenUsed="1"/>
-    <w:lsdException w:name="Date" w:semiHidden="1" w:unhideWhenUsed="1"/>
-    <w:lsdException w:name="Body Text First Indent" w:semiHidden="1" w:unhideWhenUsed="1"/>
-    <w:lsdException w:name="Body Text First Indent 2" w:semiHidden="1" w:unhideWhenUsed="1"/>
-    <w:lsdException w:name="Note Heading" w:semiHidden="1" w:unhideWhenUsed="1"/>
-    <w:lsdException w:name="Body Text 2" w:semiHidden="1" w:unhideWhenUsed="1"/>
-    <w:lsdException w:name="Body Text 3" w:semiHidden="1" w:unhideWhenUsed="1"/>
-    <w:lsdException w:name="Body Text Indent 2" w:semiHidden="1" w:unhideWhenUsed="1"/>
-    <w:lsdException w:name="Body Text Indent 3" w:semiHidden="1" w:unhideWhenUsed="1"/>
-    <w:lsdException w:name="Block Text" w:semiHidden="1" w:unhideWhenUsed="1"/>
-    <w:lsdException w:name="Hyperlink" w:semiHidden="1" w:unhideWhenUsed="1"/>
-    <w:lsdException w:name="FollowedHyperlink" w:semiHidden="1" w:unhideWhenUsed="1"/>
-    <w:lsdException w:name="Strong" w:uiPriority="22" w:qFormat="1"/>
-    <w:lsdException w:name="Emphasis" w:uiPriority="20" w:qFormat="1"/>
-    <w:lsdException w:name="Document Map" w:semiHidden="1" w:unhideWhenUsed="1"/>
-    <w:lsdException w:name="Plain Text" w:semiHidden="1" w:unhideWhenUsed="1"/>
-    <w:lsdException w:name="E-mail Signature" w:semiHidden="1" w:unhideWhenUsed="1"/>
-    <w:lsdException w:name="HTML Top of Form" w:semiHidden="1" w:unhideWhenUsed="1"/>
-    <w:lsdException w:name="HTML Bottom of Form" w:semiHidden="1" w:unhideWhenUsed="1"/>
-    <w:lsdException w:name="Normal (Web)" w:semiHidden="1" w:unhideWhenUsed="1"/>
-    <w:lsdException w:name="HTML Acronym" w:semiHidden="1" w:unhideWhenUsed="1"/>
-    <w:lsdException w:name="HTML Address" w:semiHidden="1" w:unhideWhenUsed="1"/>
-    <w:lsdException w:name="HTML Cite" w:semiHidden="1" w:unhideWhenUsed="1"/>
-    <w:lsdException w:name="HTML Code" w:semiHidden="1" w:unhideWhenUsed="1"/>
-    <w:lsdException w:name="HTML Definition" w:semiHidden="1" w:unhideWhenUsed="1"/>
-    <w:lsdException w:name="HTML Keyboard" w:semiHidden="1" w:unhideWhenUsed="1"/>
-    <w:lsdException w:name="HTML Preformatted" w:semiHidden="1" w:unhideWhenUsed="1"/>
-    <w:lsdException w:name="HTML Sample" w:semiHidden="1" w:unhideWhenUsed="1"/>
-    <w:lsdException w:name="HTML Typewriter" w:semiHidden="1" w:unhideWhenUsed="1"/>
-    <w:lsdException w:name="HTML Variable" w:semiHidden="1" w:unhideWhenUsed="1"/>
-    <w:lsdException w:name="Normal Table" w:semiHidden="1" w:unhideWhenUsed="1"/>
-    <w:lsdException w:name="annotation subject" w:semiHidden="1" w:unhideWhenUsed="1"/>
-    <w:lsdException w:name="No List" w:semiHidden="1" w:unhideWhenUsed="1"/>
-    <w:lsdException w:name="Outline List 1" w:semiHidden="1" w:unhideWhenUsed="1"/>
-    <w:lsdException w:name="Outline List 2" w:semiHidden="1" w:unhideWhenUsed="1"/>
-    <w:lsdException w:name="Outline List 3" w:semiHidden="1" w:unhideWhenUsed="1"/>
-    <w:lsdException w:name="Table Simple 1" w:semiHidden="1" w:unhideWhenUsed="1"/>
-    <w:lsdException w:name="Table Simple 2" w:semiHidden="1" w:unhideWhenUsed="1"/>
-    <w:lsdException w:name="Table Simple 3" w:semiHidden="1" w:unhideWhenUsed="1"/>
-    <w:lsdException w:name="Table Classic 1" w:semiHidden="1" w:unhideWhenUsed="1"/>
-    <w:lsdException w:name="Table Classic 2" w:semiHidden="1" w:unhideWhenUsed="1"/>
-    <w:lsdException w:name="Table Classic 3" w:semiHidden="1" w:unhideWhenUsed="1"/>
-    <w:lsdException w:name="Table Classic 4" w:semiHidden="1" w:unhideWhenUsed="1"/>
-    <w:lsdException w:name="Table Colorful 1" w:semiHidden="1" w:unhideWhenUsed="1"/>
-    <w:lsdException w:name="Table Colorful 2" w:semiHidden="1" w:unhideWhenUsed="1"/>
-    <w:lsdException w:name="Table Colorful 3" w:semiHidden="1" w:unhideWhenUsed="1"/>
-    <w:lsdException w:name="Table Columns 1" w:semiHidden="1" w:unhideWhenUsed="1"/>
-    <w:lsdException w:name="Table Columns 2" w:semiHidden="1" w:unhideWhenUsed="1"/>
-    <w:lsdException w:name="Table Columns 3" w:semiHidden="1" w:unhideWhenUsed="1"/>
-    <w:lsdException w:name="Table Columns 4" w:semiHidden="1" w:unhideWhenUsed="1"/>
-    <w:lsdException w:name="Table Columns 5" w:semiHidden="1" w:unhideWhenUsed="1"/>
-    <w:lsdException w:name="Table Grid 1" w:semiHidden="1" w:unhideWhenUsed="1"/>
-    <w:lsdException w:name="Table Grid 2" w:semiHidden="1" w:unhideWhenUsed="1"/>
-    <w:lsdException w:name="Table Grid 3" w:semiHidden="1" w:unhideWhenUsed="1"/>
-    <w:lsdException w:name="Table Grid 4" w:semiHidden="1" w:unhideWhenUsed="1"/>
-    <w:lsdException w:name="Table Grid 5" w:semiHidden="1" w:unhideWhenUsed="1"/>
-    <w:lsdException w:name="Table Grid 6" w:semiHidden="1" w:unhideWhenUsed="1"/>
-    <w:lsdException w:name="Table Grid 7" w:semiHidden="1" w:unhideWhenUsed="1"/>
-    <w:lsdException w:name="Table Grid 8" w:semiHidden="1" w:unhideWhenUsed="1"/>
-    <w:lsdException w:name="Table List 1" w:semiHidden="1" w:unhideWhenUsed="1"/>
-    <w:lsdException w:name="Table List 2" w:semiHidden="1" w:unhideWhenUsed="1"/>
-    <w:lsdException w:name="Table List 3" w:semiHidden="1" w:unhideWhenUsed="1"/>
-    <w:lsdException w:name="Table List 4" w:semiHidden="1" w:unhideWhenUsed="1"/>
-    <w:lsdException w:name="Table List 5" w:semiHidden="1" w:unhideWhenUsed="1"/>
-    <w:lsdException w:name="Table List 6" w:semiHidden="1" w:unhideWhenUsed="1"/>
-    <w:lsdException w:name="Table List 7" w:semiHidden="1" w:unhideWhenUsed="1"/>
-    <w:lsdException w:name="Table List 8" w:semiHidden="1" w:unhideWhenUsed="1"/>
-    <w:lsdException w:name="Table 3D effects 1" w:semiHidden="1" w:unhideWhenUsed="1"/>
-    <w:lsdException w:name="Table 3D effects 2" w:semiHidden="1" w:unhideWhenUsed="1"/>
-    <w:lsdException w:name="Table 3D effects 3" w:semiHidden="1" w:unhideWhenUsed="1"/>
-    <w:lsdException w:name="Table Contemporary" w:semiHidden="1" w:unhideWhenUsed="1"/>
-    <w:lsdException w:name="Table Elegant" w:semiHidden="1" w:unhideWhenUsed="1"/>
-    <w:lsdException w:name="Table Professional" w:semiHidden="1" w:unhideWhenUsed="1"/>
-    <w:lsdException w:name="Table Subtle 1" w:semiHidden="1" w:unhideWhenUsed="1"/>
-    <w:lsdException w:name="Table Subtle 2" w:semiHidden="1" w:unhideWhenUsed="1"/>
-    <w:lsdException w:name="Table Web 1" w:semiHidden="1" w:unhideWhenUsed="1"/>
-    <w:lsdException w:name="Table Web 2" w:semiHidden="1" w:unhideWhenUsed="1"/>
-    <w:lsdException w:name="Table Web 3" w:semiHidden="1" w:unhideWhenUsed="1"/>
-    <w:lsdException w:name="Balloon Text" w:semiHidden="1" w:unhideWhenUsed="1"/>
-    <w:lsdException w:name="Table Grid" w:uiPriority="39"/>
-    <w:lsdException w:name="Table Theme" w:semiHidden="1" w:unhideWhenUsed="1"/>
-    <w:lsdException w:name="Placeholder Text" w:semiHidden="1"/>
-    <w:lsdException w:name="No Spacing" w:uiPriority="1" w:qFormat="1"/>
-    <w:lsdException w:name="Light Shading" w:uiPriority="60"/>
-    <w:lsdException w:name="Light List" w:uiPriority="61"/>
-    <w:lsdException w:name="Light Grid" w:uiPriority="62"/>
-    <w:lsdException w:name="Medium Shading 1" w:uiPriority="63"/>
-    <w:lsdException w:name="Medium Shading 2" w:uiPriority="64"/>
-    <w:lsdException w:name="Medium List 1" w:uiPriority="65"/>
-    <w:lsdException w:name="Medium List 2" w:uiPriority="66"/>
-    <w:lsdException w:name="Medium Grid 1" w:uiPriority="67"/>
-    <w:lsdException w:name="Medium Grid 2" w:uiPriority="68"/>
-    <w:lsdException w:name="Medium Grid 3" w:uiPriority="69"/>
-    <w:lsdException w:name="Dark List" w:uiPriority="70"/>
-    <w:lsdException w:name="Colorful Shading" w:uiPriority="71"/>
-    <w:lsdException w:name="Colorful List" w:uiPriority="72"/>
-    <w:lsdException w:name="Colorful Grid" w:uiPriority="73"/>
-    <w:lsdException w:name="Light Shading Accent 1" w:uiPriority="60"/>
-    <w:lsdException w:name="Light List Accent 1" w:uiPriority="61"/>
-    <w:lsdException w:name="Light Grid Accent 1" w:uiPriority="62"/>
-    <w:lsdException w:name="Medium Shading 1 Accent 1" w:uiPriority="63"/>
-    <w:lsdException w:name="Medium Shading 2 Accent 1" w:uiPriority="64"/>
-    <w:lsdException w:name="Medium List 1 Accent 1" w:uiPriority="65"/>
-    <w:lsdException w:name="Revision" w:semiHidden="1"/>
-    <w:lsdException w:name="List Paragraph" w:uiPriority="34" w:qFormat="1"/>
-    <w:lsdException w:name="Quote" w:uiPriority="29" w:qFormat="1"/>
-    <w:lsdException w:name="Intense Quote" w:uiPriority="30" w:qFormat="1"/>
-    <w:lsdException w:name="Medium List 2 Accent 1" w:uiPriority="66"/>
-    <w:lsdException w:name="Medium Grid 1 Accent 1" w:uiPriority="67"/>
-    <w:lsdException w:name="Medium Grid 2 Accent 1" w:uiPriority="68"/>
-    <w:lsdException w:name="Medium Grid 3 Accent 1" w:uiPriority="69"/>
-    <w:lsdException w:name="Dark List Accent 1" w:uiPriority="70"/>
-    <w:lsdException w:name="Colorful Shading Accent 1" w:uiPriority="71"/>
-    <w:lsdException w:name="Colorful List Accent 1" w:uiPriority="72"/>
-    <w:lsdException w:name="Colorful Grid Accent 1" w:uiPriority="73"/>
-    <w:lsdException w:name="Light Shading Accent 2" w:uiPriority="60"/>
-    <w:lsdException w:name="Light List Accent 2" w:uiPriority="61"/>
-    <w:lsdException w:name="Light Grid Accent 2" w:uiPriority="62"/>
-    <w:lsdException w:name="Medium Shading 1 Accent 2" w:uiPriority="63"/>
-    <w:lsdException w:name="Medium Shading 2 Accent 2" w:uiPriority="64"/>
-    <w:lsdException w:name="Medium List 1 Accent 2" w:uiPriority="65"/>
-    <w:lsdException w:name="Medium List 2 Accent 2" w:uiPriority="66"/>
-    <w:lsdException w:name="Medium Grid 1 Accent 2" w:uiPriority="67"/>
-    <w:lsdException w:name="Medium Grid 2 Accent 2" w:uiPriority="68"/>
-    <w:lsdException w:name="Medium Grid 3 Accent 2" w:uiPriority="69"/>
-    <w:lsdException w:name="Dark List Accent 2" w:uiPriority="70"/>
-    <w:lsdException w:name="Colorful Shading Accent 2" w:uiPriority="71"/>
-    <w:lsdException w:name="Colorful List Accent 2" w:uiPriority="72"/>
-    <w:lsdException w:name="Colorful Grid Accent 2" w:uiPriority="73"/>
-    <w:lsdException w:name="Light Shading Accent 3" w:uiPriority="60"/>
-    <w:lsdException w:name="Light List Accent 3" w:uiPriority="61"/>
-    <w:lsdException w:name="Light Grid Accent 3" w:uiPriority="62"/>
-    <w:lsdException w:name="Medium Shading 1 Accent 3" w:uiPriority="63"/>
-    <w:lsdException w:name="Medium Shading 2 Accent 3" w:uiPriority="64"/>
-    <w:lsdException w:name="Medium List 1 Accent 3" w:uiPriority="65"/>
-    <w:lsdException w:name="Medium List 2 Accent 3" w:uiPriority="66"/>
-    <w:lsdException w:name="Medium Grid 1 Accent 3" w:uiPriority="67"/>
-    <w:lsdException w:name="Medium Grid 2 Accent 3" w:uiPriority="68"/>
-    <w:lsdException w:name="Medium Grid 3 Accent 3" w:uiPriority="69"/>
-    <w:lsdException w:name="Dark List Accent 3" w:uiPriority="70"/>
-    <w:lsdException w:name="Colorful Shading Accent 3" w:uiPriority="71"/>
-    <w:lsdException w:name="Colorful List Accent 3" w:uiPriority="72"/>
-    <w:lsdException w:name="Colorful Grid Accent 3" w:uiPriority="73"/>
-    <w:lsdException w:name="Light Shading Accent 4" w:uiPriority="60"/>
-    <w:lsdException w:name="Light List Accent 4" w:uiPriority="61"/>
-    <w:lsdException w:name="Light Grid Accent 4" w:uiPriority="62"/>
-    <w:lsdException w:name="Medium Shading 1 Accent 4" w:uiPriority="63"/>
-    <w:lsdException w:name="Medium Shading 2 Accent 4" w:uiPriority="64"/>
-    <w:lsdException w:name="Medium List 1 Accent 4" w:uiPriority="65"/>
-    <w:lsdException w:name="Medium List 2 Accent 4" w:uiPriority="66"/>
-    <w:lsdException w:name="Medium Grid 1 Accent 4" w:uiPriority="67"/>
-    <w:lsdException w:name="Medium Grid 2 Accent 4" w:uiPriority="68"/>
-    <w:lsdException w:name="Medium Grid 3 Accent 4" w:uiPriority="69"/>
-    <w:lsdException w:name="Dark List Accent 4" w:uiPriority="70"/>
-    <w:lsdException w:name="Colorful Shading Accent 4" w:uiPriority="71"/>
-    <w:lsdException w:name="Colorful List Accent 4" w:uiPriority="72"/>
-    <w:lsdException w:name="Colorful Grid Accent 4" w:uiPriority="73"/>
-    <w:lsdException w:name="Light Shading Accent 5" w:uiPriority="60"/>
-    <w:lsdException w:name="Light List Accent 5" w:uiPriority="61"/>
-    <w:lsdException w:name="Light Grid Accent 5" w:uiPriority="62"/>
-    <w:lsdException w:name="Medium Shading 1 Accent 5" w:uiPriority="63"/>
-    <w:lsdException w:name="Medium Shading 2 Accent 5" w:uiPriority="64"/>
-    <w:lsdException w:name="Medium List 1 Accent 5" w:uiPriority="65"/>
-    <w:lsdException w:name="Medium List 2 Accent 5" w:uiPriority="66"/>
-    <w:lsdException w:name="Medium Grid 1 Accent 5" w:uiPriority="67"/>
-    <w:lsdException w:name="Medium Grid 2 Accent 5" w:uiPriority="68"/>
-    <w:lsdException w:name="Medium Grid 3 Accent 5" w:uiPriority="69"/>
-    <w:lsdException w:name="Dark List Accent 5" w:uiPriority="70"/>
-    <w:lsdException w:name="Colorful Shading Accent 5" w:uiPriority="71"/>
-    <w:lsdException w:name="Colorful List Accent 5" w:uiPriority="72"/>
-    <w:lsdException w:name="Colorful Grid Accent 5" w:uiPriority="73"/>
-    <w:lsdException w:name="Light Shading Accent 6" w:uiPriority="60"/>
-    <w:lsdException w:name="Light List Accent 6" w:uiPriority="61"/>
-    <w:lsdException w:name="Light Grid Accent 6" w:uiPriority="62"/>
-    <w:lsdException w:name="Medium Shading 1 Accent 6" w:uiPriority="63"/>
-    <w:lsdException w:name="Medium Shading 2 Accent 6" w:uiPriority="64"/>
-    <w:lsdException w:name="Medium List 1 Accent 6" w:uiPriority="65"/>
-    <w:lsdException w:name="Medium List 2 Accent 6" w:uiPriority="66"/>
-    <w:lsdException w:name="Medium Grid 1 Accent 6" w:uiPriority="67"/>
-    <w:lsdException w:name="Medium Grid 2 Accent 6" w:uiPriority="68"/>
-    <w:lsdException w:name="Medium Grid 3 Accent 6" w:uiPriority="69"/>
-    <w:lsdException w:name="Dark List Accent 6" w:uiPriority="70"/>
-    <w:lsdException w:name="Colorful Shading Accent 6" w:uiPriority="71"/>
-    <w:lsdException w:name="Colorful List Accent 6" w:uiPriority="72"/>
-    <w:lsdException w:name="Colorful Grid Accent 6" w:uiPriority="73"/>
-    <w:lsdException w:name="Subtle Emphasis" w:uiPriority="19" w:qFormat="1"/>
-    <w:lsdException w:name="Intense Emphasis" w:uiPriority="21" w:qFormat="1"/>
-    <w:lsdException w:name="Subtle Reference" w:uiPriority="31" w:qFormat="1"/>
-    <w:lsdException w:name="Intense Reference" w:uiPriority="32" w:qFormat="1"/>
-    <w:lsdException w:name="Book Title" w:uiPriority="33" w:qFormat="1"/>
-    <w:lsdException w:name="Bibliography" w:semiHidden="1" w:uiPriority="37" w:unhideWhenUsed="1"/>
-    <w:lsdException w:name="TOC Heading" w:semiHidden="1" w:uiPriority="39" w:unhideWhenUsed="1" w:qFormat="1"/>
-    <w:lsdException w:name="Plain Table 1" w:uiPriority="41"/>
-    <w:lsdException w:name="Plain Table 2" w:uiPriority="42"/>
-    <w:lsdException w:name="Plain Table 3" w:uiPriority="43"/>
-    <w:lsdException w:name="Plain Table 4" w:uiPriority="44"/>
-    <w:lsdException w:name="Plain Table 5" w:uiPriority="45"/>
-    <w:lsdException w:name="Grid Table Light" w:uiPriority="40"/>
-    <w:lsdException w:name="Grid Table 1 Light" w:uiPriority="46"/>
-    <w:lsdException w:name="Grid Table 2" w:uiPriority="47"/>
-    <w:lsdException w:name="Grid Table 3" w:uiPriority="48"/>
-    <w:lsdException w:name="Grid Table 4" w:uiPriority="49"/>
-    <w:lsdException w:name="Grid Table 5 Dark" w:uiPriority="50"/>
-    <w:lsdException w:name="Grid Table 6 Colorful" w:uiPriority="51"/>
-    <w:lsdException w:name="Grid Table 7 Colorful" w:uiPriority="52"/>
-    <w:lsdException w:name="Grid Table 1 Light Accent 1" w:uiPriority="46"/>
-    <w:lsdException w:name="Grid Table 2 Accent 1" w:uiPriority="47"/>
-    <w:lsdException w:name="Grid Table 3 Accent 1" w:uiPriority="48"/>
-    <w:lsdException w:name="Grid Table 4 Accent 1" w:uiPriority="49"/>
-    <w:lsdException w:name="Grid Table 5 Dark Accent 1" w:uiPriority="50"/>
-    <w:lsdException w:name="Grid Table 6 Colorful Accent 1" w:uiPriority="51"/>
-    <w:lsdException w:name="Grid Table 7 Colorful Accent 1" w:uiPriority="52"/>
-    <w:lsdException w:name="Grid Table 1 Light Accent 2" w:uiPriority="46"/>
-    <w:lsdException w:name="Grid Table 2 Accent 2" w:uiPriority="47"/>
-    <w:lsdException w:name="Grid Table 3 Accent 2" w:uiPriority="48"/>
-    <w:lsdException w:name="Grid Table 4 Accent 2" w:uiPriority="49"/>
-    <w:lsdException w:name="Grid Table 5 Dark Accent 2" w:uiPriority="50"/>
-    <w:lsdException w:name="Grid Table 6 Colorful Accent 2" w:uiPriority="51"/>
-    <w:lsdException w:name="Grid Table 7 Colorful Accent 2" w:uiPriority="52"/>
-    <w:lsdException w:name="Grid Table 1 Light Accent 3" w:uiPriority="46"/>
-    <w:lsdException w:name="Grid Table 2 Accent 3" w:uiPriority="47"/>
-    <w:lsdException w:name="Grid Table 3 Accent 3" w:uiPriority="48"/>
-    <w:lsdException w:name="Grid Table 4 Accent 3" w:uiPriority="49"/>
-    <w:lsdException w:name="Grid Table 5 Dark Accent 3" w:uiPriority="50"/>
-    <w:lsdException w:name="Grid Table 6 Colorful Accent 3" w:uiPriority="51"/>
-    <w:lsdException w:name="Grid Table 7 Colorful Accent 3" w:uiPriority="52"/>
-    <w:lsdException w:name="Grid Table 1 Light Accent 4" w:uiPriority="46"/>
-    <w:lsdException w:name="Grid Table 2 Accent 4" w:uiPriority="47"/>
-    <w:lsdException w:name="Grid Table 3 Accent 4" w:uiPriority="48"/>
-    <w:lsdException w:name="Grid Table 4 Accent 4" w:uiPriority="49"/>
-    <w:lsdException w:name="Grid Table 5 Dark Accent 4" w:uiPriority="50"/>
-    <w:lsdException w:name="Grid Table 6 Colorful Accent 4" w:uiPriority="51"/>
-    <w:lsdException w:name="Grid Table 7 Colorful Accent 4" w:uiPriority="52"/>
-    <w:lsdException w:name="Grid Table 1 Light Accent 5" w:uiPriority="46"/>
-    <w:lsdException w:name="Grid Table 2 Accent 5" w:uiPriority="47"/>
-    <w:lsdException w:name="Grid Table 3 Accent 5" w:uiPriority="48"/>
-    <w:lsdException w:name="Grid Table 4 Accent 5" w:uiPriority="49"/>
-    <w:lsdException w:name="Grid Table 5 Dark Accent 5" w:uiPriority="50"/>
-    <w:lsdException w:name="Grid Table 6 Colorful Accent 5" w:uiPriority="51"/>
-    <w:lsdException w:name="Grid Table 7 Colorful Accent 5" w:uiPriority="52"/>
-    <w:lsdException w:name="Grid Table 1 Light Accent 6" w:uiPriority="46"/>
-    <w:lsdException w:name="Grid Table 2 Accent 6" w:uiPriority="47"/>
-    <w:lsdException w:name="Grid Table 3 Accent 6" w:uiPriority="48"/>
-    <w:lsdException w:name="Grid Table 4 Accent 6" w:uiPriority="49"/>
-    <w:lsdException w:name="Grid Table 5 Dark Accent 6" w:uiPriority="50"/>
-    <w:lsdException w:name="Grid Table 6 Colorful Accent 6" w:uiPriority="51"/>
-    <w:lsdException w:name="Grid Table 7 Colorful Accent 6" w:uiPriority="52"/>
-    <w:lsdException w:name="List Table 1 Light" w:uiPriority="46"/>
-    <w:lsdException w:name="List Table 2" w:uiPriority="47"/>
-    <w:lsdException w:name="List Table 3" w:uiPriority="48"/>
-    <w:lsdException w:name="List Table 4" w:uiPriority="49"/>
-    <w:lsdException w:name="List Table 5 Dark" w:uiPriority="50"/>
-    <w:lsdException w:name="List Table 6 Colorful" w:uiPriority="51"/>
-    <w:lsdException w:name="List Table 7 Colorful" w:uiPriority="52"/>
-    <w:lsdException w:name="List Table 1 Light Accent 1" w:uiPriority="46"/>
-    <w:lsdException w:name="List Table 2 Accent 1" w:uiPriority="47"/>
-    <w:lsdException w:name="List Table 3 Accent 1" w:uiPriority="48"/>
-    <w:lsdException w:name="List Table 4 Accent 1" w:uiPriority="49"/>
-    <w:lsdException w:name="List Table 5 Dark Accent 1" w:uiPriority="50"/>
-    <w:lsdException w:name="List Table 6 Colorful Accent 1" w:uiPriority="51"/>
-    <w:lsdException w:name="List Table 7 Colorful Accent 1" w:uiPriority="52"/>
-    <w:lsdException w:name="List Table 1 Light Accent 2" w:uiPriority="46"/>
-    <w:lsdException w:name="List Table 2 Accent 2" w:uiPriority="47"/>
-    <w:lsdException w:name="List Table 3 Accent 2" w:uiPriority="48"/>
-    <w:lsdException w:name="List Table 4 Accent 2" w:uiPriority="49"/>
-    <w:lsdException w:name="List Table 5 Dark Accent 2" w:uiPriority="50"/>
-    <w:lsdException w:name="List Table 6 Colorful Accent 2" w:uiPriority="51"/>
-    <w:lsdException w:name="List Table 7 Colorful Accent 2" w:uiPriority="52"/>
-    <w:lsdException w:name="List Table 1 Light Accent 3" w:uiPriority="46"/>
-    <w:lsdException w:name="List Table 2 Accent 3" w:uiPriority="47"/>
-    <w:lsdException w:name="List Table 3 Accent 3" w:uiPriority="48"/>
-    <w:lsdException w:name="List Table 4 Accent 3" w:uiPriority="49"/>
-    <w:lsdException w:name="List Table 5 Dark Accent 3" w:uiPriority="50"/>
-    <w:lsdException w:name="List Table 6 Colorful Accent 3" w:uiPriority="51"/>
-    <w:lsdException w:name="List Table 7 Colorful Accent 3" w:uiPriority="52"/>
-    <w:lsdException w:name="List Table 1 Light Accent 4" w:uiPriority="46"/>
-    <w:lsdException w:name="List Table 2 Accent 4" w:uiPriority="47"/>
-    <w:lsdException w:name="List Table 3 Accent 4" w:uiPriority="48"/>
-    <w:lsdException w:name="List Table 4 Accent 4" w:uiPriority="49"/>
-    <w:lsdException w:name="List Table 5 Dark Accent 4" w:uiPriority="50"/>
-    <w:lsdException w:name="List Table 6 Colorful Accent 4" w:uiPriority="51"/>
-    <w:lsdException w:name="List Table 7 Colorful Accent 4" w:uiPriority="52"/>
-    <w:lsdException w:name="List Table 1 Light Accent 5" w:uiPriority="46"/>
-    <w:lsdException w:name="List Table 2 Accent 5" w:uiPriority="47"/>
-    <w:lsdException w:name="List Table 3 Accent 5" w:uiPriority="48"/>
-    <w:lsdException w:name="List Table 4 Accent 5" w:uiPriority="49"/>
-    <w:lsdException w:name="List Table 5 Dark Accent 5" w:uiPriority="50"/>
-    <w:lsdException w:name="List Table 6 Colorful Accent 5" w:uiPriority="51"/>
-    <w:lsdException w:name="List Table 7 Colorful Accent 5" w:uiPriority="52"/>
-    <w:lsdException w:name="List Table 1 Light Accent 6" w:uiPriority="46"/>
-    <w:lsdException w:name="List Table 2 Accent 6" w:uiPriority="47"/>
-    <w:lsdException w:name="List Table 3 Accent 6" w:uiPriority="48"/>
-    <w:lsdException w:name="List Table 4 Accent 6" w:uiPriority="49"/>
-    <w:lsdException w:name="List Table 5 Dark Accent 6" w:uiPriority="50"/>
-    <w:lsdException w:name="List Table 6 Colorful Accent 6" w:uiPriority="51"/>
-    <w:lsdException w:name="List Table 7 Colorful Accent 6" w:uiPriority="52"/>
-  </w:latentStyles>
-  <w:style w:type="paragraph" w:default="1" w:styleId="a">
-    <w:name w:val="Normal"/>
-    <w:qFormat/>
-  </w:style>
-  <w:style w:type="character" w:default="1" w:styleId="a0">
-    <w:name w:val="Default Paragraph Font"/>
-    <w:uiPriority w:val="1"/>
-    <w:semiHidden/>
-    <w:unhideWhenUsed/>
-  </w:style>
-  <w:style w:type="table" w:default="1" w:styleId="a1">
-    <w:name w:val="Normal Table"/>
-    <w:uiPriority w:val="99"/>
-    <w:semiHidden/>
-    <w:unhideWhenUsed/>
-    <w:tblPr>
-      <w:tblInd w:w="0" w:type="dxa"/>
-      <w:tblCellMar>
-        <w:top w:w="0" w:type="dxa"/>
-        <w:left w:w="108" w:type="dxa"/>
-        <w:bottom w:w="0" w:type="dxa"/>
-        <w:right w:w="108" w:type="dxa"/>
-      </w:tblCellMar>
-    </w:tblPr>
-  </w:style>
-  <w:style w:type="numbering" w:default="1" w:styleId="a2">
-    <w:name w:val="No List"/>
-    <w:uiPriority w:val="99"/>
-    <w:semiHidden/>
-    <w:unhideWhenUsed/>
-  </w:style>
-  <w:style w:type="paragraph" w:customStyle="1" w:styleId="FBAFE4DB49D4497AACECB14780D57374">
-    <w:name w:val="FBAFE4DB49D4497AACECB14780D57374"/>
-    <w:rsid w:val="00D06EE6"/>
-  </w:style>
-  <w:style w:type="paragraph" w:customStyle="1" w:styleId="49865954E78D4E7F9179F1C7F7F1E3FB">
-    <w:name w:val="49865954E78D4E7F9179F1C7F7F1E3FB"/>
-    <w:rsid w:val="00D06EE6"/>
-  </w:style>
-  <w:style w:type="paragraph" w:customStyle="1" w:styleId="BB58DCDF924847108EF6E4F2703928C3">
-    <w:name w:val="BB58DCDF924847108EF6E4F2703928C3"/>
-    <w:rsid w:val="00D06EE6"/>
-  </w:style>
-</w:styles>
-</file>
-
-<file path=word/glossary/webSettings.xml><?xml version="1.0" encoding="utf-8"?>
-<w:webSettings xmlns:mc="http://schemas.openxmlformats.org/markup-compatibility/2006" xmlns:r="http://schemas.openxmlformats.org/officeDocument/2006/relationships" xmlns:w="http://schemas.openxmlformats.org/wordprocessingml/2006/main" xmlns:w14="http://schemas.microsoft.com/office/word/2010/wordml" xmlns:w15="http://schemas.microsoft.com/office/word/2012/wordml" xmlns:w16se="http://schemas.microsoft.com/office/word/2015/wordml/symex" mc:Ignorable="w14 w15 w16se">
-  <w:optimizeForBrowser/>
-  <w:allowPNG/>
-</w:webSettings>
-</file>
-
 <file path=word/theme/theme1.xml><?xml version="1.0" encoding="utf-8"?>
 <a:theme xmlns:a="http://schemas.openxmlformats.org/drawingml/2006/main" name="Office Theme">
   <a:themeElements>
@@ -7360,7 +6955,7 @@
 </file>
 
 <file path=customXml/itemProps1.xml><?xml version="1.0" encoding="utf-8"?>
-<ds:datastoreItem xmlns:ds="http://schemas.openxmlformats.org/officeDocument/2006/customXml" ds:itemID="{7A489F4F-483A-4E40-9116-E25496251054}">
+<ds:datastoreItem xmlns:ds="http://schemas.openxmlformats.org/officeDocument/2006/customXml" ds:itemID="{DDA6BEC5-9E12-415D-B193-653575645209}">
   <ds:schemaRefs>
     <ds:schemaRef ds:uri="http://schemas.openxmlformats.org/officeDocument/2006/bibliography"/>
   </ds:schemaRefs>

--- a/ptyxiakh_adreas.docx
+++ b/ptyxiakh_adreas.docx
@@ -1,6 +1,6 @@
 
 <file path=word/document.xml><?xml version="1.0" encoding="utf-8"?>
-<w:document xmlns:wpc="http://schemas.microsoft.com/office/word/2010/wordprocessingCanvas" xmlns:cx="http://schemas.microsoft.com/office/drawing/2014/chartex" xmlns:mc="http://schemas.openxmlformats.org/markup-compatibility/2006" xmlns:o="urn:schemas-microsoft-com:office:office" xmlns:r="http://schemas.openxmlformats.org/officeDocument/2006/relationships" xmlns:m="http://schemas.openxmlformats.org/officeDocument/2006/math" xmlns:v="urn:schemas-microsoft-com:vml" xmlns:wp14="http://schemas.microsoft.com/office/word/2010/wordprocessingDrawing" xmlns:wp="http://schemas.openxmlformats.org/drawingml/2006/wordprocessingDrawing" xmlns:w10="urn:schemas-microsoft-com:office:word" xmlns:w="http://schemas.openxmlformats.org/wordprocessingml/2006/main" xmlns:w14="http://schemas.microsoft.com/office/word/2010/wordml" xmlns:w15="http://schemas.microsoft.com/office/word/2012/wordml" xmlns:w16se="http://schemas.microsoft.com/office/word/2015/wordml/symex" xmlns:wpg="http://schemas.microsoft.com/office/word/2010/wordprocessingGroup" xmlns:wpi="http://schemas.microsoft.com/office/word/2010/wordprocessingInk" xmlns:wne="http://schemas.microsoft.com/office/word/2006/wordml" xmlns:wps="http://schemas.microsoft.com/office/word/2010/wordprocessingShape" mc:Ignorable="w14 w15 w16se wp14">
+<w:document xmlns:wpc="http://schemas.microsoft.com/office/word/2010/wordprocessingCanvas" xmlns:cx="http://schemas.microsoft.com/office/drawing/2014/chartex" xmlns:cx1="http://schemas.microsoft.com/office/drawing/2015/9/8/chartex" xmlns:cx2="http://schemas.microsoft.com/office/drawing/2015/10/21/chartex" xmlns:cx3="http://schemas.microsoft.com/office/drawing/2016/5/9/chartex" xmlns:cx4="http://schemas.microsoft.com/office/drawing/2016/5/10/chartex" xmlns:cx5="http://schemas.microsoft.com/office/drawing/2016/5/11/chartex" xmlns:cx6="http://schemas.microsoft.com/office/drawing/2016/5/12/chartex" xmlns:cx7="http://schemas.microsoft.com/office/drawing/2016/5/13/chartex" xmlns:cx8="http://schemas.microsoft.com/office/drawing/2016/5/14/chartex" xmlns:mc="http://schemas.openxmlformats.org/markup-compatibility/2006" xmlns:aink="http://schemas.microsoft.com/office/drawing/2016/ink" xmlns:am3d="http://schemas.microsoft.com/office/drawing/2017/model3d" xmlns:o="urn:schemas-microsoft-com:office:office" xmlns:r="http://schemas.openxmlformats.org/officeDocument/2006/relationships" xmlns:m="http://schemas.openxmlformats.org/officeDocument/2006/math" xmlns:v="urn:schemas-microsoft-com:vml" xmlns:wp14="http://schemas.microsoft.com/office/word/2010/wordprocessingDrawing" xmlns:wp="http://schemas.openxmlformats.org/drawingml/2006/wordprocessingDrawing" xmlns:w10="urn:schemas-microsoft-com:office:word" xmlns:w="http://schemas.openxmlformats.org/wordprocessingml/2006/main" xmlns:w14="http://schemas.microsoft.com/office/word/2010/wordml" xmlns:w15="http://schemas.microsoft.com/office/word/2012/wordml" xmlns:w16cid="http://schemas.microsoft.com/office/word/2016/wordml/cid" xmlns:w16se="http://schemas.microsoft.com/office/word/2015/wordml/symex" xmlns:wpg="http://schemas.microsoft.com/office/word/2010/wordprocessingGroup" xmlns:wpi="http://schemas.microsoft.com/office/word/2010/wordprocessingInk" xmlns:wne="http://schemas.microsoft.com/office/word/2006/wordml" xmlns:wps="http://schemas.microsoft.com/office/word/2010/wordprocessingShape" mc:Ignorable="w14 w15 w16se w16cid wp14">
   <w:body>
     <w:p>
       <w:pPr>
@@ -627,7 +627,21 @@
         <w:rPr>
           <w:lang w:val="el-GR"/>
         </w:rPr>
-        <w:t xml:space="preserve">∆ηλώνω ότι </w:t>
+        <w:t>∆</w:t>
+      </w:r>
+      <w:proofErr w:type="spellStart"/>
+      <w:r>
+        <w:rPr>
+          <w:lang w:val="el-GR"/>
+        </w:rPr>
+        <w:t>ηλώνω</w:t>
+      </w:r>
+      <w:proofErr w:type="spellEnd"/>
+      <w:r>
+        <w:rPr>
+          <w:lang w:val="el-GR"/>
+        </w:rPr>
+        <w:t xml:space="preserve"> ότι </w:t>
       </w:r>
       <w:r>
         <w:rPr>
@@ -3456,7 +3470,7 @@
           <w:color w:val="365F91" w:themeColor="accent1" w:themeShade="BF"/>
           <w:sz w:val="40"/>
           <w:szCs w:val="40"/>
-          <w:lang w:eastAsia="el-GR"/>
+          <w:lang w:val="el-GR" w:eastAsia="el-GR"/>
         </w:rPr>
       </w:pPr>
       <w:r>
@@ -3464,47 +3478,46 @@
           <w:rFonts w:ascii="Calibri Light" w:eastAsia="Times New Roman" w:hAnsi="Calibri Light" w:cs="Calibri Light"/>
           <w:sz w:val="40"/>
           <w:szCs w:val="40"/>
-          <w:lang w:eastAsia="el-GR"/>
-        </w:rPr>
-        <w:t>Test gia na doume an douleuei to git.</w:t>
-      </w:r>
-      <w:bookmarkStart w:id="3" w:name="_GoBack"/>
+          <w:lang w:val="el-GR" w:eastAsia="el-GR"/>
+        </w:rPr>
+        <w:br w:type="page"/>
+      </w:r>
+    </w:p>
+    <w:p>
+      <w:pPr>
+        <w:pStyle w:val="1"/>
+        <w:jc w:val="left"/>
+        <w:rPr>
+          <w:rFonts w:ascii="Calibri Light" w:hAnsi="Calibri Light" w:cs="Calibri Light"/>
+          <w:b w:val="0"/>
+          <w:sz w:val="40"/>
+          <w:szCs w:val="40"/>
+          <w:lang w:val="el-GR" w:eastAsia="el-GR"/>
+        </w:rPr>
+      </w:pPr>
+      <w:bookmarkStart w:id="3" w:name="_Toc529458119"/>
+      <w:r>
+        <w:rPr>
+          <w:rFonts w:ascii="Calibri Light" w:hAnsi="Calibri Light" w:cs="Calibri Light"/>
+          <w:b w:val="0"/>
+          <w:sz w:val="40"/>
+          <w:szCs w:val="40"/>
+          <w:lang w:val="el-GR" w:eastAsia="el-GR"/>
+        </w:rPr>
+        <w:lastRenderedPageBreak/>
+        <w:t>Εισαγωγή</w:t>
+      </w:r>
       <w:bookmarkEnd w:id="3"/>
-      <w:r>
+    </w:p>
+    <w:p>
+      <w:pPr>
         <w:rPr>
           <w:rFonts w:ascii="Calibri Light" w:eastAsia="Times New Roman" w:hAnsi="Calibri Light" w:cs="Calibri Light"/>
           <w:sz w:val="40"/>
           <w:szCs w:val="40"/>
           <w:lang w:val="el-GR" w:eastAsia="el-GR"/>
         </w:rPr>
-        <w:br w:type="page"/>
-      </w:r>
-    </w:p>
-    <w:p>
-      <w:pPr>
-        <w:pStyle w:val="1"/>
-        <w:jc w:val="left"/>
-        <w:rPr>
-          <w:rFonts w:ascii="Calibri Light" w:hAnsi="Calibri Light" w:cs="Calibri Light"/>
-          <w:b w:val="0"/>
-          <w:sz w:val="40"/>
-          <w:szCs w:val="40"/>
-          <w:lang w:val="el-GR" w:eastAsia="el-GR"/>
-        </w:rPr>
-      </w:pPr>
-      <w:bookmarkStart w:id="4" w:name="_Toc529458119"/>
-      <w:r>
-        <w:rPr>
-          <w:rFonts w:ascii="Calibri Light" w:hAnsi="Calibri Light" w:cs="Calibri Light"/>
-          <w:b w:val="0"/>
-          <w:sz w:val="40"/>
-          <w:szCs w:val="40"/>
-          <w:lang w:val="el-GR" w:eastAsia="el-GR"/>
-        </w:rPr>
-        <w:lastRenderedPageBreak/>
-        <w:t>Εισαγωγή</w:t>
-      </w:r>
-      <w:bookmarkEnd w:id="4"/>
+      </w:pPr>
     </w:p>
     <w:p>
       <w:pPr>
@@ -3516,6 +3529,57 @@
           <w:lang w:val="el-GR" w:eastAsia="el-GR"/>
         </w:rPr>
       </w:pPr>
+      <w:proofErr w:type="spellStart"/>
+      <w:r>
+        <w:rPr>
+          <w:rFonts w:ascii="Calibri Light" w:eastAsia="Times New Roman" w:hAnsi="Calibri Light" w:cs="Calibri Light"/>
+          <w:sz w:val="40"/>
+          <w:szCs w:val="40"/>
+          <w:lang w:eastAsia="el-GR"/>
+        </w:rPr>
+        <w:t>Jdo</w:t>
+      </w:r>
+      <w:proofErr w:type="spellEnd"/>
+      <w:r>
+        <w:rPr>
+          <w:rFonts w:ascii="Calibri Light" w:eastAsia="Times New Roman" w:hAnsi="Calibri Light" w:cs="Calibri Light"/>
+          <w:sz w:val="40"/>
+          <w:szCs w:val="40"/>
+          <w:lang w:val="el-GR" w:eastAsia="el-GR"/>
+        </w:rPr>
+        <w:t xml:space="preserve"> </w:t>
+      </w:r>
+      <w:r>
+        <w:rPr>
+          <w:rFonts w:ascii="Calibri Light" w:eastAsia="Times New Roman" w:hAnsi="Calibri Light" w:cs="Calibri Light"/>
+          <w:sz w:val="40"/>
+          <w:szCs w:val="40"/>
+          <w:lang w:eastAsia="el-GR"/>
+        </w:rPr>
+        <w:t>test</w:t>
+      </w:r>
+      <w:r>
+        <w:rPr>
+          <w:rFonts w:ascii="Calibri Light" w:eastAsia="Times New Roman" w:hAnsi="Calibri Light" w:cs="Calibri Light"/>
+          <w:sz w:val="40"/>
+          <w:szCs w:val="40"/>
+          <w:lang w:val="el-GR" w:eastAsia="el-GR"/>
+        </w:rPr>
+        <w:t xml:space="preserve"> </w:t>
+      </w:r>
+      <w:proofErr w:type="spellStart"/>
+      <w:r>
+        <w:rPr>
+          <w:rFonts w:ascii="Calibri Light" w:eastAsia="Times New Roman" w:hAnsi="Calibri Light" w:cs="Calibri Light"/>
+          <w:sz w:val="40"/>
+          <w:szCs w:val="40"/>
+          <w:lang w:eastAsia="el-GR"/>
+        </w:rPr>
+        <w:t>nikos</w:t>
+      </w:r>
+      <w:bookmarkStart w:id="4" w:name="_GoBack"/>
+      <w:bookmarkEnd w:id="4"/>
+      <w:proofErr w:type="spellEnd"/>
       <w:r>
         <w:rPr>
           <w:rFonts w:ascii="Calibri Light" w:eastAsia="Times New Roman" w:hAnsi="Calibri Light" w:cs="Calibri Light"/>
@@ -4489,6 +4553,7 @@
         </w:rPr>
       </w:pPr>
       <w:bookmarkStart w:id="10" w:name="_Toc529458125"/>
+      <w:proofErr w:type="spellStart"/>
       <w:r>
         <w:rPr>
           <w:rFonts w:ascii="Calibri Light" w:hAnsi="Calibri Light" w:cs="Calibri Light"/>
@@ -4508,6 +4573,7 @@
         <w:t>oals</w:t>
       </w:r>
       <w:bookmarkEnd w:id="10"/>
+      <w:proofErr w:type="spellEnd"/>
     </w:p>
     <w:p>
       <w:pPr>
@@ -5001,6 +5067,7 @@
         </w:rPr>
       </w:pPr>
       <w:bookmarkStart w:id="16" w:name="_Toc529458131"/>
+      <w:proofErr w:type="spellStart"/>
       <w:r>
         <w:rPr>
           <w:rFonts w:ascii="Calibri Light" w:hAnsi="Calibri Light" w:cs="Calibri Light"/>
@@ -5011,6 +5078,7 @@
         <w:t>Dashports</w:t>
       </w:r>
       <w:bookmarkEnd w:id="16"/>
+      <w:proofErr w:type="spellEnd"/>
     </w:p>
     <w:p>
       <w:pPr>
@@ -5734,7 +5802,7 @@
 </file>
 
 <file path=word/endnotes.xml><?xml version="1.0" encoding="utf-8"?>
-<w:endnotes xmlns:wpc="http://schemas.microsoft.com/office/word/2010/wordprocessingCanvas" xmlns:cx="http://schemas.microsoft.com/office/drawing/2014/chartex" xmlns:mc="http://schemas.openxmlformats.org/markup-compatibility/2006" xmlns:o="urn:schemas-microsoft-com:office:office" xmlns:r="http://schemas.openxmlformats.org/officeDocument/2006/relationships" xmlns:m="http://schemas.openxmlformats.org/officeDocument/2006/math" xmlns:v="urn:schemas-microsoft-com:vml" xmlns:wp14="http://schemas.microsoft.com/office/word/2010/wordprocessingDrawing" xmlns:wp="http://schemas.openxmlformats.org/drawingml/2006/wordprocessingDrawing" xmlns:w10="urn:schemas-microsoft-com:office:word" xmlns:w="http://schemas.openxmlformats.org/wordprocessingml/2006/main" xmlns:w14="http://schemas.microsoft.com/office/word/2010/wordml" xmlns:w15="http://schemas.microsoft.com/office/word/2012/wordml" xmlns:w16se="http://schemas.microsoft.com/office/word/2015/wordml/symex" xmlns:wpg="http://schemas.microsoft.com/office/word/2010/wordprocessingGroup" xmlns:wpi="http://schemas.microsoft.com/office/word/2010/wordprocessingInk" xmlns:wne="http://schemas.microsoft.com/office/word/2006/wordml" xmlns:wps="http://schemas.microsoft.com/office/word/2010/wordprocessingShape" mc:Ignorable="w14 w15 w16se wp14">
+<w:endnotes xmlns:wpc="http://schemas.microsoft.com/office/word/2010/wordprocessingCanvas" xmlns:cx="http://schemas.microsoft.com/office/drawing/2014/chartex" xmlns:cx1="http://schemas.microsoft.com/office/drawing/2015/9/8/chartex" xmlns:cx2="http://schemas.microsoft.com/office/drawing/2015/10/21/chartex" xmlns:cx3="http://schemas.microsoft.com/office/drawing/2016/5/9/chartex" xmlns:cx4="http://schemas.microsoft.com/office/drawing/2016/5/10/chartex" xmlns:cx5="http://schemas.microsoft.com/office/drawing/2016/5/11/chartex" xmlns:cx6="http://schemas.microsoft.com/office/drawing/2016/5/12/chartex" xmlns:cx7="http://schemas.microsoft.com/office/drawing/2016/5/13/chartex" xmlns:cx8="http://schemas.microsoft.com/office/drawing/2016/5/14/chartex" xmlns:mc="http://schemas.openxmlformats.org/markup-compatibility/2006" xmlns:aink="http://schemas.microsoft.com/office/drawing/2016/ink" xmlns:am3d="http://schemas.microsoft.com/office/drawing/2017/model3d" xmlns:o="urn:schemas-microsoft-com:office:office" xmlns:r="http://schemas.openxmlformats.org/officeDocument/2006/relationships" xmlns:m="http://schemas.openxmlformats.org/officeDocument/2006/math" xmlns:v="urn:schemas-microsoft-com:vml" xmlns:wp14="http://schemas.microsoft.com/office/word/2010/wordprocessingDrawing" xmlns:wp="http://schemas.openxmlformats.org/drawingml/2006/wordprocessingDrawing" xmlns:w10="urn:schemas-microsoft-com:office:word" xmlns:w="http://schemas.openxmlformats.org/wordprocessingml/2006/main" xmlns:w14="http://schemas.microsoft.com/office/word/2010/wordml" xmlns:w15="http://schemas.microsoft.com/office/word/2012/wordml" xmlns:w16cid="http://schemas.microsoft.com/office/word/2016/wordml/cid" xmlns:w16se="http://schemas.microsoft.com/office/word/2015/wordml/symex" xmlns:wpg="http://schemas.microsoft.com/office/word/2010/wordprocessingGroup" xmlns:wpi="http://schemas.microsoft.com/office/word/2010/wordprocessingInk" xmlns:wne="http://schemas.microsoft.com/office/word/2006/wordml" xmlns:wps="http://schemas.microsoft.com/office/word/2010/wordprocessingShape" mc:Ignorable="w14 w15 w16se w16cid wp14">
   <w:endnote w:type="separator" w:id="-1">
     <w:p>
       <w:r>
@@ -5753,7 +5821,7 @@
 </file>
 
 <file path=word/footer1.xml><?xml version="1.0" encoding="utf-8"?>
-<w:ftr xmlns:wpc="http://schemas.microsoft.com/office/word/2010/wordprocessingCanvas" xmlns:cx="http://schemas.microsoft.com/office/drawing/2014/chartex" xmlns:mc="http://schemas.openxmlformats.org/markup-compatibility/2006" xmlns:o="urn:schemas-microsoft-com:office:office" xmlns:r="http://schemas.openxmlformats.org/officeDocument/2006/relationships" xmlns:m="http://schemas.openxmlformats.org/officeDocument/2006/math" xmlns:v="urn:schemas-microsoft-com:vml" xmlns:wp14="http://schemas.microsoft.com/office/word/2010/wordprocessingDrawing" xmlns:wp="http://schemas.openxmlformats.org/drawingml/2006/wordprocessingDrawing" xmlns:w10="urn:schemas-microsoft-com:office:word" xmlns:w="http://schemas.openxmlformats.org/wordprocessingml/2006/main" xmlns:w14="http://schemas.microsoft.com/office/word/2010/wordml" xmlns:w15="http://schemas.microsoft.com/office/word/2012/wordml" xmlns:w16se="http://schemas.microsoft.com/office/word/2015/wordml/symex" xmlns:wpg="http://schemas.microsoft.com/office/word/2010/wordprocessingGroup" xmlns:wpi="http://schemas.microsoft.com/office/word/2010/wordprocessingInk" xmlns:wne="http://schemas.microsoft.com/office/word/2006/wordml" xmlns:wps="http://schemas.microsoft.com/office/word/2010/wordprocessingShape" mc:Ignorable="w14 w15 w16se wp14">
+<w:ftr xmlns:wpc="http://schemas.microsoft.com/office/word/2010/wordprocessingCanvas" xmlns:cx="http://schemas.microsoft.com/office/drawing/2014/chartex" xmlns:cx1="http://schemas.microsoft.com/office/drawing/2015/9/8/chartex" xmlns:cx2="http://schemas.microsoft.com/office/drawing/2015/10/21/chartex" xmlns:cx3="http://schemas.microsoft.com/office/drawing/2016/5/9/chartex" xmlns:cx4="http://schemas.microsoft.com/office/drawing/2016/5/10/chartex" xmlns:cx5="http://schemas.microsoft.com/office/drawing/2016/5/11/chartex" xmlns:cx6="http://schemas.microsoft.com/office/drawing/2016/5/12/chartex" xmlns:cx7="http://schemas.microsoft.com/office/drawing/2016/5/13/chartex" xmlns:cx8="http://schemas.microsoft.com/office/drawing/2016/5/14/chartex" xmlns:mc="http://schemas.openxmlformats.org/markup-compatibility/2006" xmlns:aink="http://schemas.microsoft.com/office/drawing/2016/ink" xmlns:am3d="http://schemas.microsoft.com/office/drawing/2017/model3d" xmlns:o="urn:schemas-microsoft-com:office:office" xmlns:r="http://schemas.openxmlformats.org/officeDocument/2006/relationships" xmlns:m="http://schemas.openxmlformats.org/officeDocument/2006/math" xmlns:v="urn:schemas-microsoft-com:vml" xmlns:wp14="http://schemas.microsoft.com/office/word/2010/wordprocessingDrawing" xmlns:wp="http://schemas.openxmlformats.org/drawingml/2006/wordprocessingDrawing" xmlns:w10="urn:schemas-microsoft-com:office:word" xmlns:w="http://schemas.openxmlformats.org/wordprocessingml/2006/main" xmlns:w14="http://schemas.microsoft.com/office/word/2010/wordml" xmlns:w15="http://schemas.microsoft.com/office/word/2012/wordml" xmlns:w16cid="http://schemas.microsoft.com/office/word/2016/wordml/cid" xmlns:w16se="http://schemas.microsoft.com/office/word/2015/wordml/symex" xmlns:wpg="http://schemas.microsoft.com/office/word/2010/wordprocessingGroup" xmlns:wpi="http://schemas.microsoft.com/office/word/2010/wordprocessingInk" xmlns:wne="http://schemas.microsoft.com/office/word/2006/wordml" xmlns:wps="http://schemas.microsoft.com/office/word/2010/wordprocessingShape" mc:Ignorable="w14 w15 w16se w16cid wp14">
   <w:p>
     <w:pPr>
       <w:pStyle w:val="a7"/>
@@ -5815,7 +5883,7 @@
 </file>
 
 <file path=word/footnotes.xml><?xml version="1.0" encoding="utf-8"?>
-<w:footnotes xmlns:wpc="http://schemas.microsoft.com/office/word/2010/wordprocessingCanvas" xmlns:cx="http://schemas.microsoft.com/office/drawing/2014/chartex" xmlns:mc="http://schemas.openxmlformats.org/markup-compatibility/2006" xmlns:o="urn:schemas-microsoft-com:office:office" xmlns:r="http://schemas.openxmlformats.org/officeDocument/2006/relationships" xmlns:m="http://schemas.openxmlformats.org/officeDocument/2006/math" xmlns:v="urn:schemas-microsoft-com:vml" xmlns:wp14="http://schemas.microsoft.com/office/word/2010/wordprocessingDrawing" xmlns:wp="http://schemas.openxmlformats.org/drawingml/2006/wordprocessingDrawing" xmlns:w10="urn:schemas-microsoft-com:office:word" xmlns:w="http://schemas.openxmlformats.org/wordprocessingml/2006/main" xmlns:w14="http://schemas.microsoft.com/office/word/2010/wordml" xmlns:w15="http://schemas.microsoft.com/office/word/2012/wordml" xmlns:w16se="http://schemas.microsoft.com/office/word/2015/wordml/symex" xmlns:wpg="http://schemas.microsoft.com/office/word/2010/wordprocessingGroup" xmlns:wpi="http://schemas.microsoft.com/office/word/2010/wordprocessingInk" xmlns:wne="http://schemas.microsoft.com/office/word/2006/wordml" xmlns:wps="http://schemas.microsoft.com/office/word/2010/wordprocessingShape" mc:Ignorable="w14 w15 w16se wp14">
+<w:footnotes xmlns:wpc="http://schemas.microsoft.com/office/word/2010/wordprocessingCanvas" xmlns:cx="http://schemas.microsoft.com/office/drawing/2014/chartex" xmlns:cx1="http://schemas.microsoft.com/office/drawing/2015/9/8/chartex" xmlns:cx2="http://schemas.microsoft.com/office/drawing/2015/10/21/chartex" xmlns:cx3="http://schemas.microsoft.com/office/drawing/2016/5/9/chartex" xmlns:cx4="http://schemas.microsoft.com/office/drawing/2016/5/10/chartex" xmlns:cx5="http://schemas.microsoft.com/office/drawing/2016/5/11/chartex" xmlns:cx6="http://schemas.microsoft.com/office/drawing/2016/5/12/chartex" xmlns:cx7="http://schemas.microsoft.com/office/drawing/2016/5/13/chartex" xmlns:cx8="http://schemas.microsoft.com/office/drawing/2016/5/14/chartex" xmlns:mc="http://schemas.openxmlformats.org/markup-compatibility/2006" xmlns:aink="http://schemas.microsoft.com/office/drawing/2016/ink" xmlns:am3d="http://schemas.microsoft.com/office/drawing/2017/model3d" xmlns:o="urn:schemas-microsoft-com:office:office" xmlns:r="http://schemas.openxmlformats.org/officeDocument/2006/relationships" xmlns:m="http://schemas.openxmlformats.org/officeDocument/2006/math" xmlns:v="urn:schemas-microsoft-com:vml" xmlns:wp14="http://schemas.microsoft.com/office/word/2010/wordprocessingDrawing" xmlns:wp="http://schemas.openxmlformats.org/drawingml/2006/wordprocessingDrawing" xmlns:w10="urn:schemas-microsoft-com:office:word" xmlns:w="http://schemas.openxmlformats.org/wordprocessingml/2006/main" xmlns:w14="http://schemas.microsoft.com/office/word/2010/wordml" xmlns:w15="http://schemas.microsoft.com/office/word/2012/wordml" xmlns:w16cid="http://schemas.microsoft.com/office/word/2016/wordml/cid" xmlns:w16se="http://schemas.microsoft.com/office/word/2015/wordml/symex" xmlns:wpg="http://schemas.microsoft.com/office/word/2010/wordprocessingGroup" xmlns:wpi="http://schemas.microsoft.com/office/word/2010/wordprocessingInk" xmlns:wne="http://schemas.microsoft.com/office/word/2006/wordml" xmlns:wps="http://schemas.microsoft.com/office/word/2010/wordprocessingShape" mc:Ignorable="w14 w15 w16se w16cid wp14">
   <w:footnote w:type="separator" w:id="-1">
     <w:p>
       <w:r>
@@ -5834,7 +5902,7 @@
 </file>
 
 <file path=word/styles.xml><?xml version="1.0" encoding="utf-8"?>
-<w:styles xmlns:mc="http://schemas.openxmlformats.org/markup-compatibility/2006" xmlns:r="http://schemas.openxmlformats.org/officeDocument/2006/relationships" xmlns:w="http://schemas.openxmlformats.org/wordprocessingml/2006/main" xmlns:w14="http://schemas.microsoft.com/office/word/2010/wordml" xmlns:w15="http://schemas.microsoft.com/office/word/2012/wordml" xmlns:w16se="http://schemas.microsoft.com/office/word/2015/wordml/symex" mc:Ignorable="w14 w15 w16se">
+<w:styles xmlns:mc="http://schemas.openxmlformats.org/markup-compatibility/2006" xmlns:r="http://schemas.openxmlformats.org/officeDocument/2006/relationships" xmlns:w="http://schemas.openxmlformats.org/wordprocessingml/2006/main" xmlns:w14="http://schemas.microsoft.com/office/word/2010/wordml" xmlns:w15="http://schemas.microsoft.com/office/word/2012/wordml" xmlns:w16cid="http://schemas.microsoft.com/office/word/2016/wordml/cid" xmlns:w16se="http://schemas.microsoft.com/office/word/2015/wordml/symex" mc:Ignorable="w14 w15 w16se w16cid">
   <w:docDefaults>
     <w:rPrDefault>
       <w:rPr>
@@ -5852,7 +5920,7 @@
       </w:pPr>
     </w:pPrDefault>
   </w:docDefaults>
-  <w:latentStyles w:defLockedState="0" w:defUIPriority="99" w:defSemiHidden="0" w:defUnhideWhenUsed="0" w:defQFormat="0" w:count="371">
+  <w:latentStyles w:defLockedState="0" w:defUIPriority="99" w:defSemiHidden="0" w:defUnhideWhenUsed="0" w:defQFormat="0" w:count="375">
     <w:lsdException w:name="Normal" w:uiPriority="0" w:qFormat="1"/>
     <w:lsdException w:name="heading 1" w:uiPriority="1" w:qFormat="1"/>
     <w:lsdException w:name="heading 2" w:semiHidden="1" w:uiPriority="9" w:unhideWhenUsed="1" w:qFormat="1"/>
@@ -5958,7 +6026,6 @@
     <w:lsdException w:name="HTML Sample" w:semiHidden="1" w:unhideWhenUsed="1"/>
     <w:lsdException w:name="HTML Typewriter" w:semiHidden="1" w:unhideWhenUsed="1"/>
     <w:lsdException w:name="HTML Variable" w:semiHidden="1" w:unhideWhenUsed="1"/>
-    <w:lsdException w:name="Normal Table" w:semiHidden="1" w:unhideWhenUsed="1"/>
     <w:lsdException w:name="annotation subject" w:semiHidden="1" w:unhideWhenUsed="1"/>
     <w:lsdException w:name="No List" w:semiHidden="1" w:unhideWhenUsed="1"/>
     <w:lsdException w:name="Outline List 1" w:semiHidden="1" w:unhideWhenUsed="1"/>
@@ -6002,10 +6069,8 @@
     <w:lsdException w:name="Table Elegant" w:semiHidden="1" w:unhideWhenUsed="1"/>
     <w:lsdException w:name="Table Professional" w:semiHidden="1" w:unhideWhenUsed="1"/>
     <w:lsdException w:name="Table Subtle 1" w:semiHidden="1" w:unhideWhenUsed="1"/>
-    <w:lsdException w:name="Table Subtle 2" w:semiHidden="1" w:unhideWhenUsed="1"/>
     <w:lsdException w:name="Table Web 1" w:semiHidden="1" w:unhideWhenUsed="1"/>
     <w:lsdException w:name="Table Web 2" w:semiHidden="1" w:unhideWhenUsed="1"/>
-    <w:lsdException w:name="Table Web 3" w:semiHidden="1" w:unhideWhenUsed="1"/>
     <w:lsdException w:name="Balloon Text" w:semiHidden="1" w:unhideWhenUsed="1"/>
     <w:lsdException w:name="Table Grid" w:uiPriority="39"/>
     <w:lsdException w:name="Table Theme" w:semiHidden="1" w:unhideWhenUsed="1"/>
@@ -6224,6 +6289,10 @@
     <w:lsdException w:name="List Table 5 Dark Accent 6" w:uiPriority="50"/>
     <w:lsdException w:name="List Table 6 Colorful Accent 6" w:uiPriority="51"/>
     <w:lsdException w:name="List Table 7 Colorful Accent 6" w:uiPriority="52"/>
+    <w:lsdException w:name="Mention" w:semiHidden="1" w:unhideWhenUsed="1"/>
+    <w:lsdException w:name="Smart Hyperlink" w:semiHidden="1" w:unhideWhenUsed="1"/>
+    <w:lsdException w:name="Hashtag" w:semiHidden="1" w:unhideWhenUsed="1"/>
+    <w:lsdException w:name="Unresolved Mention" w:semiHidden="1" w:unhideWhenUsed="1"/>
   </w:latentStyles>
   <w:style w:type="paragraph" w:default="1" w:styleId="a">
     <w:name w:val="Normal"/>
@@ -6955,7 +7024,7 @@
 </file>
 
 <file path=customXml/itemProps1.xml><?xml version="1.0" encoding="utf-8"?>
-<ds:datastoreItem xmlns:ds="http://schemas.openxmlformats.org/officeDocument/2006/customXml" ds:itemID="{DDA6BEC5-9E12-415D-B193-653575645209}">
+<ds:datastoreItem xmlns:ds="http://schemas.openxmlformats.org/officeDocument/2006/customXml" ds:itemID="{64625626-A027-4496-8292-531CE97E0114}">
   <ds:schemaRefs>
     <ds:schemaRef ds:uri="http://schemas.openxmlformats.org/officeDocument/2006/bibliography"/>
   </ds:schemaRefs>

--- a/ptyxiakh_adreas.docx
+++ b/ptyxiakh_adreas.docx
@@ -3577,8 +3577,6 @@
         </w:rPr>
         <w:t>nikos</w:t>
       </w:r>
-      <w:bookmarkStart w:id="4" w:name="_GoBack"/>
-      <w:bookmarkEnd w:id="4"/>
       <w:proofErr w:type="spellEnd"/>
       <w:r>
         <w:rPr>
@@ -3602,7 +3600,7 @@
           <w:lang w:val="el-GR" w:eastAsia="el-GR"/>
         </w:rPr>
       </w:pPr>
-      <w:bookmarkStart w:id="5" w:name="_Toc529458120"/>
+      <w:bookmarkStart w:id="4" w:name="_Toc529458120"/>
       <w:r>
         <w:rPr>
           <w:rFonts w:ascii="Calibri Light" w:hAnsi="Calibri Light" w:cs="Calibri Light"/>
@@ -3614,7 +3612,7 @@
         <w:lastRenderedPageBreak/>
         <w:t>Θεωρητικό Πλαίσιο</w:t>
       </w:r>
-      <w:bookmarkEnd w:id="5"/>
+      <w:bookmarkEnd w:id="4"/>
     </w:p>
     <w:p>
       <w:pPr>
@@ -3766,7 +3764,7 @@
           <w:lang w:val="el-GR" w:eastAsia="el-GR"/>
         </w:rPr>
       </w:pPr>
-      <w:bookmarkStart w:id="6" w:name="_Toc529458121"/>
+      <w:bookmarkStart w:id="5" w:name="_Toc529458121"/>
       <w:r>
         <w:rPr>
           <w:rFonts w:ascii="Calibri Light" w:hAnsi="Calibri Light" w:cs="Calibri Light"/>
@@ -3777,7 +3775,7 @@
         </w:rPr>
         <w:t>Δημιουργία Λογαριασμού</w:t>
       </w:r>
-      <w:bookmarkEnd w:id="6"/>
+      <w:bookmarkEnd w:id="5"/>
     </w:p>
     <w:p>
       <w:pPr>
@@ -4104,7 +4102,7 @@
           <w:lang w:val="el-GR" w:eastAsia="el-GR"/>
         </w:rPr>
       </w:pPr>
-      <w:bookmarkStart w:id="7" w:name="_Toc529458122"/>
+      <w:bookmarkStart w:id="6" w:name="_Toc529458122"/>
       <w:r>
         <w:rPr>
           <w:rFonts w:ascii="Calibri Light" w:hAnsi="Calibri Light" w:cs="Calibri Light"/>
@@ -4115,7 +4113,7 @@
         </w:rPr>
         <w:t>Εισαγωγή Κώδικα Παρακολούθησης</w:t>
       </w:r>
-      <w:bookmarkEnd w:id="7"/>
+      <w:bookmarkEnd w:id="6"/>
     </w:p>
     <w:p>
       <w:pPr>
@@ -4467,7 +4465,7 @@
           <w:lang w:val="el-GR" w:eastAsia="el-GR"/>
         </w:rPr>
       </w:pPr>
-      <w:bookmarkStart w:id="8" w:name="_Toc529458123"/>
+      <w:bookmarkStart w:id="7" w:name="_Toc529458123"/>
       <w:r>
         <w:rPr>
           <w:rFonts w:ascii="Calibri Light" w:hAnsi="Calibri Light" w:cs="Calibri Light"/>
@@ -4479,7 +4477,7 @@
         <w:lastRenderedPageBreak/>
         <w:t>Μελετώντας το κοινό</w:t>
       </w:r>
-      <w:bookmarkEnd w:id="8"/>
+      <w:bookmarkEnd w:id="7"/>
     </w:p>
     <w:p>
       <w:pPr>
@@ -4499,7 +4497,7 @@
           <w:lang w:val="el-GR" w:eastAsia="el-GR"/>
         </w:rPr>
       </w:pPr>
-      <w:bookmarkStart w:id="9" w:name="_Toc529458124"/>
+      <w:bookmarkStart w:id="8" w:name="_Toc529458124"/>
       <w:r>
         <w:rPr>
           <w:rFonts w:ascii="Calibri Light" w:hAnsi="Calibri Light" w:cs="Calibri Light"/>
@@ -4509,15 +4507,68 @@
         </w:rPr>
         <w:t>Αναζήτηση Σελίδας</w:t>
       </w:r>
-      <w:bookmarkEnd w:id="9"/>
-    </w:p>
-    <w:p>
-      <w:pPr>
-        <w:rPr>
-          <w:rFonts w:ascii="Calibri Light" w:hAnsi="Calibri Light" w:cs="Calibri Light"/>
-          <w:lang w:val="el-GR" w:eastAsia="el-GR"/>
-        </w:rPr>
-      </w:pPr>
+      <w:bookmarkEnd w:id="8"/>
+    </w:p>
+    <w:p>
+      <w:pPr>
+        <w:rPr>
+          <w:rFonts w:ascii="Calibri Light" w:hAnsi="Calibri Light" w:cs="Calibri Light"/>
+          <w:lang w:val="el-GR" w:eastAsia="el-GR"/>
+        </w:rPr>
+      </w:pPr>
+    </w:p>
+    <w:p>
+      <w:pPr>
+        <w:rPr>
+          <w:rFonts w:ascii="Calibri Light" w:hAnsi="Calibri Light" w:cs="Calibri Light"/>
+          <w:sz w:val="28"/>
+          <w:szCs w:val="28"/>
+          <w:lang w:val="el-GR"/>
+        </w:rPr>
+      </w:pPr>
+      <w:r>
+        <w:rPr>
+          <w:rFonts w:ascii="Calibri Light" w:hAnsi="Calibri Light" w:cs="Calibri Light"/>
+          <w:sz w:val="28"/>
+          <w:szCs w:val="28"/>
+          <w:lang w:val="el-GR"/>
+        </w:rPr>
+        <w:t xml:space="preserve">Έπειτα από την εγκατάσταση του κώδικα στην σελίδα μας είναι σημαντικό να ορίσουμε την αναζήτηση της σελίδας η οποία θα βοηθήσει τον διαχειριστή της σελίδας να ανακαλύψει τι αναζητούν οι χρήστες της καθώς την επισκέπτονται. Η ρύθμιση αυτή βρίσκεται στην καρτέλα του διαχειριστή στην υποκατηγορία μετατροπές όπου ενεργοποιούμε την παρακολούθηση. Στην συνέχεια θα πρέπει να συμπληρωθεί το πλαίσιο παραμέτρων ερωτήσεων όπου για κάθε ερώτημα στην αναζήτηση μέσα στην σελίδα θα καταχωρείται αυτόματα από το εργαλείο </w:t>
+      </w:r>
+      <w:r>
+        <w:rPr>
+          <w:rFonts w:ascii="Calibri Light" w:hAnsi="Calibri Light" w:cs="Calibri Light"/>
+          <w:sz w:val="28"/>
+          <w:szCs w:val="28"/>
+        </w:rPr>
+        <w:t>google</w:t>
+      </w:r>
+      <w:r>
+        <w:rPr>
+          <w:rFonts w:ascii="Calibri Light" w:hAnsi="Calibri Light" w:cs="Calibri Light"/>
+          <w:sz w:val="28"/>
+          <w:szCs w:val="28"/>
+          <w:lang w:val="el-GR"/>
+        </w:rPr>
+        <w:t xml:space="preserve"> </w:t>
+      </w:r>
+      <w:r>
+        <w:rPr>
+          <w:rFonts w:ascii="Calibri Light" w:hAnsi="Calibri Light" w:cs="Calibri Light"/>
+          <w:sz w:val="28"/>
+          <w:szCs w:val="28"/>
+        </w:rPr>
+        <w:t>analytics</w:t>
+      </w:r>
+      <w:r>
+        <w:rPr>
+          <w:rFonts w:ascii="Calibri Light" w:hAnsi="Calibri Light" w:cs="Calibri Light"/>
+          <w:sz w:val="28"/>
+          <w:szCs w:val="28"/>
+          <w:lang w:val="el-GR"/>
+        </w:rPr>
+        <w:t>.</w:t>
+      </w:r>
     </w:p>
     <w:p>
       <w:pPr>
@@ -4533,6 +4584,14 @@
         </w:rPr>
         <w:br w:type="page"/>
       </w:r>
+    </w:p>
+    <w:p>
+      <w:pPr>
+        <w:rPr>
+          <w:rFonts w:ascii="Calibri Light" w:hAnsi="Calibri Light" w:cs="Calibri Light"/>
+          <w:lang w:val="el-GR" w:eastAsia="el-GR"/>
+        </w:rPr>
+      </w:pPr>
     </w:p>
     <w:p>
       <w:pPr>
@@ -4549,17 +4608,16 @@
           <w:rFonts w:ascii="Calibri Light" w:hAnsi="Calibri Light" w:cs="Calibri Light"/>
           <w:sz w:val="36"/>
           <w:szCs w:val="36"/>
-          <w:lang w:val="el-GR" w:eastAsia="el-GR"/>
-        </w:rPr>
-      </w:pPr>
-      <w:bookmarkStart w:id="10" w:name="_Toc529458125"/>
-      <w:proofErr w:type="spellStart"/>
+          <w:lang w:eastAsia="el-GR"/>
+        </w:rPr>
+      </w:pPr>
+      <w:bookmarkStart w:id="9" w:name="_Toc529458125"/>
       <w:r>
         <w:rPr>
           <w:rFonts w:ascii="Calibri Light" w:hAnsi="Calibri Light" w:cs="Calibri Light"/>
           <w:sz w:val="36"/>
           <w:szCs w:val="36"/>
-          <w:lang w:val="el-GR" w:eastAsia="el-GR"/>
+          <w:lang w:eastAsia="el-GR"/>
         </w:rPr>
         <w:t>G</w:t>
       </w:r>
@@ -4568,17 +4626,364 @@
           <w:rFonts w:ascii="Calibri Light" w:hAnsi="Calibri Light" w:cs="Calibri Light"/>
           <w:sz w:val="36"/>
           <w:szCs w:val="36"/>
-          <w:lang w:val="el-GR" w:eastAsia="el-GR"/>
+          <w:lang w:eastAsia="el-GR"/>
         </w:rPr>
         <w:t>oals</w:t>
       </w:r>
+      <w:bookmarkEnd w:id="9"/>
+    </w:p>
+    <w:p>
+      <w:pPr>
+        <w:rPr>
+          <w:rFonts w:ascii="Calibri Light" w:hAnsi="Calibri Light" w:cs="Calibri Light"/>
+          <w:lang w:eastAsia="el-GR"/>
+        </w:rPr>
+      </w:pPr>
+    </w:p>
+    <w:p>
+      <w:pPr>
+        <w:rPr>
+          <w:rFonts w:ascii="Calibri Light" w:hAnsi="Calibri Light" w:cs="Calibri Light"/>
+          <w:sz w:val="28"/>
+          <w:szCs w:val="28"/>
+          <w:lang w:val="el-GR"/>
+        </w:rPr>
+      </w:pPr>
+      <w:r>
+        <w:rPr>
+          <w:rFonts w:ascii="Calibri Light" w:hAnsi="Calibri Light" w:cs="Calibri Light"/>
+          <w:sz w:val="28"/>
+          <w:szCs w:val="28"/>
+          <w:lang w:val="el-GR"/>
+        </w:rPr>
+        <w:t xml:space="preserve">Είναι σημαντικό να οριστούν οι στόχοι μας έτσι ώστε το εργαλείο να καταγράφει σημαντική για την ομαλή λειτουργία και βελτίωση της σελίδας. Για παράδειγμα για μια σελίδα ηλεκτρονικού εμπορίου θα πρέπει να υπάρχει μια σελίδα επιβεβαίωσης αγορών για να πραγματοποιηθεί εντέλει η αγορά ή έπειτα από μια αγορά θα έπρεπε να υπάρχει μια σελίδα όπου ευχαριστεί τον πελάτη για την αγορά του ή την εγγραφή του στην ιστοσελίδα την ίδια. Τα τελευταία είναι σημαντικά γιατί όταν ορίζονται οι στόχοι του διαχειριστή της σελίδας θα του είναι εύκολο να παρακολουθήσει σημαντικές λειτουργίες για την εκτίμηση της αποδοτικότητας της σελίδας. Όταν ορίζονται συγκεκριμένες κινήσεις ως σημαντικές στην σελίδα και οι χρήστες τις πραγματοποιούν το </w:t>
+      </w:r>
+      <w:r>
+        <w:rPr>
+          <w:rFonts w:ascii="Calibri Light" w:hAnsi="Calibri Light" w:cs="Calibri Light"/>
+          <w:sz w:val="28"/>
+          <w:szCs w:val="28"/>
+        </w:rPr>
+        <w:t>google</w:t>
+      </w:r>
+      <w:r>
+        <w:rPr>
+          <w:rFonts w:ascii="Calibri Light" w:hAnsi="Calibri Light" w:cs="Calibri Light"/>
+          <w:sz w:val="28"/>
+          <w:szCs w:val="28"/>
+          <w:lang w:val="el-GR"/>
+        </w:rPr>
+        <w:t xml:space="preserve"> </w:t>
+      </w:r>
+      <w:r>
+        <w:rPr>
+          <w:rFonts w:ascii="Calibri Light" w:hAnsi="Calibri Light" w:cs="Calibri Light"/>
+          <w:sz w:val="28"/>
+          <w:szCs w:val="28"/>
+        </w:rPr>
+        <w:t>analytics</w:t>
+      </w:r>
+      <w:r>
+        <w:rPr>
+          <w:rFonts w:ascii="Calibri Light" w:hAnsi="Calibri Light" w:cs="Calibri Light"/>
+          <w:sz w:val="28"/>
+          <w:szCs w:val="28"/>
+          <w:lang w:val="el-GR"/>
+        </w:rPr>
+        <w:t xml:space="preserve"> θα το καταγράφει και υπάρχει μια πλήρης εικόνα για τις κινήσεις των χρηστών για το τι χρησιμοποιείται και τι δεν τραβάει το κοινό έτσι ώστε η σελίδα να προσαρμόζεται και να βελτιώνεται προς αυτές τις τάσεις. Υπάρχει δυνατότητα δημιουργίας μέχρι και 20 στόχων που θα ενεργοποιούνται έπειτα από κάποια συγκεκριμένη κίνηση μέσα στην σελίδα.</w:t>
+      </w:r>
+    </w:p>
+    <w:p>
+      <w:pPr>
+        <w:rPr>
+          <w:rFonts w:ascii="Calibri Light" w:hAnsi="Calibri Light" w:cs="Calibri Light"/>
+          <w:lang w:val="el-GR" w:eastAsia="el-GR"/>
+        </w:rPr>
+      </w:pPr>
+    </w:p>
+    <w:p>
+      <w:pPr>
+        <w:pStyle w:val="3"/>
+        <w:rPr>
+          <w:rFonts w:ascii="Calibri Light" w:hAnsi="Calibri Light" w:cs="Calibri Light"/>
+          <w:sz w:val="32"/>
+          <w:szCs w:val="32"/>
+          <w:lang w:val="el-GR" w:eastAsia="el-GR"/>
+        </w:rPr>
+      </w:pPr>
+      <w:bookmarkStart w:id="10" w:name="_Toc529458126"/>
+      <w:r>
+        <w:rPr>
+          <w:rFonts w:ascii="Calibri Light" w:hAnsi="Calibri Light" w:cs="Calibri Light"/>
+          <w:sz w:val="32"/>
+          <w:szCs w:val="32"/>
+          <w:lang w:val="el-GR" w:eastAsia="el-GR"/>
+        </w:rPr>
+        <w:t>Δημιουργία</w:t>
+      </w:r>
+      <w:r>
+        <w:rPr>
+          <w:rFonts w:ascii="Calibri Light" w:hAnsi="Calibri Light" w:cs="Calibri Light"/>
+          <w:sz w:val="32"/>
+          <w:szCs w:val="32"/>
+          <w:lang w:val="el-GR" w:eastAsia="el-GR"/>
+        </w:rPr>
+        <w:t xml:space="preserve"> </w:t>
+      </w:r>
+      <w:r>
+        <w:rPr>
+          <w:rFonts w:ascii="Calibri Light" w:hAnsi="Calibri Light" w:cs="Calibri Light"/>
+          <w:sz w:val="32"/>
+          <w:szCs w:val="32"/>
+          <w:lang w:val="el-GR" w:eastAsia="el-GR"/>
+        </w:rPr>
+        <w:t>Στόχου</w:t>
+      </w:r>
       <w:bookmarkEnd w:id="10"/>
+    </w:p>
+    <w:p>
+      <w:pPr>
+        <w:ind w:left="720"/>
+        <w:rPr>
+          <w:rFonts w:ascii="Calibri Light" w:hAnsi="Calibri Light" w:cs="Calibri Light"/>
+          <w:lang w:val="el-GR" w:eastAsia="el-GR"/>
+        </w:rPr>
+      </w:pPr>
+    </w:p>
+    <w:p>
+      <w:pPr>
+        <w:rPr>
+          <w:rFonts w:ascii="Calibri Light" w:hAnsi="Calibri Light" w:cs="Calibri Light"/>
+          <w:sz w:val="28"/>
+          <w:szCs w:val="28"/>
+          <w:lang w:val="el-GR"/>
+        </w:rPr>
+      </w:pPr>
+      <w:r>
+        <w:rPr>
+          <w:rFonts w:ascii="Calibri Light" w:hAnsi="Calibri Light" w:cs="Calibri Light"/>
+          <w:sz w:val="28"/>
+          <w:szCs w:val="28"/>
+          <w:lang w:val="el-GR"/>
+        </w:rPr>
+        <w:t>Οι στόχοι βρίσκονται στην καρτέλα μετατροπές όπου πατάμε το κουμπί νέος στόχος. Εκεί υπάρχουν τρείς επιλογές το πρότυπο, προσαρμοσμένος στόχος και έξυπνος στόχος.</w:t>
+      </w:r>
+    </w:p>
+    <w:p>
+      <w:pPr>
+        <w:rPr>
+          <w:rFonts w:ascii="Calibri Light" w:hAnsi="Calibri Light" w:cs="Calibri Light"/>
+          <w:lang w:val="el-GR" w:eastAsia="el-GR"/>
+        </w:rPr>
+      </w:pPr>
+    </w:p>
+    <w:p>
+      <w:pPr>
+        <w:pStyle w:val="4"/>
+        <w:rPr>
+          <w:rFonts w:ascii="Calibri Light" w:hAnsi="Calibri Light" w:cs="Calibri Light"/>
+          <w:sz w:val="28"/>
+          <w:szCs w:val="28"/>
+          <w:lang w:eastAsia="el-GR"/>
+        </w:rPr>
+      </w:pPr>
+      <w:r>
+        <w:rPr>
+          <w:rFonts w:ascii="Calibri Light" w:hAnsi="Calibri Light" w:cs="Calibri Light"/>
+          <w:sz w:val="28"/>
+          <w:szCs w:val="28"/>
+          <w:lang w:eastAsia="el-GR"/>
+        </w:rPr>
+        <w:t>Template</w:t>
+      </w:r>
+    </w:p>
+    <w:p>
+      <w:pPr>
+        <w:rPr>
+          <w:lang w:eastAsia="el-GR"/>
+        </w:rPr>
+      </w:pPr>
+    </w:p>
+    <w:p>
+      <w:pPr>
+        <w:rPr>
+          <w:rFonts w:ascii="Calibri Light" w:hAnsi="Calibri Light" w:cs="Calibri Light"/>
+          <w:sz w:val="28"/>
+          <w:szCs w:val="28"/>
+          <w:lang w:val="el-GR"/>
+        </w:rPr>
+      </w:pPr>
+      <w:r>
+        <w:rPr>
+          <w:rFonts w:ascii="Calibri Light" w:hAnsi="Calibri Light" w:cs="Calibri Light"/>
+          <w:sz w:val="28"/>
+          <w:szCs w:val="28"/>
+          <w:lang w:val="el-GR"/>
+        </w:rPr>
+        <w:t xml:space="preserve">Στο πρότυπο υπάρχουν τέσσερις υποκατηγορίες, τα έσοδα, η απόκτηση το ερώτημα και η αφοσίωση. Τα πρότυπα στόχων μπορούν να βοηθήσουν την </w:t>
+      </w:r>
+      <w:proofErr w:type="spellStart"/>
+      <w:r>
+        <w:rPr>
+          <w:rFonts w:ascii="Calibri Light" w:hAnsi="Calibri Light" w:cs="Calibri Light"/>
+          <w:sz w:val="28"/>
+          <w:szCs w:val="28"/>
+          <w:lang w:val="el-GR"/>
+        </w:rPr>
+        <w:t>όριση</w:t>
+      </w:r>
       <w:proofErr w:type="spellEnd"/>
-    </w:p>
-    <w:p>
-      <w:pPr>
-        <w:rPr>
-          <w:rFonts w:ascii="Calibri Light" w:hAnsi="Calibri Light" w:cs="Calibri Light"/>
+      <w:r>
+        <w:rPr>
+          <w:rFonts w:ascii="Calibri Light" w:hAnsi="Calibri Light" w:cs="Calibri Light"/>
+          <w:sz w:val="28"/>
+          <w:szCs w:val="28"/>
+          <w:lang w:val="el-GR"/>
+        </w:rPr>
+        <w:t xml:space="preserve"> των στόχων γιατί  θα είναι σε πλήρη εξίσωση με τα αντικείμενα ενδιαφέροντος της σελίδας. Μπορεί κανείς να ορίσει στόχους για κάθε μια από τις κατηγορίες για να καταγραφεί το πως συμπεριφέρεται ένας χρήστης όταν βρίσκεται στην ιστοσελίδα.</w:t>
+      </w:r>
+    </w:p>
+    <w:p>
+      <w:pPr>
+        <w:rPr>
+          <w:rFonts w:ascii="Calibri Light" w:hAnsi="Calibri Light" w:cs="Calibri Light"/>
+          <w:lang w:val="el-GR" w:eastAsia="el-GR"/>
+        </w:rPr>
+      </w:pPr>
+    </w:p>
+    <w:p>
+      <w:pPr>
+        <w:pStyle w:val="4"/>
+        <w:rPr>
+          <w:rFonts w:ascii="Calibri Light" w:hAnsi="Calibri Light" w:cs="Calibri Light"/>
+          <w:sz w:val="28"/>
+          <w:szCs w:val="28"/>
+          <w:lang w:eastAsia="el-GR"/>
+        </w:rPr>
+      </w:pPr>
+      <w:r>
+        <w:rPr>
+          <w:rFonts w:ascii="Calibri Light" w:hAnsi="Calibri Light" w:cs="Calibri Light"/>
+          <w:sz w:val="28"/>
+          <w:szCs w:val="28"/>
+          <w:lang w:eastAsia="el-GR"/>
+        </w:rPr>
+        <w:t>Custom</w:t>
+      </w:r>
+    </w:p>
+    <w:p>
+      <w:pPr>
+        <w:rPr>
+          <w:lang w:eastAsia="el-GR"/>
+        </w:rPr>
+      </w:pPr>
+    </w:p>
+    <w:p>
+      <w:pPr>
+        <w:rPr>
+          <w:rFonts w:ascii="Calibri Light" w:hAnsi="Calibri Light" w:cs="Calibri Light"/>
+          <w:lang w:val="el-GR" w:eastAsia="el-GR"/>
+        </w:rPr>
+      </w:pPr>
+      <w:r>
+        <w:rPr>
+          <w:rFonts w:ascii="Calibri Light" w:hAnsi="Calibri Light" w:cs="Calibri Light"/>
+          <w:sz w:val="28"/>
+          <w:szCs w:val="28"/>
+          <w:lang w:val="el-GR"/>
+        </w:rPr>
+        <w:t xml:space="preserve">Οι προσαρμοσμένοι στόχοι έχουν λόγο ύπαρξης εφόσον τα πρότυπα στόχων δεν εξυπηρετούν τις κλασικές ανάγκες παρακολούθησης ενός </w:t>
+      </w:r>
+      <w:r>
+        <w:rPr>
+          <w:rFonts w:ascii="Calibri Light" w:hAnsi="Calibri Light" w:cs="Calibri Light"/>
+          <w:sz w:val="28"/>
+          <w:szCs w:val="28"/>
+        </w:rPr>
+        <w:t>site</w:t>
+      </w:r>
+    </w:p>
+    <w:p>
+      <w:pPr>
+        <w:rPr>
+          <w:lang w:val="el-GR" w:eastAsia="el-GR"/>
+        </w:rPr>
+      </w:pPr>
+    </w:p>
+    <w:p>
+      <w:pPr>
+        <w:pStyle w:val="4"/>
+        <w:rPr>
+          <w:rFonts w:ascii="Calibri Light" w:hAnsi="Calibri Light" w:cs="Calibri Light"/>
+          <w:sz w:val="28"/>
+          <w:szCs w:val="28"/>
+          <w:lang w:eastAsia="el-GR"/>
+        </w:rPr>
+      </w:pPr>
+      <w:r>
+        <w:rPr>
+          <w:rFonts w:ascii="Calibri Light" w:hAnsi="Calibri Light" w:cs="Calibri Light"/>
+          <w:sz w:val="28"/>
+          <w:szCs w:val="28"/>
+          <w:lang w:eastAsia="el-GR"/>
+        </w:rPr>
+        <w:t>Smart Goals</w:t>
+      </w:r>
+    </w:p>
+    <w:p>
+      <w:pPr>
+        <w:rPr>
+          <w:lang w:eastAsia="el-GR"/>
+        </w:rPr>
+      </w:pPr>
+    </w:p>
+    <w:p>
+      <w:pPr>
+        <w:rPr>
+          <w:rFonts w:ascii="Calibri Light" w:hAnsi="Calibri Light" w:cs="Calibri Light"/>
+          <w:lang w:val="el-GR" w:eastAsia="el-GR"/>
+        </w:rPr>
+      </w:pPr>
+      <w:r>
+        <w:rPr>
+          <w:rFonts w:ascii="Calibri Light" w:hAnsi="Calibri Light" w:cs="Calibri Light"/>
+          <w:sz w:val="28"/>
+          <w:szCs w:val="28"/>
+          <w:lang w:val="el-GR"/>
+        </w:rPr>
+        <w:t xml:space="preserve">Οι έξυπνοι στόχοι μπορούν να βοηθήσουν την διαφήμιση μέσω </w:t>
+      </w:r>
+      <w:r>
+        <w:rPr>
+          <w:rFonts w:ascii="Calibri Light" w:hAnsi="Calibri Light" w:cs="Calibri Light"/>
+          <w:sz w:val="28"/>
+          <w:szCs w:val="28"/>
+        </w:rPr>
+        <w:t>Adwords</w:t>
+      </w:r>
+      <w:r>
+        <w:rPr>
+          <w:rFonts w:ascii="Calibri Light" w:hAnsi="Calibri Light" w:cs="Calibri Light"/>
+          <w:sz w:val="28"/>
+          <w:szCs w:val="28"/>
+          <w:lang w:val="el-GR"/>
+        </w:rPr>
+        <w:t xml:space="preserve"> όπου οι διαφημιστές μπορούν να παρακολουθούν τις μετατροπές και να προσπαθήσουν να τις αυξήσουν. Όταν γίνει η επιλογή έξυπνων στόχων η σελίδα βαθμολογείται και </w:t>
+      </w:r>
+      <w:r>
+        <w:rPr>
+          <w:rFonts w:ascii="Calibri Light" w:hAnsi="Calibri Light" w:cs="Calibri Light"/>
+          <w:sz w:val="28"/>
+          <w:szCs w:val="28"/>
+          <w:lang w:val="el-GR"/>
+        </w:rPr>
+        <w:lastRenderedPageBreak/>
+        <w:t>μετριέται πλέον η μετατροπή έπειτα από την εκάστοτε επίσκεψη. Να τονίσουμε ότι η παραπάνω επιλογή δεν είναι απαραίτητο να αρμόζει σε κάθε σελίδα.</w:t>
+      </w:r>
+    </w:p>
+    <w:p>
+      <w:pPr>
+        <w:rPr>
           <w:lang w:val="el-GR" w:eastAsia="el-GR"/>
         </w:rPr>
       </w:pPr>
@@ -4586,15 +4991,32 @@
     <w:p>
       <w:pPr>
         <w:pStyle w:val="3"/>
-        <w:ind w:firstLine="720"/>
+        <w:rPr>
+          <w:rFonts w:ascii="Calibri Light" w:hAnsi="Calibri Light" w:cs="Calibri Light"/>
+          <w:sz w:val="32"/>
+          <w:szCs w:val="32"/>
+          <w:lang w:val="el-GR" w:eastAsia="el-GR"/>
+        </w:rPr>
+      </w:pPr>
+      <w:bookmarkStart w:id="11" w:name="_Toc529458127"/>
+      <w:r>
+        <w:rPr>
+          <w:rFonts w:ascii="Calibri Light" w:hAnsi="Calibri Light" w:cs="Calibri Light"/>
+          <w:sz w:val="32"/>
+          <w:szCs w:val="32"/>
+          <w:lang w:val="el-GR" w:eastAsia="el-GR"/>
+        </w:rPr>
+        <w:t>Περιγραφή</w:t>
+      </w:r>
+      <w:r>
         <w:rPr>
           <w:rFonts w:ascii="Calibri Light" w:hAnsi="Calibri Light" w:cs="Calibri Light"/>
           <w:sz w:val="32"/>
           <w:szCs w:val="32"/>
           <w:lang w:eastAsia="el-GR"/>
         </w:rPr>
-      </w:pPr>
-      <w:bookmarkStart w:id="11" w:name="_Toc529458126"/>
+        <w:t xml:space="preserve"> </w:t>
+      </w:r>
       <w:r>
         <w:rPr>
           <w:rFonts w:ascii="Calibri Light" w:hAnsi="Calibri Light" w:cs="Calibri Light"/>
@@ -4602,157 +5024,417 @@
           <w:szCs w:val="32"/>
           <w:lang w:val="el-GR" w:eastAsia="el-GR"/>
         </w:rPr>
-        <w:t>Δημιουργία</w:t>
-      </w:r>
-      <w:r>
-        <w:rPr>
-          <w:rFonts w:ascii="Calibri Light" w:hAnsi="Calibri Light" w:cs="Calibri Light"/>
-          <w:sz w:val="32"/>
-          <w:szCs w:val="32"/>
+        <w:t>Στόχου</w:t>
+      </w:r>
+      <w:bookmarkEnd w:id="11"/>
+    </w:p>
+    <w:p>
+      <w:pPr>
+        <w:rPr>
+          <w:lang w:val="el-GR" w:eastAsia="el-GR"/>
+        </w:rPr>
+      </w:pPr>
+    </w:p>
+    <w:p>
+      <w:pPr>
+        <w:rPr>
+          <w:rFonts w:ascii="Calibri Light" w:hAnsi="Calibri Light" w:cs="Calibri Light"/>
+          <w:sz w:val="28"/>
+          <w:szCs w:val="28"/>
+        </w:rPr>
+      </w:pPr>
+      <w:r>
+        <w:rPr>
+          <w:rFonts w:ascii="Calibri Light" w:hAnsi="Calibri Light" w:cs="Calibri Light"/>
+          <w:sz w:val="28"/>
+          <w:szCs w:val="28"/>
+          <w:lang w:val="el-GR"/>
+        </w:rPr>
+        <w:t xml:space="preserve">Στην συνέχεια ορίζεται η περιγραφή τού στόχου. Αρχικά δίνεται ένα όνομα για τον στόχο, το οποίο όνομα είναι καλό να είναι σαφές. </w:t>
+      </w:r>
+      <w:r>
+        <w:rPr>
+          <w:rFonts w:ascii="Calibri Light" w:hAnsi="Calibri Light" w:cs="Calibri Light"/>
+          <w:sz w:val="28"/>
+          <w:szCs w:val="28"/>
+        </w:rPr>
+        <w:t>Έπ</w:t>
+      </w:r>
+      <w:proofErr w:type="spellStart"/>
+      <w:r>
+        <w:rPr>
+          <w:rFonts w:ascii="Calibri Light" w:hAnsi="Calibri Light" w:cs="Calibri Light"/>
+          <w:sz w:val="28"/>
+          <w:szCs w:val="28"/>
+        </w:rPr>
+        <w:t>ειτ</w:t>
+      </w:r>
+      <w:proofErr w:type="spellEnd"/>
+      <w:r>
+        <w:rPr>
+          <w:rFonts w:ascii="Calibri Light" w:hAnsi="Calibri Light" w:cs="Calibri Light"/>
+          <w:sz w:val="28"/>
+          <w:szCs w:val="28"/>
+        </w:rPr>
+        <w:t xml:space="preserve">α θα </w:t>
+      </w:r>
+      <w:proofErr w:type="spellStart"/>
+      <w:r>
+        <w:rPr>
+          <w:rFonts w:ascii="Calibri Light" w:hAnsi="Calibri Light" w:cs="Calibri Light"/>
+          <w:sz w:val="28"/>
+          <w:szCs w:val="28"/>
+        </w:rPr>
+        <w:t>οριστεί</w:t>
+      </w:r>
+      <w:proofErr w:type="spellEnd"/>
+      <w:r>
+        <w:rPr>
+          <w:rFonts w:ascii="Calibri Light" w:hAnsi="Calibri Light" w:cs="Calibri Light"/>
+          <w:sz w:val="28"/>
+          <w:szCs w:val="28"/>
+        </w:rPr>
+        <w:t xml:space="preserve"> ο </w:t>
+      </w:r>
+      <w:proofErr w:type="spellStart"/>
+      <w:r>
+        <w:rPr>
+          <w:rFonts w:ascii="Calibri Light" w:hAnsi="Calibri Light" w:cs="Calibri Light"/>
+          <w:sz w:val="28"/>
+          <w:szCs w:val="28"/>
+        </w:rPr>
+        <w:t>τύ</w:t>
+      </w:r>
+      <w:proofErr w:type="spellEnd"/>
+      <w:r>
+        <w:rPr>
+          <w:rFonts w:ascii="Calibri Light" w:hAnsi="Calibri Light" w:cs="Calibri Light"/>
+          <w:sz w:val="28"/>
+          <w:szCs w:val="28"/>
+        </w:rPr>
+        <w:t>πος α</w:t>
+      </w:r>
+      <w:proofErr w:type="spellStart"/>
+      <w:r>
+        <w:rPr>
+          <w:rFonts w:ascii="Calibri Light" w:hAnsi="Calibri Light" w:cs="Calibri Light"/>
+          <w:sz w:val="28"/>
+          <w:szCs w:val="28"/>
+        </w:rPr>
+        <w:t>νάμεσ</w:t>
+      </w:r>
+      <w:proofErr w:type="spellEnd"/>
+      <w:r>
+        <w:rPr>
+          <w:rFonts w:ascii="Calibri Light" w:hAnsi="Calibri Light" w:cs="Calibri Light"/>
+          <w:sz w:val="28"/>
+          <w:szCs w:val="28"/>
+        </w:rPr>
+        <w:t xml:space="preserve">α από </w:t>
+      </w:r>
+      <w:proofErr w:type="spellStart"/>
+      <w:r>
+        <w:rPr>
+          <w:rFonts w:ascii="Calibri Light" w:hAnsi="Calibri Light" w:cs="Calibri Light"/>
+          <w:sz w:val="28"/>
+          <w:szCs w:val="28"/>
+        </w:rPr>
+        <w:t>τέσσερις</w:t>
+      </w:r>
+      <w:proofErr w:type="spellEnd"/>
+      <w:r>
+        <w:rPr>
+          <w:rFonts w:ascii="Calibri Light" w:hAnsi="Calibri Light" w:cs="Calibri Light"/>
+          <w:sz w:val="28"/>
+          <w:szCs w:val="28"/>
+        </w:rPr>
+        <w:t xml:space="preserve"> επ</w:t>
+      </w:r>
+      <w:proofErr w:type="spellStart"/>
+      <w:r>
+        <w:rPr>
+          <w:rFonts w:ascii="Calibri Light" w:hAnsi="Calibri Light" w:cs="Calibri Light"/>
+          <w:sz w:val="28"/>
+          <w:szCs w:val="28"/>
+        </w:rPr>
+        <w:t>ιλογές</w:t>
+      </w:r>
+      <w:proofErr w:type="spellEnd"/>
+      <w:r>
+        <w:rPr>
+          <w:rFonts w:ascii="Calibri Light" w:hAnsi="Calibri Light" w:cs="Calibri Light"/>
+          <w:sz w:val="28"/>
+          <w:szCs w:val="28"/>
+        </w:rPr>
+        <w:t>.</w:t>
+      </w:r>
+    </w:p>
+    <w:p>
+      <w:pPr>
+        <w:rPr>
+          <w:lang w:val="el-GR" w:eastAsia="el-GR"/>
+        </w:rPr>
+      </w:pPr>
+    </w:p>
+    <w:p>
+      <w:pPr>
+        <w:pStyle w:val="4"/>
+        <w:rPr>
+          <w:rFonts w:ascii="Calibri Light" w:hAnsi="Calibri Light" w:cs="Calibri Light"/>
+          <w:sz w:val="28"/>
+          <w:szCs w:val="28"/>
+          <w:lang w:val="el-GR" w:eastAsia="el-GR"/>
+        </w:rPr>
+      </w:pPr>
+      <w:r>
+        <w:rPr>
+          <w:rFonts w:ascii="Calibri Light" w:hAnsi="Calibri Light" w:cs="Calibri Light"/>
+          <w:sz w:val="28"/>
+          <w:szCs w:val="28"/>
+          <w:lang w:val="el-GR" w:eastAsia="el-GR"/>
+        </w:rPr>
+        <w:t>Τοποθεσία</w:t>
+      </w:r>
+    </w:p>
+    <w:p>
+      <w:pPr>
+        <w:rPr>
+          <w:sz w:val="28"/>
+          <w:szCs w:val="28"/>
+          <w:lang w:val="el-GR" w:eastAsia="el-GR"/>
+        </w:rPr>
+      </w:pPr>
+    </w:p>
+    <w:p>
+      <w:pPr>
+        <w:rPr>
+          <w:rFonts w:ascii="Calibri Light" w:hAnsi="Calibri Light" w:cs="Calibri Light"/>
+          <w:sz w:val="28"/>
+          <w:szCs w:val="28"/>
+          <w:lang w:val="el-GR"/>
+        </w:rPr>
+      </w:pPr>
+      <w:r>
+        <w:rPr>
+          <w:rFonts w:ascii="Calibri Light" w:hAnsi="Calibri Light" w:cs="Calibri Light"/>
+          <w:sz w:val="28"/>
+          <w:szCs w:val="28"/>
+          <w:lang w:val="el-GR"/>
+        </w:rPr>
+        <w:t>Ο τύπος τοποθεσία μετράει την επισκεψιμότητα ως τις μετατροπές όπου υπάρχουν οι τοποθεσίες από τις οποίες γίνεται η επίσκεψη της σελίδας.</w:t>
+      </w:r>
+    </w:p>
+    <w:p>
+      <w:pPr>
+        <w:rPr>
+          <w:rFonts w:ascii="Calibri Light" w:hAnsi="Calibri Light" w:cs="Calibri Light"/>
+          <w:lang w:val="el-GR" w:eastAsia="el-GR"/>
+        </w:rPr>
+      </w:pPr>
+    </w:p>
+    <w:p>
+      <w:pPr>
+        <w:pStyle w:val="4"/>
+        <w:rPr>
+          <w:rFonts w:ascii="Calibri Light" w:hAnsi="Calibri Light" w:cs="Calibri Light"/>
+          <w:sz w:val="28"/>
+          <w:szCs w:val="28"/>
+          <w:lang w:val="el-GR" w:eastAsia="el-GR"/>
+        </w:rPr>
+      </w:pPr>
+      <w:r>
+        <w:rPr>
+          <w:rFonts w:ascii="Calibri Light" w:hAnsi="Calibri Light" w:cs="Calibri Light"/>
+          <w:sz w:val="28"/>
+          <w:szCs w:val="28"/>
+          <w:lang w:val="el-GR" w:eastAsia="el-GR"/>
+        </w:rPr>
+        <w:t>Διάρκεια</w:t>
+      </w:r>
+    </w:p>
+    <w:p>
+      <w:pPr>
+        <w:pStyle w:val="4"/>
+        <w:rPr>
+          <w:rFonts w:ascii="Georgia" w:eastAsia="Georgia" w:hAnsi="Georgia" w:cs="Georgia"/>
+          <w:i w:val="0"/>
+          <w:iCs w:val="0"/>
+          <w:color w:val="auto"/>
+          <w:lang w:val="el-GR" w:eastAsia="el-GR"/>
+        </w:rPr>
+      </w:pPr>
+    </w:p>
+    <w:p>
+      <w:pPr>
+        <w:rPr>
+          <w:rFonts w:ascii="Calibri Light" w:hAnsi="Calibri Light" w:cs="Calibri Light"/>
+          <w:sz w:val="28"/>
+          <w:szCs w:val="28"/>
+          <w:lang w:val="el-GR"/>
+        </w:rPr>
+      </w:pPr>
+      <w:r>
+        <w:rPr>
+          <w:rFonts w:ascii="Calibri Light" w:hAnsi="Calibri Light" w:cs="Calibri Light"/>
+          <w:sz w:val="28"/>
+          <w:szCs w:val="28"/>
+          <w:lang w:val="el-GR"/>
+        </w:rPr>
+        <w:t>Η διάρκεια η οποία καταγράφει τον χρόνο παραμονής στην σελίδα.</w:t>
+      </w:r>
+    </w:p>
+    <w:p>
+      <w:pPr>
+        <w:rPr>
+          <w:lang w:val="el-GR" w:eastAsia="el-GR"/>
+        </w:rPr>
+      </w:pPr>
+    </w:p>
+    <w:p>
+      <w:pPr>
+        <w:pStyle w:val="4"/>
+        <w:rPr>
+          <w:rFonts w:ascii="Calibri Light" w:hAnsi="Calibri Light" w:cs="Calibri Light"/>
+          <w:sz w:val="28"/>
+          <w:szCs w:val="28"/>
+          <w:lang w:val="el-GR" w:eastAsia="el-GR"/>
+        </w:rPr>
+      </w:pPr>
+      <w:r>
+        <w:rPr>
+          <w:rFonts w:ascii="Calibri Light" w:hAnsi="Calibri Light" w:cs="Calibri Light"/>
+          <w:sz w:val="28"/>
+          <w:szCs w:val="28"/>
+          <w:lang w:val="el-GR" w:eastAsia="el-GR"/>
+        </w:rPr>
+        <w:t>Σελίδες ανά (</w:t>
+      </w:r>
+      <w:r>
+        <w:rPr>
+          <w:rFonts w:ascii="Calibri Light" w:hAnsi="Calibri Light" w:cs="Calibri Light"/>
+          <w:sz w:val="28"/>
+          <w:szCs w:val="28"/>
           <w:lang w:eastAsia="el-GR"/>
         </w:rPr>
-        <w:t xml:space="preserve"> </w:t>
-      </w:r>
-      <w:r>
-        <w:rPr>
-          <w:rFonts w:ascii="Calibri Light" w:hAnsi="Calibri Light" w:cs="Calibri Light"/>
-          <w:sz w:val="32"/>
-          <w:szCs w:val="32"/>
-          <w:lang w:val="el-GR" w:eastAsia="el-GR"/>
-        </w:rPr>
-        <w:t>Στόχου</w:t>
-      </w:r>
-      <w:bookmarkEnd w:id="11"/>
-    </w:p>
-    <w:p>
-      <w:pPr>
-        <w:ind w:left="720"/>
-        <w:rPr>
-          <w:rFonts w:ascii="Calibri Light" w:hAnsi="Calibri Light" w:cs="Calibri Light"/>
-          <w:lang w:eastAsia="el-GR"/>
-        </w:rPr>
-      </w:pPr>
+        <w:t>session</w:t>
+      </w:r>
+      <w:r>
+        <w:rPr>
+          <w:rFonts w:ascii="Calibri Light" w:hAnsi="Calibri Light" w:cs="Calibri Light"/>
+          <w:sz w:val="28"/>
+          <w:szCs w:val="28"/>
+          <w:lang w:val="el-GR" w:eastAsia="el-GR"/>
+        </w:rPr>
+        <w:t>)</w:t>
+      </w:r>
     </w:p>
     <w:p>
       <w:pPr>
         <w:pStyle w:val="4"/>
-        <w:ind w:left="720" w:firstLine="720"/>
-        <w:rPr>
-          <w:rFonts w:ascii="Calibri Light" w:hAnsi="Calibri Light" w:cs="Calibri Light"/>
-          <w:sz w:val="28"/>
-          <w:szCs w:val="28"/>
-          <w:lang w:eastAsia="el-GR"/>
-        </w:rPr>
-      </w:pPr>
-      <w:r>
-        <w:rPr>
-          <w:rFonts w:ascii="Calibri Light" w:hAnsi="Calibri Light" w:cs="Calibri Light"/>
-          <w:sz w:val="28"/>
-          <w:szCs w:val="28"/>
-          <w:lang w:eastAsia="el-GR"/>
-        </w:rPr>
-        <w:t>Template</w:t>
-      </w:r>
-    </w:p>
-    <w:p>
-      <w:pPr>
-        <w:rPr>
-          <w:lang w:eastAsia="el-GR"/>
+        <w:rPr>
+          <w:rFonts w:ascii="Calibri Light" w:hAnsi="Calibri Light" w:cs="Calibri Light"/>
+          <w:sz w:val="28"/>
+          <w:szCs w:val="28"/>
+          <w:lang w:val="el-GR" w:eastAsia="el-GR"/>
+        </w:rPr>
+      </w:pPr>
+    </w:p>
+    <w:p>
+      <w:pPr>
+        <w:rPr>
+          <w:rFonts w:ascii="Calibri Light" w:hAnsi="Calibri Light" w:cs="Calibri Light"/>
+          <w:sz w:val="28"/>
+          <w:szCs w:val="28"/>
+          <w:lang w:val="el-GR"/>
+        </w:rPr>
+      </w:pPr>
+      <w:r>
+        <w:rPr>
+          <w:rFonts w:ascii="Calibri Light" w:hAnsi="Calibri Light" w:cs="Calibri Light"/>
+          <w:sz w:val="28"/>
+          <w:szCs w:val="28"/>
+          <w:lang w:val="el-GR"/>
+        </w:rPr>
+        <w:t xml:space="preserve">Οι σελίδες ανά </w:t>
+      </w:r>
+      <w:r>
+        <w:rPr>
+          <w:rFonts w:ascii="Calibri Light" w:hAnsi="Calibri Light" w:cs="Calibri Light"/>
+          <w:sz w:val="28"/>
+          <w:szCs w:val="28"/>
+        </w:rPr>
+        <w:t>session</w:t>
+      </w:r>
+      <w:r>
+        <w:rPr>
+          <w:rFonts w:ascii="Calibri Light" w:hAnsi="Calibri Light" w:cs="Calibri Light"/>
+          <w:sz w:val="28"/>
+          <w:szCs w:val="28"/>
+          <w:lang w:val="el-GR"/>
+        </w:rPr>
+        <w:t xml:space="preserve"> μετράει το πόσο «βαθιά» ήταν η περιήγηση.</w:t>
+      </w:r>
+    </w:p>
+    <w:p>
+      <w:pPr>
+        <w:rPr>
+          <w:rFonts w:ascii="Calibri Light" w:hAnsi="Calibri Light" w:cs="Calibri Light"/>
+          <w:lang w:val="el-GR" w:eastAsia="el-GR"/>
         </w:rPr>
       </w:pPr>
     </w:p>
     <w:p>
       <w:pPr>
         <w:pStyle w:val="4"/>
-        <w:ind w:left="720" w:firstLine="720"/>
-        <w:rPr>
-          <w:rFonts w:ascii="Calibri Light" w:hAnsi="Calibri Light" w:cs="Calibri Light"/>
-          <w:sz w:val="28"/>
-          <w:szCs w:val="28"/>
-          <w:lang w:eastAsia="el-GR"/>
-        </w:rPr>
-      </w:pPr>
-      <w:r>
-        <w:rPr>
-          <w:rFonts w:ascii="Calibri Light" w:hAnsi="Calibri Light" w:cs="Calibri Light"/>
-          <w:sz w:val="28"/>
-          <w:szCs w:val="28"/>
-          <w:lang w:eastAsia="el-GR"/>
-        </w:rPr>
-        <w:t>Custom</w:t>
-      </w:r>
-    </w:p>
-    <w:p>
-      <w:pPr>
-        <w:rPr>
-          <w:lang w:eastAsia="el-GR"/>
-        </w:rPr>
-      </w:pPr>
+        <w:rPr>
+          <w:rFonts w:ascii="Calibri Light" w:hAnsi="Calibri Light" w:cs="Calibri Light"/>
+          <w:sz w:val="28"/>
+          <w:szCs w:val="28"/>
+          <w:lang w:val="el-GR" w:eastAsia="el-GR"/>
+        </w:rPr>
+      </w:pPr>
+      <w:r>
+        <w:rPr>
+          <w:rFonts w:ascii="Calibri Light" w:hAnsi="Calibri Light" w:cs="Calibri Light"/>
+          <w:sz w:val="28"/>
+          <w:szCs w:val="28"/>
+          <w:lang w:val="el-GR" w:eastAsia="el-GR"/>
+        </w:rPr>
+        <w:t>Γεγονότα</w:t>
+      </w:r>
     </w:p>
     <w:p>
       <w:pPr>
         <w:pStyle w:val="4"/>
-        <w:ind w:left="720" w:firstLine="720"/>
-        <w:rPr>
-          <w:rFonts w:ascii="Calibri Light" w:hAnsi="Calibri Light" w:cs="Calibri Light"/>
-          <w:sz w:val="28"/>
-          <w:szCs w:val="28"/>
-          <w:lang w:eastAsia="el-GR"/>
-        </w:rPr>
-      </w:pPr>
-      <w:r>
-        <w:rPr>
-          <w:rFonts w:ascii="Calibri Light" w:hAnsi="Calibri Light" w:cs="Calibri Light"/>
-          <w:sz w:val="28"/>
-          <w:szCs w:val="28"/>
-          <w:lang w:eastAsia="el-GR"/>
-        </w:rPr>
-        <w:t>Smart Goals</w:t>
-      </w:r>
-    </w:p>
-    <w:p>
-      <w:pPr>
-        <w:rPr>
-          <w:rFonts w:ascii="Calibri Light" w:hAnsi="Calibri Light" w:cs="Calibri Light"/>
-          <w:lang w:eastAsia="el-GR"/>
-        </w:rPr>
-      </w:pPr>
-    </w:p>
-    <w:p>
-      <w:pPr>
-        <w:rPr>
-          <w:rFonts w:ascii="Calibri Light" w:hAnsi="Calibri Light" w:cs="Calibri Light"/>
-          <w:lang w:eastAsia="el-GR"/>
-        </w:rPr>
-      </w:pPr>
-    </w:p>
-    <w:p>
-      <w:pPr>
-        <w:pStyle w:val="3"/>
-        <w:ind w:firstLine="720"/>
-        <w:rPr>
-          <w:rFonts w:ascii="Calibri Light" w:hAnsi="Calibri Light" w:cs="Calibri Light"/>
-          <w:sz w:val="32"/>
-          <w:szCs w:val="32"/>
-          <w:lang w:val="el-GR" w:eastAsia="el-GR"/>
-        </w:rPr>
-      </w:pPr>
-      <w:bookmarkStart w:id="12" w:name="_Toc529458127"/>
-      <w:r>
-        <w:rPr>
-          <w:rFonts w:ascii="Calibri Light" w:hAnsi="Calibri Light" w:cs="Calibri Light"/>
-          <w:sz w:val="32"/>
-          <w:szCs w:val="32"/>
-          <w:lang w:val="el-GR" w:eastAsia="el-GR"/>
-        </w:rPr>
-        <w:t>Περιγραφή Στόχου</w:t>
-      </w:r>
-      <w:bookmarkEnd w:id="12"/>
-    </w:p>
-    <w:p>
-      <w:pPr>
-        <w:rPr>
-          <w:rFonts w:ascii="Calibri Light" w:hAnsi="Calibri Light" w:cs="Calibri Light"/>
+        <w:rPr>
+          <w:rFonts w:ascii="Georgia" w:eastAsia="Georgia" w:hAnsi="Georgia" w:cs="Georgia"/>
+          <w:i w:val="0"/>
+          <w:iCs w:val="0"/>
+          <w:color w:val="auto"/>
+          <w:lang w:val="el-GR" w:eastAsia="el-GR"/>
+        </w:rPr>
+      </w:pPr>
+    </w:p>
+    <w:p>
+      <w:pPr>
+        <w:rPr>
+          <w:rFonts w:ascii="Calibri Light" w:hAnsi="Calibri Light" w:cs="Calibri Light"/>
+          <w:lang w:val="el-GR" w:eastAsia="el-GR"/>
+        </w:rPr>
+      </w:pPr>
+      <w:r>
+        <w:rPr>
+          <w:rFonts w:ascii="Calibri Light" w:hAnsi="Calibri Light" w:cs="Calibri Light"/>
+          <w:sz w:val="28"/>
+          <w:szCs w:val="28"/>
+          <w:lang w:val="el-GR"/>
+        </w:rPr>
+        <w:t>Τέλος τα γεγονότα μετρούν την αλληλεπίδραση του χρήστη με τις λειτουργίες του ιστότοπου όπως για παράδειγμα η μέτρηση του γεγονότος των κλικ πάνω σε ένα βίντεο που έχει τοποθετηθεί στο εσωτερικό του.</w:t>
+      </w:r>
+    </w:p>
+    <w:p>
+      <w:pPr>
+        <w:rPr>
           <w:lang w:val="el-GR" w:eastAsia="el-GR"/>
         </w:rPr>
       </w:pPr>
@@ -4760,85 +5442,62 @@
     <w:p>
       <w:pPr>
         <w:pStyle w:val="4"/>
-        <w:ind w:left="720" w:firstLine="720"/>
-        <w:rPr>
-          <w:rFonts w:ascii="Calibri Light" w:hAnsi="Calibri Light" w:cs="Calibri Light"/>
-          <w:sz w:val="28"/>
-          <w:szCs w:val="28"/>
-          <w:lang w:val="el-GR" w:eastAsia="el-GR"/>
-        </w:rPr>
-      </w:pPr>
-      <w:r>
-        <w:rPr>
-          <w:rFonts w:ascii="Calibri Light" w:hAnsi="Calibri Light" w:cs="Calibri Light"/>
-          <w:sz w:val="28"/>
-          <w:szCs w:val="28"/>
-          <w:lang w:val="el-GR" w:eastAsia="el-GR"/>
-        </w:rPr>
-        <w:t>Τοποθεσία</w:t>
-      </w:r>
-    </w:p>
-    <w:p>
-      <w:pPr>
-        <w:rPr>
-          <w:lang w:val="el-GR" w:eastAsia="el-GR"/>
-        </w:rPr>
-      </w:pPr>
-    </w:p>
-    <w:p>
-      <w:pPr>
-        <w:pStyle w:val="4"/>
-        <w:ind w:left="720" w:firstLine="720"/>
-        <w:rPr>
-          <w:rFonts w:ascii="Calibri Light" w:hAnsi="Calibri Light" w:cs="Calibri Light"/>
-          <w:sz w:val="28"/>
-          <w:szCs w:val="28"/>
-          <w:lang w:val="el-GR" w:eastAsia="el-GR"/>
-        </w:rPr>
-      </w:pPr>
-      <w:r>
-        <w:rPr>
-          <w:rFonts w:ascii="Calibri Light" w:hAnsi="Calibri Light" w:cs="Calibri Light"/>
-          <w:sz w:val="28"/>
-          <w:szCs w:val="28"/>
-          <w:lang w:val="el-GR" w:eastAsia="el-GR"/>
-        </w:rPr>
-        <w:t>Διάρκεια</w:t>
-      </w:r>
-    </w:p>
-    <w:p>
-      <w:pPr>
-        <w:rPr>
-          <w:lang w:val="el-GR" w:eastAsia="el-GR"/>
-        </w:rPr>
-      </w:pPr>
-    </w:p>
-    <w:p>
-      <w:pPr>
-        <w:pStyle w:val="4"/>
-        <w:ind w:left="720" w:firstLine="720"/>
-        <w:rPr>
-          <w:rFonts w:ascii="Calibri Light" w:hAnsi="Calibri Light" w:cs="Calibri Light"/>
-          <w:sz w:val="28"/>
-          <w:szCs w:val="28"/>
-          <w:lang w:val="el-GR" w:eastAsia="el-GR"/>
-        </w:rPr>
-      </w:pPr>
-      <w:r>
-        <w:rPr>
-          <w:rFonts w:ascii="Calibri Light" w:hAnsi="Calibri Light" w:cs="Calibri Light"/>
-          <w:sz w:val="28"/>
-          <w:szCs w:val="28"/>
-          <w:lang w:val="el-GR" w:eastAsia="el-GR"/>
-        </w:rPr>
-        <w:t>Σελίδες ανά (</w:t>
-      </w:r>
-      <w:r>
-        <w:rPr>
-          <w:rFonts w:ascii="Calibri Light" w:hAnsi="Calibri Light" w:cs="Calibri Light"/>
-          <w:sz w:val="28"/>
-          <w:szCs w:val="28"/>
-          <w:lang w:eastAsia="el-GR"/>
+        <w:rPr>
+          <w:rFonts w:ascii="Calibri Light" w:hAnsi="Calibri Light" w:cs="Calibri Light"/>
+          <w:sz w:val="28"/>
+          <w:szCs w:val="28"/>
+          <w:lang w:val="el-GR" w:eastAsia="el-GR"/>
+        </w:rPr>
+      </w:pPr>
+      <w:r>
+        <w:rPr>
+          <w:rFonts w:ascii="Calibri Light" w:hAnsi="Calibri Light" w:cs="Calibri Light"/>
+          <w:sz w:val="28"/>
+          <w:szCs w:val="28"/>
+          <w:lang w:val="el-GR" w:eastAsia="el-GR"/>
+        </w:rPr>
+        <w:t>Λεπτομέρειες Στόχων</w:t>
+      </w:r>
+    </w:p>
+    <w:p>
+      <w:pPr>
+        <w:rPr>
+          <w:rFonts w:ascii="Calibri Light" w:hAnsi="Calibri Light" w:cs="Calibri Light"/>
+          <w:lang w:val="el-GR" w:eastAsia="el-GR"/>
+        </w:rPr>
+      </w:pPr>
+    </w:p>
+    <w:p>
+      <w:pPr>
+        <w:rPr>
+          <w:rFonts w:ascii="Calibri Light" w:hAnsi="Calibri Light" w:cs="Calibri Light"/>
+          <w:lang w:val="el-GR" w:eastAsia="el-GR"/>
+        </w:rPr>
+      </w:pPr>
+    </w:p>
+    <w:p>
+      <w:pPr>
+        <w:rPr>
+          <w:rFonts w:ascii="Calibri Light" w:hAnsi="Calibri Light" w:cs="Calibri Light"/>
+          <w:sz w:val="28"/>
+          <w:szCs w:val="28"/>
+          <w:lang w:val="el-GR"/>
+        </w:rPr>
+      </w:pPr>
+      <w:r>
+        <w:rPr>
+          <w:rFonts w:ascii="Calibri Light" w:hAnsi="Calibri Light" w:cs="Calibri Light"/>
+          <w:sz w:val="28"/>
+          <w:szCs w:val="28"/>
+          <w:lang w:val="el-GR"/>
+        </w:rPr>
+        <w:t xml:space="preserve">Ανάλογα την επιλογή του τύπου στόχων ρυθμίζονται και οι λεπτομέρειες για καθέναν από αυτούς. Αν έχει επιλεγεί ο προορισμός τότε η μετατροπή θα μετρηθεί μέσω της σύνδεσης με μια σελίδα ευχαριστιών. Αν έχει επιλεγεί η διάρκεια τότε θα πρέπει να οριστεί ο ελάχιστος χρόνος διαμονής σε κάθε σελίδα. Εάν έχει επιλεγεί ο στόχος σελίδες ανά </w:t>
+      </w:r>
+      <w:r>
+        <w:rPr>
+          <w:rFonts w:ascii="Calibri Light" w:hAnsi="Calibri Light" w:cs="Calibri Light"/>
+          <w:sz w:val="28"/>
+          <w:szCs w:val="28"/>
         </w:rPr>
         <w:t>session</w:t>
       </w:r>
@@ -4847,82 +5506,38 @@
           <w:rFonts w:ascii="Calibri Light" w:hAnsi="Calibri Light" w:cs="Calibri Light"/>
           <w:sz w:val="28"/>
           <w:szCs w:val="28"/>
-          <w:lang w:val="el-GR" w:eastAsia="el-GR"/>
-        </w:rPr>
-        <w:t>)</w:t>
-      </w:r>
-    </w:p>
-    <w:p>
-      <w:pPr>
-        <w:rPr>
-          <w:lang w:val="el-GR" w:eastAsia="el-GR"/>
-        </w:rPr>
-      </w:pPr>
-    </w:p>
-    <w:p>
-      <w:pPr>
-        <w:pStyle w:val="4"/>
-        <w:ind w:left="720" w:firstLine="720"/>
-        <w:rPr>
-          <w:rFonts w:ascii="Calibri Light" w:hAnsi="Calibri Light" w:cs="Calibri Light"/>
-          <w:sz w:val="28"/>
-          <w:szCs w:val="28"/>
-          <w:lang w:val="el-GR" w:eastAsia="el-GR"/>
-        </w:rPr>
-      </w:pPr>
-      <w:r>
-        <w:rPr>
-          <w:rFonts w:ascii="Calibri Light" w:hAnsi="Calibri Light" w:cs="Calibri Light"/>
-          <w:sz w:val="28"/>
-          <w:szCs w:val="28"/>
-          <w:lang w:val="el-GR" w:eastAsia="el-GR"/>
-        </w:rPr>
-        <w:t>Γεγονότα</w:t>
-      </w:r>
-    </w:p>
-    <w:p>
-      <w:pPr>
-        <w:rPr>
-          <w:lang w:val="el-GR" w:eastAsia="el-GR"/>
-        </w:rPr>
-      </w:pPr>
-    </w:p>
-    <w:p>
-      <w:pPr>
-        <w:pStyle w:val="4"/>
-        <w:ind w:left="720" w:firstLine="720"/>
-        <w:rPr>
-          <w:rFonts w:ascii="Calibri Light" w:hAnsi="Calibri Light" w:cs="Calibri Light"/>
-          <w:sz w:val="28"/>
-          <w:szCs w:val="28"/>
-          <w:lang w:val="el-GR" w:eastAsia="el-GR"/>
-        </w:rPr>
-      </w:pPr>
-      <w:r>
-        <w:rPr>
-          <w:rFonts w:ascii="Calibri Light" w:hAnsi="Calibri Light" w:cs="Calibri Light"/>
-          <w:sz w:val="28"/>
-          <w:szCs w:val="28"/>
-          <w:lang w:val="el-GR" w:eastAsia="el-GR"/>
-        </w:rPr>
-        <w:t>Λεπτομέρειες Στόχων</w:t>
-      </w:r>
-    </w:p>
-    <w:p>
-      <w:pPr>
-        <w:rPr>
-          <w:rFonts w:ascii="Calibri Light" w:hAnsi="Calibri Light" w:cs="Calibri Light"/>
-          <w:lang w:val="el-GR" w:eastAsia="el-GR"/>
-        </w:rPr>
-      </w:pPr>
-    </w:p>
-    <w:p>
-      <w:pPr>
-        <w:rPr>
-          <w:rFonts w:ascii="Calibri Light" w:hAnsi="Calibri Light" w:cs="Calibri Light"/>
-          <w:lang w:val="el-GR" w:eastAsia="el-GR"/>
-        </w:rPr>
-      </w:pPr>
+          <w:lang w:val="el-GR"/>
+        </w:rPr>
+        <w:t xml:space="preserve"> θα πρέπει να οριστεί ο αριθμός των σελίδων που θα θεωρείται ως μια μετατροπή. Τέλος για τον στόχο των γεγονότων θα πρέπει να οριστεί το πλαίσιο αυτών που βρίσκονται στην σελίδα.</w:t>
+      </w:r>
+    </w:p>
+    <w:p>
+      <w:pPr>
+        <w:rPr>
+          <w:rFonts w:asciiTheme="majorHAnsi" w:hAnsiTheme="majorHAnsi" w:cstheme="majorHAnsi"/>
+          <w:sz w:val="28"/>
+          <w:szCs w:val="28"/>
+          <w:lang w:val="el-GR"/>
+        </w:rPr>
+      </w:pPr>
+      <w:r>
+        <w:rPr>
+          <w:rFonts w:ascii="Calibri Light" w:hAnsi="Calibri Light" w:cs="Calibri Light"/>
+          <w:sz w:val="28"/>
+          <w:szCs w:val="28"/>
+          <w:lang w:val="el-GR"/>
+        </w:rPr>
+        <w:t>Κάπως έτσι αφότου οριστούν όλες οι παράμετροι και πατώντας το κουμπί δημιουργία στόχου ολοκληρώνουμε την διαδικασία αυτή. Να σημειωθεί πως πέρα από την δημιουργία και άλλων στόχων μπορούν να συμπεριληφθούν και άλλοι πενήντα ακόμη ιστότοποι στον παρόν λογαριασμό</w:t>
+      </w:r>
+      <w:r>
+        <w:rPr>
+          <w:rFonts w:asciiTheme="majorHAnsi" w:hAnsiTheme="majorHAnsi" w:cstheme="majorHAnsi"/>
+          <w:sz w:val="28"/>
+          <w:szCs w:val="28"/>
+          <w:lang w:val="el-GR"/>
+        </w:rPr>
+        <w:t>.</w:t>
+      </w:r>
     </w:p>
     <w:p>
       <w:pPr>
@@ -4942,6 +5557,7 @@
     <w:p>
       <w:pPr>
         <w:pStyle w:val="1"/>
+        <w:ind w:left="0"/>
         <w:jc w:val="left"/>
         <w:rPr>
           <w:rFonts w:ascii="Calibri Light" w:hAnsi="Calibri Light" w:cs="Calibri Light"/>
@@ -4951,7 +5567,7 @@
           <w:lang w:val="el-GR" w:eastAsia="el-GR"/>
         </w:rPr>
       </w:pPr>
-      <w:bookmarkStart w:id="13" w:name="_Toc529458128"/>
+      <w:bookmarkStart w:id="12" w:name="_Toc529458128"/>
       <w:r>
         <w:rPr>
           <w:rFonts w:ascii="Calibri Light" w:hAnsi="Calibri Light" w:cs="Calibri Light"/>
@@ -4963,7 +5579,88 @@
         <w:lastRenderedPageBreak/>
         <w:t>Αξιοποίηση Google Analytics</w:t>
       </w:r>
-      <w:bookmarkEnd w:id="13"/>
+      <w:bookmarkEnd w:id="12"/>
+    </w:p>
+    <w:p>
+      <w:pPr>
+        <w:pStyle w:val="1"/>
+        <w:ind w:left="0"/>
+        <w:jc w:val="left"/>
+        <w:rPr>
+          <w:rFonts w:ascii="Calibri Light" w:hAnsi="Calibri Light" w:cs="Calibri Light"/>
+          <w:b w:val="0"/>
+          <w:sz w:val="40"/>
+          <w:szCs w:val="40"/>
+          <w:lang w:val="el-GR" w:eastAsia="el-GR"/>
+        </w:rPr>
+      </w:pPr>
+    </w:p>
+    <w:p>
+      <w:pPr>
+        <w:rPr>
+          <w:rFonts w:ascii="Calibri Light" w:hAnsi="Calibri Light" w:cs="Calibri Light"/>
+          <w:sz w:val="28"/>
+          <w:szCs w:val="28"/>
+          <w:lang w:val="el-GR"/>
+        </w:rPr>
+      </w:pPr>
+      <w:r>
+        <w:rPr>
+          <w:rFonts w:ascii="Calibri Light" w:hAnsi="Calibri Light" w:cs="Calibri Light"/>
+          <w:sz w:val="28"/>
+          <w:szCs w:val="28"/>
+          <w:lang w:val="el-GR"/>
+        </w:rPr>
+        <w:t xml:space="preserve">Στο πλαίσιο επιλογών του εργαλείου </w:t>
+      </w:r>
+      <w:r>
+        <w:rPr>
+          <w:rFonts w:ascii="Calibri Light" w:hAnsi="Calibri Light" w:cs="Calibri Light"/>
+          <w:sz w:val="28"/>
+          <w:szCs w:val="28"/>
+        </w:rPr>
+        <w:t>google</w:t>
+      </w:r>
+      <w:r>
+        <w:rPr>
+          <w:rFonts w:ascii="Calibri Light" w:hAnsi="Calibri Light" w:cs="Calibri Light"/>
+          <w:sz w:val="28"/>
+          <w:szCs w:val="28"/>
+          <w:lang w:val="el-GR"/>
+        </w:rPr>
+        <w:t xml:space="preserve"> </w:t>
+      </w:r>
+      <w:r>
+        <w:rPr>
+          <w:rFonts w:ascii="Calibri Light" w:hAnsi="Calibri Light" w:cs="Calibri Light"/>
+          <w:sz w:val="28"/>
+          <w:szCs w:val="28"/>
+        </w:rPr>
+        <w:t>analytics</w:t>
+      </w:r>
+      <w:r>
+        <w:rPr>
+          <w:rFonts w:ascii="Calibri Light" w:hAnsi="Calibri Light" w:cs="Calibri Light"/>
+          <w:sz w:val="28"/>
+          <w:szCs w:val="28"/>
+          <w:lang w:val="el-GR"/>
+        </w:rPr>
+        <w:t xml:space="preserve"> υπάρχουν τέσσερις βασικές κατηγορίες, η αρχική σελίδα, η προσαρμογή, οι αναφορές και ο διαχειριστής.</w:t>
+      </w:r>
+    </w:p>
+    <w:p>
+      <w:pPr>
+        <w:pStyle w:val="1"/>
+        <w:ind w:left="0"/>
+        <w:jc w:val="left"/>
+        <w:rPr>
+          <w:rFonts w:ascii="Calibri Light" w:hAnsi="Calibri Light" w:cs="Calibri Light"/>
+          <w:b w:val="0"/>
+          <w:sz w:val="40"/>
+          <w:szCs w:val="40"/>
+          <w:lang w:val="el-GR" w:eastAsia="el-GR"/>
+        </w:rPr>
+      </w:pPr>
     </w:p>
     <w:p>
       <w:pPr>
@@ -4983,7 +5680,7 @@
           <w:lang w:eastAsia="el-GR"/>
         </w:rPr>
       </w:pPr>
-      <w:bookmarkStart w:id="14" w:name="_Toc529458129"/>
+      <w:bookmarkStart w:id="13" w:name="_Toc529458129"/>
       <w:r>
         <w:rPr>
           <w:rFonts w:ascii="Calibri Light" w:hAnsi="Calibri Light" w:cs="Calibri Light"/>
@@ -4993,7 +5690,90 @@
         </w:rPr>
         <w:t>Αρχική</w:t>
       </w:r>
-      <w:bookmarkEnd w:id="14"/>
+      <w:bookmarkEnd w:id="13"/>
+    </w:p>
+    <w:p>
+      <w:pPr>
+        <w:rPr>
+          <w:rFonts w:ascii="Calibri Light" w:hAnsi="Calibri Light" w:cs="Calibri Light"/>
+          <w:sz w:val="28"/>
+          <w:szCs w:val="28"/>
+          <w:lang w:eastAsia="el-GR"/>
+        </w:rPr>
+      </w:pPr>
+    </w:p>
+    <w:p>
+      <w:pPr>
+        <w:rPr>
+          <w:rFonts w:ascii="Calibri Light" w:hAnsi="Calibri Light" w:cs="Calibri Light"/>
+          <w:sz w:val="28"/>
+          <w:szCs w:val="28"/>
+          <w:lang w:val="el-GR"/>
+        </w:rPr>
+      </w:pPr>
+      <w:r>
+        <w:rPr>
+          <w:rFonts w:ascii="Calibri Light" w:hAnsi="Calibri Light" w:cs="Calibri Light"/>
+          <w:sz w:val="28"/>
+          <w:szCs w:val="28"/>
+          <w:lang w:val="el-GR"/>
+        </w:rPr>
+        <w:t xml:space="preserve">Στην αρχική σελίδα μπορεί κανείς να δει μια συνολική και σύντομη αναφορά για τον λογαριασμό του. Αν ο λογαριασμός διαθέτει παραπάνω από έναν ιστότοπο θα δει μια λίστα με όλους αυτούς. Επιπλέον θα έχει πρόσβαση σε σημαντικά δεδομένα αναφορικά με τα </w:t>
+      </w:r>
+      <w:r>
+        <w:rPr>
+          <w:rFonts w:ascii="Calibri Light" w:hAnsi="Calibri Light" w:cs="Calibri Light"/>
+          <w:sz w:val="28"/>
+          <w:szCs w:val="28"/>
+        </w:rPr>
+        <w:t>session</w:t>
+      </w:r>
+      <w:r>
+        <w:rPr>
+          <w:rFonts w:ascii="Calibri Light" w:hAnsi="Calibri Light" w:cs="Calibri Light"/>
+          <w:sz w:val="28"/>
+          <w:szCs w:val="28"/>
+          <w:lang w:val="el-GR"/>
+        </w:rPr>
+        <w:t xml:space="preserve"> και </w:t>
+      </w:r>
+      <w:proofErr w:type="spellStart"/>
+      <w:r>
+        <w:rPr>
+          <w:rFonts w:ascii="Calibri Light" w:hAnsi="Calibri Light" w:cs="Calibri Light"/>
+          <w:sz w:val="28"/>
+          <w:szCs w:val="28"/>
+          <w:lang w:val="el-GR"/>
+        </w:rPr>
+        <w:t>διαδραστικότητα</w:t>
+      </w:r>
+      <w:proofErr w:type="spellEnd"/>
+      <w:r>
+        <w:rPr>
+          <w:rFonts w:ascii="Calibri Light" w:hAnsi="Calibri Light" w:cs="Calibri Light"/>
+          <w:sz w:val="28"/>
+          <w:szCs w:val="28"/>
+          <w:lang w:val="el-GR"/>
+        </w:rPr>
+        <w:t xml:space="preserve"> του χρήστη σε καθένα από αυτά, την διάρκεια ενός </w:t>
+      </w:r>
+      <w:r>
+        <w:rPr>
+          <w:rFonts w:ascii="Calibri Light" w:hAnsi="Calibri Light" w:cs="Calibri Light"/>
+          <w:sz w:val="28"/>
+          <w:szCs w:val="28"/>
+        </w:rPr>
+        <w:t>session</w:t>
+      </w:r>
+      <w:r>
+        <w:rPr>
+          <w:rFonts w:ascii="Calibri Light" w:hAnsi="Calibri Light" w:cs="Calibri Light"/>
+          <w:sz w:val="28"/>
+          <w:szCs w:val="28"/>
+          <w:lang w:val="el-GR"/>
+        </w:rPr>
+        <w:t>, το ποσοστό εξόδων από την σελίδα και την μετατροπή των στόχων που έχουν οριστεί.</w:t>
+      </w:r>
     </w:p>
     <w:p>
       <w:pPr>
@@ -5004,15 +5784,15 @@
           <w:color w:val="365F91" w:themeColor="accent1" w:themeShade="BF"/>
           <w:sz w:val="28"/>
           <w:szCs w:val="28"/>
-          <w:lang w:eastAsia="el-GR"/>
-        </w:rPr>
-      </w:pPr>
-      <w:r>
-        <w:rPr>
-          <w:rFonts w:ascii="Calibri Light" w:hAnsi="Calibri Light" w:cs="Calibri Light"/>
-          <w:sz w:val="28"/>
-          <w:szCs w:val="28"/>
-          <w:lang w:eastAsia="el-GR"/>
+          <w:lang w:val="el-GR" w:eastAsia="el-GR"/>
+        </w:rPr>
+      </w:pPr>
+      <w:r>
+        <w:rPr>
+          <w:rFonts w:ascii="Calibri Light" w:hAnsi="Calibri Light" w:cs="Calibri Light"/>
+          <w:sz w:val="28"/>
+          <w:szCs w:val="28"/>
+          <w:lang w:val="el-GR" w:eastAsia="el-GR"/>
         </w:rPr>
         <w:br w:type="page"/>
       </w:r>
@@ -5021,7 +5801,7 @@
       <w:pPr>
         <w:rPr>
           <w:rFonts w:ascii="Calibri Light" w:hAnsi="Calibri Light" w:cs="Calibri Light"/>
-          <w:lang w:eastAsia="el-GR"/>
+          <w:lang w:val="el-GR" w:eastAsia="el-GR"/>
         </w:rPr>
       </w:pPr>
     </w:p>
@@ -5035,7 +5815,7 @@
           <w:lang w:eastAsia="el-GR"/>
         </w:rPr>
       </w:pPr>
-      <w:bookmarkStart w:id="15" w:name="_Toc529458130"/>
+      <w:bookmarkStart w:id="14" w:name="_Toc529458130"/>
       <w:r>
         <w:rPr>
           <w:rFonts w:ascii="Calibri Light" w:hAnsi="Calibri Light" w:cs="Calibri Light"/>
@@ -5045,7 +5825,7 @@
         </w:rPr>
         <w:t>Reports</w:t>
       </w:r>
-      <w:bookmarkEnd w:id="15"/>
+      <w:bookmarkEnd w:id="14"/>
     </w:p>
     <w:p>
       <w:pPr>
@@ -5057,8 +5837,24 @@
     </w:p>
     <w:p>
       <w:pPr>
+        <w:rPr>
+          <w:rFonts w:ascii="Calibri Light" w:hAnsi="Calibri Light" w:cs="Calibri Light"/>
+          <w:lang w:val="el-GR" w:eastAsia="el-GR"/>
+        </w:rPr>
+      </w:pPr>
+      <w:r>
+        <w:rPr>
+          <w:rFonts w:ascii="Calibri Light" w:hAnsi="Calibri Light" w:cs="Calibri Light"/>
+          <w:sz w:val="28"/>
+          <w:szCs w:val="28"/>
+          <w:lang w:val="el-GR"/>
+        </w:rPr>
+        <w:t xml:space="preserve">Στην κατηγορία των αναφορών υπάρχουν αναλυτικά στοιχεία και πίνακες ελέγχου που αφορούν αναφορές για το πως ανταποκρίνεται η σελίδα και που μπορούν να γίνουν βελτιώσεις. </w:t>
+      </w:r>
+    </w:p>
+    <w:p>
+      <w:pPr>
         <w:pStyle w:val="3"/>
-        <w:ind w:firstLine="720"/>
         <w:rPr>
           <w:rFonts w:ascii="Calibri Light" w:hAnsi="Calibri Light" w:cs="Calibri Light"/>
           <w:sz w:val="32"/>
@@ -5066,7 +5862,7 @@
           <w:lang w:eastAsia="el-GR"/>
         </w:rPr>
       </w:pPr>
-      <w:bookmarkStart w:id="16" w:name="_Toc529458131"/>
+      <w:bookmarkStart w:id="15" w:name="_Toc529458131"/>
       <w:proofErr w:type="spellStart"/>
       <w:r>
         <w:rPr>
@@ -5077,22 +5873,241 @@
         </w:rPr>
         <w:t>Dashports</w:t>
       </w:r>
+      <w:bookmarkEnd w:id="15"/>
+      <w:proofErr w:type="spellEnd"/>
+    </w:p>
+    <w:p>
+      <w:pPr>
+        <w:ind w:left="720"/>
+        <w:rPr>
+          <w:rFonts w:ascii="Calibri Light" w:hAnsi="Calibri Light" w:cs="Calibri Light"/>
+          <w:lang w:eastAsia="el-GR"/>
+        </w:rPr>
+      </w:pPr>
+    </w:p>
+    <w:p>
+      <w:pPr>
+        <w:rPr>
+          <w:rFonts w:ascii="Calibri Light" w:hAnsi="Calibri Light" w:cs="Calibri Light"/>
+          <w:sz w:val="28"/>
+          <w:szCs w:val="28"/>
+          <w:lang w:val="el-GR"/>
+        </w:rPr>
+      </w:pPr>
+      <w:r>
+        <w:rPr>
+          <w:rFonts w:ascii="Calibri Light" w:hAnsi="Calibri Light" w:cs="Calibri Light"/>
+          <w:sz w:val="28"/>
+          <w:szCs w:val="28"/>
+          <w:lang w:val="el-GR"/>
+        </w:rPr>
+        <w:t>(</w:t>
+      </w:r>
+      <w:proofErr w:type="spellStart"/>
+      <w:r>
+        <w:rPr>
+          <w:rFonts w:ascii="Calibri Light" w:hAnsi="Calibri Light" w:cs="Calibri Light"/>
+          <w:sz w:val="28"/>
+          <w:szCs w:val="28"/>
+        </w:rPr>
+        <w:t>sto</w:t>
+      </w:r>
+      <w:proofErr w:type="spellEnd"/>
+      <w:r>
+        <w:rPr>
+          <w:rFonts w:ascii="Calibri Light" w:hAnsi="Calibri Light" w:cs="Calibri Light"/>
+          <w:sz w:val="28"/>
+          <w:szCs w:val="28"/>
+          <w:lang w:val="el-GR"/>
+        </w:rPr>
+        <w:t xml:space="preserve"> </w:t>
+      </w:r>
+      <w:r>
+        <w:rPr>
+          <w:rFonts w:ascii="Calibri Light" w:hAnsi="Calibri Light" w:cs="Calibri Light"/>
+          <w:sz w:val="28"/>
+          <w:szCs w:val="28"/>
+        </w:rPr>
+        <w:t>telos</w:t>
+      </w:r>
+      <w:r>
+        <w:rPr>
+          <w:rFonts w:ascii="Calibri Light" w:hAnsi="Calibri Light" w:cs="Calibri Light"/>
+          <w:sz w:val="28"/>
+          <w:szCs w:val="28"/>
+          <w:lang w:val="el-GR"/>
+        </w:rPr>
+        <w:t>)</w:t>
+      </w:r>
+      <w:r>
+        <w:rPr>
+          <w:rFonts w:ascii="Calibri Light" w:hAnsi="Calibri Light" w:cs="Calibri Light"/>
+          <w:sz w:val="28"/>
+          <w:szCs w:val="28"/>
+          <w:lang w:val="el-GR"/>
+        </w:rPr>
+        <w:t xml:space="preserve">Αν υπάρχουν πάνω από ένας ιστότοποι </w:t>
+      </w:r>
+      <w:proofErr w:type="spellStart"/>
+      <w:r>
+        <w:rPr>
+          <w:rFonts w:ascii="Calibri Light" w:hAnsi="Calibri Light" w:cs="Calibri Light"/>
+          <w:sz w:val="28"/>
+          <w:szCs w:val="28"/>
+          <w:lang w:val="el-GR"/>
+        </w:rPr>
+        <w:t>εγγεγραμένοι</w:t>
+      </w:r>
+      <w:proofErr w:type="spellEnd"/>
+      <w:r>
+        <w:rPr>
+          <w:rFonts w:ascii="Calibri Light" w:hAnsi="Calibri Light" w:cs="Calibri Light"/>
+          <w:sz w:val="28"/>
+          <w:szCs w:val="28"/>
+          <w:lang w:val="el-GR"/>
+        </w:rPr>
+        <w:t xml:space="preserve"> τότε θα υπάρχει επιλογή για να περιηγηθεί κανείς σε καθέναν από αυτούς.</w:t>
+      </w:r>
+    </w:p>
+    <w:p>
+      <w:pPr>
+        <w:ind w:left="720"/>
+        <w:rPr>
+          <w:rFonts w:ascii="Calibri Light" w:hAnsi="Calibri Light" w:cs="Calibri Light"/>
+          <w:lang w:val="el-GR" w:eastAsia="el-GR"/>
+        </w:rPr>
+      </w:pPr>
+    </w:p>
+    <w:p>
+      <w:pPr>
+        <w:ind w:left="720"/>
+        <w:rPr>
+          <w:rFonts w:ascii="Calibri Light" w:hAnsi="Calibri Light" w:cs="Calibri Light"/>
+          <w:lang w:val="el-GR" w:eastAsia="el-GR"/>
+        </w:rPr>
+      </w:pPr>
+    </w:p>
+    <w:p>
+      <w:pPr>
+        <w:pStyle w:val="3"/>
+        <w:rPr>
+          <w:rFonts w:ascii="Calibri Light" w:hAnsi="Calibri Light" w:cs="Calibri Light"/>
+          <w:sz w:val="32"/>
+          <w:szCs w:val="32"/>
+          <w:lang w:val="el-GR" w:eastAsia="el-GR"/>
+        </w:rPr>
+      </w:pPr>
+      <w:bookmarkStart w:id="16" w:name="_Toc529458132"/>
+      <w:r>
+        <w:rPr>
+          <w:rFonts w:ascii="Calibri Light" w:hAnsi="Calibri Light" w:cs="Calibri Light"/>
+          <w:sz w:val="32"/>
+          <w:szCs w:val="32"/>
+          <w:lang w:val="el-GR" w:eastAsia="el-GR"/>
+        </w:rPr>
+        <w:t>Προσαρμογή</w:t>
+      </w:r>
       <w:bookmarkEnd w:id="16"/>
+    </w:p>
+    <w:p>
+      <w:pPr>
+        <w:rPr>
+          <w:lang w:val="el-GR" w:eastAsia="el-GR"/>
+        </w:rPr>
+      </w:pPr>
+    </w:p>
+    <w:p>
+      <w:pPr>
+        <w:rPr>
+          <w:rFonts w:ascii="Calibri Light" w:hAnsi="Calibri Light" w:cs="Calibri Light"/>
+          <w:sz w:val="28"/>
+          <w:szCs w:val="28"/>
+          <w:lang w:val="el-GR"/>
+        </w:rPr>
+      </w:pPr>
+      <w:r>
+        <w:rPr>
+          <w:rFonts w:ascii="Calibri Light" w:hAnsi="Calibri Light" w:cs="Calibri Light"/>
+          <w:sz w:val="28"/>
+          <w:szCs w:val="28"/>
+          <w:lang w:val="el-GR"/>
+        </w:rPr>
+        <w:t xml:space="preserve">Στην καρτέλα προσαρμογής υπάρχει η επιλογή του πίνακα ελέγχου όπου δημιουργούμε έναν βασικό ή έναν προσαρμοσμένο πίνακα ελέγχου ο οποίος περιέχει όσα πρόσθετα θέλουμε και είναι και </w:t>
+      </w:r>
+      <w:proofErr w:type="spellStart"/>
+      <w:r>
+        <w:rPr>
+          <w:rFonts w:ascii="Calibri Light" w:hAnsi="Calibri Light" w:cs="Calibri Light"/>
+          <w:sz w:val="28"/>
+          <w:szCs w:val="28"/>
+          <w:lang w:val="el-GR"/>
+        </w:rPr>
+        <w:t>προσαρμόσιιμος</w:t>
+      </w:r>
       <w:proofErr w:type="spellEnd"/>
+      <w:r>
+        <w:rPr>
+          <w:rFonts w:ascii="Calibri Light" w:hAnsi="Calibri Light" w:cs="Calibri Light"/>
+          <w:sz w:val="28"/>
+          <w:szCs w:val="28"/>
+          <w:lang w:val="el-GR"/>
+        </w:rPr>
+        <w:t xml:space="preserve"> στα μέτρα μας. Εδώ αναλύεται οτιδήποτε είναι υψηλής σημασίας για τον ιστότοπο όπως η επιτυχία της διαφημιστικής καμπάνιας μέσω </w:t>
+      </w:r>
+      <w:r>
+        <w:rPr>
+          <w:rFonts w:ascii="Calibri Light" w:hAnsi="Calibri Light" w:cs="Calibri Light"/>
+          <w:sz w:val="28"/>
+          <w:szCs w:val="28"/>
+        </w:rPr>
+        <w:t>social</w:t>
+      </w:r>
+      <w:r>
+        <w:rPr>
+          <w:rFonts w:ascii="Calibri Light" w:hAnsi="Calibri Light" w:cs="Calibri Light"/>
+          <w:sz w:val="28"/>
+          <w:szCs w:val="28"/>
+          <w:lang w:val="el-GR"/>
+        </w:rPr>
+        <w:t xml:space="preserve"> </w:t>
+      </w:r>
+      <w:r>
+        <w:rPr>
+          <w:rFonts w:ascii="Calibri Light" w:hAnsi="Calibri Light" w:cs="Calibri Light"/>
+          <w:sz w:val="28"/>
+          <w:szCs w:val="28"/>
+        </w:rPr>
+        <w:t>media</w:t>
+      </w:r>
+      <w:r>
+        <w:rPr>
+          <w:rFonts w:ascii="Calibri Light" w:hAnsi="Calibri Light" w:cs="Calibri Light"/>
+          <w:sz w:val="28"/>
+          <w:szCs w:val="28"/>
+          <w:lang w:val="el-GR"/>
+        </w:rPr>
+        <w:t xml:space="preserve"> ή η ανταπόκριση του περιεχομένου μας και άλλα πολλά.</w:t>
+      </w:r>
+    </w:p>
+    <w:p>
+      <w:pPr>
+        <w:rPr>
+          <w:lang w:val="el-GR" w:eastAsia="el-GR"/>
+        </w:rPr>
+      </w:pPr>
     </w:p>
     <w:p>
       <w:pPr>
         <w:ind w:left="720"/>
         <w:rPr>
           <w:rFonts w:ascii="Calibri Light" w:hAnsi="Calibri Light" w:cs="Calibri Light"/>
-          <w:lang w:eastAsia="el-GR"/>
+          <w:lang w:val="el-GR" w:eastAsia="el-GR"/>
         </w:rPr>
       </w:pPr>
     </w:p>
     <w:p>
       <w:pPr>
         <w:pStyle w:val="3"/>
-        <w:ind w:firstLine="720"/>
         <w:rPr>
           <w:rFonts w:ascii="Calibri Light" w:hAnsi="Calibri Light" w:cs="Calibri Light"/>
           <w:sz w:val="32"/>
@@ -5100,103 +6115,87 @@
           <w:lang w:eastAsia="el-GR"/>
         </w:rPr>
       </w:pPr>
-      <w:bookmarkStart w:id="17" w:name="_Toc529458132"/>
-      <w:r>
-        <w:rPr>
-          <w:rFonts w:ascii="Calibri Light" w:hAnsi="Calibri Light" w:cs="Calibri Light"/>
-          <w:sz w:val="32"/>
-          <w:szCs w:val="32"/>
-          <w:lang w:val="el-GR" w:eastAsia="el-GR"/>
-        </w:rPr>
-        <w:t>Προσαρμογή</w:t>
-      </w:r>
-      <w:bookmarkEnd w:id="17"/>
-    </w:p>
-    <w:p>
-      <w:pPr>
-        <w:ind w:left="720"/>
-        <w:rPr>
-          <w:rFonts w:ascii="Calibri Light" w:hAnsi="Calibri Light" w:cs="Calibri Light"/>
-          <w:lang w:eastAsia="el-GR"/>
-        </w:rPr>
-      </w:pPr>
-    </w:p>
-    <w:p>
-      <w:pPr>
-        <w:pStyle w:val="3"/>
-        <w:ind w:firstLine="720"/>
+      <w:bookmarkStart w:id="17" w:name="_Toc529458133"/>
+      <w:r>
         <w:rPr>
           <w:rFonts w:ascii="Calibri Light" w:hAnsi="Calibri Light" w:cs="Calibri Light"/>
           <w:sz w:val="32"/>
           <w:szCs w:val="32"/>
           <w:lang w:eastAsia="el-GR"/>
         </w:rPr>
-      </w:pPr>
-      <w:bookmarkStart w:id="18" w:name="_Toc529458133"/>
-      <w:r>
+        <w:t>Shortcuts</w:t>
+      </w:r>
+      <w:bookmarkEnd w:id="17"/>
+    </w:p>
+    <w:p>
+      <w:pPr>
+        <w:ind w:left="720"/>
+        <w:rPr>
+          <w:rFonts w:ascii="Calibri Light" w:hAnsi="Calibri Light" w:cs="Calibri Light"/>
+          <w:lang w:eastAsia="el-GR"/>
+        </w:rPr>
+      </w:pPr>
+    </w:p>
+    <w:p>
+      <w:pPr>
+        <w:pStyle w:val="3"/>
         <w:rPr>
           <w:rFonts w:ascii="Calibri Light" w:hAnsi="Calibri Light" w:cs="Calibri Light"/>
           <w:sz w:val="32"/>
           <w:szCs w:val="32"/>
           <w:lang w:eastAsia="el-GR"/>
         </w:rPr>
-        <w:t>Shortcuts</w:t>
-      </w:r>
-      <w:bookmarkEnd w:id="18"/>
-    </w:p>
-    <w:p>
-      <w:pPr>
-        <w:ind w:left="720"/>
-        <w:rPr>
-          <w:rFonts w:ascii="Calibri Light" w:hAnsi="Calibri Light" w:cs="Calibri Light"/>
-          <w:lang w:eastAsia="el-GR"/>
-        </w:rPr>
-      </w:pPr>
-    </w:p>
-    <w:p>
-      <w:pPr>
-        <w:pStyle w:val="3"/>
-        <w:ind w:firstLine="720"/>
+      </w:pPr>
+      <w:bookmarkStart w:id="18" w:name="_Toc529458134"/>
+      <w:r>
         <w:rPr>
           <w:rFonts w:ascii="Calibri Light" w:hAnsi="Calibri Light" w:cs="Calibri Light"/>
           <w:sz w:val="32"/>
           <w:szCs w:val="32"/>
           <w:lang w:eastAsia="el-GR"/>
         </w:rPr>
-      </w:pPr>
-      <w:bookmarkStart w:id="19" w:name="_Toc529458134"/>
-      <w:r>
+        <w:t>Intelligence Events</w:t>
+      </w:r>
+      <w:bookmarkEnd w:id="18"/>
+    </w:p>
+    <w:p>
+      <w:pPr>
+        <w:ind w:left="720"/>
+        <w:rPr>
+          <w:rFonts w:ascii="Calibri Light" w:hAnsi="Calibri Light" w:cs="Calibri Light"/>
+          <w:lang w:eastAsia="el-GR"/>
+        </w:rPr>
+      </w:pPr>
+    </w:p>
+    <w:p>
+      <w:pPr>
+        <w:pStyle w:val="3"/>
         <w:rPr>
           <w:rFonts w:ascii="Calibri Light" w:hAnsi="Calibri Light" w:cs="Calibri Light"/>
           <w:sz w:val="32"/>
           <w:szCs w:val="32"/>
           <w:lang w:eastAsia="el-GR"/>
         </w:rPr>
-        <w:t>Intelligence Events</w:t>
-      </w:r>
-      <w:bookmarkEnd w:id="19"/>
-    </w:p>
-    <w:p>
-      <w:pPr>
-        <w:ind w:left="720"/>
-        <w:rPr>
-          <w:rFonts w:ascii="Calibri Light" w:hAnsi="Calibri Light" w:cs="Calibri Light"/>
-          <w:lang w:eastAsia="el-GR"/>
-        </w:rPr>
-      </w:pPr>
-    </w:p>
-    <w:p>
-      <w:pPr>
-        <w:pStyle w:val="3"/>
-        <w:ind w:firstLine="720"/>
+      </w:pPr>
+      <w:bookmarkStart w:id="19" w:name="_Toc529458135"/>
+      <w:r>
+        <w:rPr>
+          <w:rFonts w:ascii="Calibri Light" w:hAnsi="Calibri Light" w:cs="Calibri Light"/>
+          <w:sz w:val="32"/>
+          <w:szCs w:val="32"/>
+          <w:lang w:val="el-GR" w:eastAsia="el-GR"/>
+        </w:rPr>
+        <w:t>Πραγματικού</w:t>
+      </w:r>
+      <w:r>
         <w:rPr>
           <w:rFonts w:ascii="Calibri Light" w:hAnsi="Calibri Light" w:cs="Calibri Light"/>
           <w:sz w:val="32"/>
           <w:szCs w:val="32"/>
           <w:lang w:eastAsia="el-GR"/>
         </w:rPr>
-      </w:pPr>
-      <w:bookmarkStart w:id="20" w:name="_Toc529458135"/>
+        <w:t xml:space="preserve"> </w:t>
+      </w:r>
       <w:r>
         <w:rPr>
           <w:rFonts w:ascii="Calibri Light" w:hAnsi="Calibri Light" w:cs="Calibri Light"/>
@@ -5204,7 +6203,7 @@
           <w:szCs w:val="32"/>
           <w:lang w:val="el-GR" w:eastAsia="el-GR"/>
         </w:rPr>
-        <w:t>Πραγματικού</w:t>
+        <w:t>Χρόνου</w:t>
       </w:r>
       <w:r>
         <w:rPr>
@@ -5213,17 +6212,30 @@
           <w:szCs w:val="32"/>
           <w:lang w:eastAsia="el-GR"/>
         </w:rPr>
-        <w:t xml:space="preserve"> </w:t>
-      </w:r>
-      <w:r>
+        <w:t xml:space="preserve"> Report</w:t>
+      </w:r>
+      <w:bookmarkEnd w:id="19"/>
+    </w:p>
+    <w:p>
+      <w:pPr>
+        <w:ind w:left="720"/>
+        <w:rPr>
+          <w:rFonts w:ascii="Calibri Light" w:hAnsi="Calibri Light" w:cs="Calibri Light"/>
+          <w:lang w:eastAsia="el-GR"/>
+        </w:rPr>
+      </w:pPr>
+    </w:p>
+    <w:p>
+      <w:pPr>
+        <w:pStyle w:val="3"/>
         <w:rPr>
           <w:rFonts w:ascii="Calibri Light" w:hAnsi="Calibri Light" w:cs="Calibri Light"/>
           <w:sz w:val="32"/>
           <w:szCs w:val="32"/>
           <w:lang w:val="el-GR" w:eastAsia="el-GR"/>
         </w:rPr>
-        <w:t>Χρόνου</w:t>
-      </w:r>
+      </w:pPr>
+      <w:bookmarkStart w:id="20" w:name="_Toc529458136"/>
       <w:r>
         <w:rPr>
           <w:rFonts w:ascii="Calibri Light" w:hAnsi="Calibri Light" w:cs="Calibri Light"/>
@@ -5231,23 +6243,98 @@
           <w:szCs w:val="32"/>
           <w:lang w:eastAsia="el-GR"/>
         </w:rPr>
-        <w:t xml:space="preserve"> Report</w:t>
+        <w:t xml:space="preserve">Report </w:t>
+      </w:r>
+      <w:r>
+        <w:rPr>
+          <w:rFonts w:ascii="Calibri Light" w:hAnsi="Calibri Light" w:cs="Calibri Light"/>
+          <w:sz w:val="32"/>
+          <w:szCs w:val="32"/>
+          <w:lang w:val="el-GR" w:eastAsia="el-GR"/>
+        </w:rPr>
+        <w:t>Κοινού</w:t>
       </w:r>
       <w:bookmarkEnd w:id="20"/>
     </w:p>
     <w:p>
       <w:pPr>
-        <w:ind w:left="720"/>
-        <w:rPr>
-          <w:rFonts w:ascii="Calibri Light" w:hAnsi="Calibri Light" w:cs="Calibri Light"/>
-          <w:lang w:eastAsia="el-GR"/>
+        <w:rPr>
+          <w:lang w:val="el-GR" w:eastAsia="el-GR"/>
+        </w:rPr>
+      </w:pPr>
+    </w:p>
+    <w:p>
+      <w:pPr>
+        <w:rPr>
+          <w:rFonts w:ascii="Calibri Light" w:hAnsi="Calibri Light" w:cs="Calibri Light"/>
+          <w:sz w:val="28"/>
+          <w:szCs w:val="28"/>
+          <w:lang w:val="el-GR"/>
+        </w:rPr>
+      </w:pPr>
+      <w:bookmarkStart w:id="21" w:name="_GoBack"/>
+      <w:r>
+        <w:rPr>
+          <w:rFonts w:ascii="Calibri Light" w:hAnsi="Calibri Light" w:cs="Calibri Light"/>
+          <w:sz w:val="28"/>
+          <w:szCs w:val="28"/>
+          <w:lang w:val="el-GR"/>
+        </w:rPr>
+        <w:t xml:space="preserve">Στην καρτέλα αναφορών του κοινού όπως εκφράζει και η ονομασία περιέχονται σημαντικές πληροφορίες για τους επισκέπτες της σελίδας. Στην υποκατηγορία σε πραγματικό χρόνο υπάρχουν οι πληροφορίες για την δραστηριότητα των χρηστών που βρίσκονται την στιγμή που κοιτάζουμε το εργαλείο μας. Άρα βλέπουμε στατιστικά για τους χρήστες που είναι ενεργοί όπως πόσες από τις σελίδες του ιστότοπου μας επισκέπτεται ο καθένας, οι σελίδες που είναι πιο συχνά επισκεπτόμενες, τα </w:t>
+      </w:r>
+      <w:r>
+        <w:rPr>
+          <w:rFonts w:ascii="Calibri Light" w:hAnsi="Calibri Light" w:cs="Calibri Light"/>
+          <w:sz w:val="28"/>
+          <w:szCs w:val="28"/>
+        </w:rPr>
+        <w:t>keywords</w:t>
+      </w:r>
+      <w:r>
+        <w:rPr>
+          <w:rFonts w:ascii="Calibri Light" w:hAnsi="Calibri Light" w:cs="Calibri Light"/>
+          <w:sz w:val="28"/>
+          <w:szCs w:val="28"/>
+          <w:lang w:val="el-GR"/>
+        </w:rPr>
+        <w:t xml:space="preserve"> που χρησιμοποιούνται πιο συχνά από τους χρήστες Στην επισκόπηση μπορεί κανείς να δει πόσα </w:t>
+      </w:r>
+      <w:r>
+        <w:rPr>
+          <w:rFonts w:ascii="Calibri Light" w:hAnsi="Calibri Light" w:cs="Calibri Light"/>
+          <w:sz w:val="28"/>
+          <w:szCs w:val="28"/>
+        </w:rPr>
+        <w:t>sessions</w:t>
+      </w:r>
+      <w:r>
+        <w:rPr>
+          <w:rFonts w:ascii="Calibri Light" w:hAnsi="Calibri Light" w:cs="Calibri Light"/>
+          <w:sz w:val="28"/>
+          <w:szCs w:val="28"/>
+          <w:lang w:val="el-GR"/>
+        </w:rPr>
+        <w:t xml:space="preserve"> υπάρχουν στην ιστοσελίδα σε ένα ορισμένο χρονικό διάστημα.</w:t>
+      </w:r>
+    </w:p>
+    <w:bookmarkEnd w:id="21"/>
+    <w:p>
+      <w:pPr>
+        <w:rPr>
+          <w:lang w:val="el-GR" w:eastAsia="el-GR"/>
+        </w:rPr>
+      </w:pPr>
+    </w:p>
+    <w:p>
+      <w:pPr>
+        <w:rPr>
+          <w:lang w:val="el-GR" w:eastAsia="el-GR"/>
         </w:rPr>
       </w:pPr>
     </w:p>
     <w:p>
       <w:pPr>
         <w:pStyle w:val="3"/>
-        <w:ind w:firstLine="720"/>
         <w:rPr>
           <w:rFonts w:ascii="Calibri Light" w:hAnsi="Calibri Light" w:cs="Calibri Light"/>
           <w:sz w:val="32"/>
@@ -5255,7 +6342,17 @@
           <w:lang w:eastAsia="el-GR"/>
         </w:rPr>
       </w:pPr>
-      <w:bookmarkStart w:id="21" w:name="_Toc529458136"/>
+      <w:bookmarkStart w:id="22" w:name="_Toc529458137"/>
+      <w:r>
+        <w:rPr>
+          <w:rFonts w:ascii="Calibri Light" w:hAnsi="Calibri Light" w:cs="Calibri Light"/>
+          <w:sz w:val="32"/>
+          <w:szCs w:val="32"/>
+          <w:lang w:val="el-GR" w:eastAsia="el-GR"/>
+        </w:rPr>
+        <w:lastRenderedPageBreak/>
+        <w:t>Απόκτηση</w:t>
+      </w:r>
       <w:r>
         <w:rPr>
           <w:rFonts w:ascii="Calibri Light" w:hAnsi="Calibri Light" w:cs="Calibri Light"/>
@@ -5263,18 +6360,9 @@
           <w:szCs w:val="32"/>
           <w:lang w:eastAsia="el-GR"/>
         </w:rPr>
-        <w:t xml:space="preserve">Report </w:t>
-      </w:r>
-      <w:r>
-        <w:rPr>
-          <w:rFonts w:ascii="Calibri Light" w:hAnsi="Calibri Light" w:cs="Calibri Light"/>
-          <w:sz w:val="32"/>
-          <w:szCs w:val="32"/>
-          <w:lang w:val="el-GR" w:eastAsia="el-GR"/>
-        </w:rPr>
-        <w:t>Κοινού</w:t>
-      </w:r>
-      <w:bookmarkEnd w:id="21"/>
+        <w:t xml:space="preserve"> (Acquisition Reports)</w:t>
+      </w:r>
+      <w:bookmarkEnd w:id="22"/>
     </w:p>
     <w:p>
       <w:pPr>
@@ -5288,7 +6376,6 @@
     <w:p>
       <w:pPr>
         <w:pStyle w:val="3"/>
-        <w:ind w:firstLine="720"/>
         <w:rPr>
           <w:rFonts w:ascii="Calibri Light" w:hAnsi="Calibri Light" w:cs="Calibri Light"/>
           <w:sz w:val="32"/>
@@ -5296,16 +6383,7 @@
           <w:lang w:eastAsia="el-GR"/>
         </w:rPr>
       </w:pPr>
-      <w:bookmarkStart w:id="22" w:name="_Toc529458137"/>
-      <w:r>
-        <w:rPr>
-          <w:rFonts w:ascii="Calibri Light" w:hAnsi="Calibri Light" w:cs="Calibri Light"/>
-          <w:sz w:val="32"/>
-          <w:szCs w:val="32"/>
-          <w:lang w:val="el-GR" w:eastAsia="el-GR"/>
-        </w:rPr>
-        <w:t>Απόκτηση</w:t>
-      </w:r>
+      <w:bookmarkStart w:id="23" w:name="_Toc529458138"/>
       <w:r>
         <w:rPr>
           <w:rFonts w:ascii="Calibri Light" w:hAnsi="Calibri Light" w:cs="Calibri Light"/>
@@ -5313,15 +6391,22 @@
           <w:szCs w:val="32"/>
           <w:lang w:eastAsia="el-GR"/>
         </w:rPr>
-        <w:t xml:space="preserve"> (Acquisition Reports)</w:t>
-      </w:r>
-      <w:bookmarkEnd w:id="22"/>
-    </w:p>
-    <w:p>
-      <w:pPr>
-        <w:ind w:left="720"/>
-        <w:rPr>
-          <w:rFonts w:ascii="Calibri Light" w:hAnsi="Calibri Light" w:cs="Calibri Light"/>
+        <w:t xml:space="preserve">Report </w:t>
+      </w:r>
+      <w:r>
+        <w:rPr>
+          <w:rFonts w:ascii="Calibri Light" w:hAnsi="Calibri Light" w:cs="Calibri Light"/>
+          <w:sz w:val="32"/>
+          <w:szCs w:val="32"/>
+          <w:lang w:val="el-GR" w:eastAsia="el-GR"/>
+        </w:rPr>
+        <w:t>Συμπεριφοράς</w:t>
+      </w:r>
+      <w:bookmarkEnd w:id="23"/>
+    </w:p>
+    <w:p>
+      <w:pPr>
+        <w:rPr>
           <w:lang w:eastAsia="el-GR"/>
         </w:rPr>
       </w:pPr>
@@ -5329,7 +6414,6 @@
     <w:p>
       <w:pPr>
         <w:pStyle w:val="3"/>
-        <w:ind w:firstLine="720"/>
         <w:rPr>
           <w:rFonts w:ascii="Calibri Light" w:hAnsi="Calibri Light" w:cs="Calibri Light"/>
           <w:sz w:val="32"/>
@@ -5337,7 +6421,16 @@
           <w:lang w:eastAsia="el-GR"/>
         </w:rPr>
       </w:pPr>
-      <w:bookmarkStart w:id="23" w:name="_Toc529458138"/>
+      <w:bookmarkStart w:id="24" w:name="_Toc529458139"/>
+      <w:r>
+        <w:rPr>
+          <w:rFonts w:ascii="Calibri Light" w:hAnsi="Calibri Light" w:cs="Calibri Light"/>
+          <w:sz w:val="32"/>
+          <w:szCs w:val="32"/>
+          <w:lang w:val="el-GR" w:eastAsia="el-GR"/>
+        </w:rPr>
+        <w:t>Μετατροπές</w:t>
+      </w:r>
       <w:r>
         <w:rPr>
           <w:rFonts w:ascii="Calibri Light" w:hAnsi="Calibri Light" w:cs="Calibri Light"/>
@@ -5345,32 +6438,26 @@
           <w:szCs w:val="32"/>
           <w:lang w:eastAsia="el-GR"/>
         </w:rPr>
-        <w:t xml:space="preserve">Report </w:t>
-      </w:r>
-      <w:r>
-        <w:rPr>
-          <w:rFonts w:ascii="Calibri Light" w:hAnsi="Calibri Light" w:cs="Calibri Light"/>
-          <w:sz w:val="32"/>
-          <w:szCs w:val="32"/>
-          <w:lang w:val="el-GR" w:eastAsia="el-GR"/>
-        </w:rPr>
-        <w:t>Συμπεριφοράς</w:t>
-      </w:r>
-      <w:bookmarkEnd w:id="23"/>
-    </w:p>
-    <w:p>
-      <w:pPr>
-        <w:ind w:left="720"/>
-        <w:rPr>
-          <w:rFonts w:ascii="Calibri Light" w:hAnsi="Calibri Light" w:cs="Calibri Light"/>
+        <w:t xml:space="preserve"> (Conversions Reports)</w:t>
+      </w:r>
+      <w:bookmarkEnd w:id="24"/>
+    </w:p>
+    <w:p>
+      <w:pPr>
+        <w:pStyle w:val="3"/>
+        <w:rPr>
+          <w:rFonts w:ascii="Calibri Light" w:eastAsia="Georgia" w:hAnsi="Calibri Light" w:cs="Calibri Light"/>
+          <w:color w:val="auto"/>
+          <w:sz w:val="22"/>
+          <w:szCs w:val="22"/>
           <w:lang w:eastAsia="el-GR"/>
         </w:rPr>
       </w:pPr>
+      <w:bookmarkStart w:id="25" w:name="_Toc529458140"/>
     </w:p>
     <w:p>
       <w:pPr>
         <w:pStyle w:val="3"/>
-        <w:ind w:firstLine="720"/>
         <w:rPr>
           <w:rFonts w:ascii="Calibri Light" w:hAnsi="Calibri Light" w:cs="Calibri Light"/>
           <w:sz w:val="32"/>
@@ -5378,48 +6465,6 @@
           <w:lang w:eastAsia="el-GR"/>
         </w:rPr>
       </w:pPr>
-      <w:bookmarkStart w:id="24" w:name="_Toc529458139"/>
-      <w:r>
-        <w:rPr>
-          <w:rFonts w:ascii="Calibri Light" w:hAnsi="Calibri Light" w:cs="Calibri Light"/>
-          <w:sz w:val="32"/>
-          <w:szCs w:val="32"/>
-          <w:lang w:val="el-GR" w:eastAsia="el-GR"/>
-        </w:rPr>
-        <w:t>Μετατροπές</w:t>
-      </w:r>
-      <w:r>
-        <w:rPr>
-          <w:rFonts w:ascii="Calibri Light" w:hAnsi="Calibri Light" w:cs="Calibri Light"/>
-          <w:sz w:val="32"/>
-          <w:szCs w:val="32"/>
-          <w:lang w:eastAsia="el-GR"/>
-        </w:rPr>
-        <w:t xml:space="preserve"> (Conversions Reports)</w:t>
-      </w:r>
-      <w:bookmarkEnd w:id="24"/>
-    </w:p>
-    <w:p>
-      <w:pPr>
-        <w:ind w:left="720"/>
-        <w:rPr>
-          <w:rFonts w:ascii="Calibri Light" w:hAnsi="Calibri Light" w:cs="Calibri Light"/>
-          <w:lang w:eastAsia="el-GR"/>
-        </w:rPr>
-      </w:pPr>
-    </w:p>
-    <w:p>
-      <w:pPr>
-        <w:pStyle w:val="3"/>
-        <w:ind w:firstLine="720"/>
-        <w:rPr>
-          <w:rFonts w:ascii="Calibri Light" w:hAnsi="Calibri Light" w:cs="Calibri Light"/>
-          <w:sz w:val="32"/>
-          <w:szCs w:val="32"/>
-          <w:lang w:eastAsia="el-GR"/>
-        </w:rPr>
-      </w:pPr>
-      <w:bookmarkStart w:id="25" w:name="_Toc529458140"/>
       <w:r>
         <w:rPr>
           <w:rFonts w:ascii="Calibri Light" w:hAnsi="Calibri Light" w:cs="Calibri Light"/>
@@ -6026,6 +7071,7 @@
     <w:lsdException w:name="HTML Sample" w:semiHidden="1" w:unhideWhenUsed="1"/>
     <w:lsdException w:name="HTML Typewriter" w:semiHidden="1" w:unhideWhenUsed="1"/>
     <w:lsdException w:name="HTML Variable" w:semiHidden="1" w:unhideWhenUsed="1"/>
+    <w:lsdException w:name="Normal Table" w:semiHidden="1" w:unhideWhenUsed="1"/>
     <w:lsdException w:name="annotation subject" w:semiHidden="1" w:unhideWhenUsed="1"/>
     <w:lsdException w:name="No List" w:semiHidden="1" w:unhideWhenUsed="1"/>
     <w:lsdException w:name="Outline List 1" w:semiHidden="1" w:unhideWhenUsed="1"/>
@@ -6069,8 +7115,10 @@
     <w:lsdException w:name="Table Elegant" w:semiHidden="1" w:unhideWhenUsed="1"/>
     <w:lsdException w:name="Table Professional" w:semiHidden="1" w:unhideWhenUsed="1"/>
     <w:lsdException w:name="Table Subtle 1" w:semiHidden="1" w:unhideWhenUsed="1"/>
+    <w:lsdException w:name="Table Subtle 2" w:semiHidden="1" w:unhideWhenUsed="1"/>
     <w:lsdException w:name="Table Web 1" w:semiHidden="1" w:unhideWhenUsed="1"/>
     <w:lsdException w:name="Table Web 2" w:semiHidden="1" w:unhideWhenUsed="1"/>
+    <w:lsdException w:name="Table Web 3" w:semiHidden="1" w:unhideWhenUsed="1"/>
     <w:lsdException w:name="Balloon Text" w:semiHidden="1" w:unhideWhenUsed="1"/>
     <w:lsdException w:name="Table Grid" w:uiPriority="39"/>
     <w:lsdException w:name="Table Theme" w:semiHidden="1" w:unhideWhenUsed="1"/>
@@ -7024,7 +8072,7 @@
 </file>
 
 <file path=customXml/itemProps1.xml><?xml version="1.0" encoding="utf-8"?>
-<ds:datastoreItem xmlns:ds="http://schemas.openxmlformats.org/officeDocument/2006/customXml" ds:itemID="{64625626-A027-4496-8292-531CE97E0114}">
+<ds:datastoreItem xmlns:ds="http://schemas.openxmlformats.org/officeDocument/2006/customXml" ds:itemID="{E2A3610D-293C-4567-AE82-B6C2292DBE02}">
   <ds:schemaRefs>
     <ds:schemaRef ds:uri="http://schemas.openxmlformats.org/officeDocument/2006/bibliography"/>
   </ds:schemaRefs>
